--- a/Syllabus/PCHEM2_syllabus_Spring25h.docx
+++ b/Syllabus/PCHEM2_syllabus_Spring25h.docx
@@ -6,18 +6,24 @@
       <w:pPr>
         <w:jc w:val="center"/>
         <w:rPr>
-          <w:rFonts w:ascii="Times" w:hAnsi="Times"/>
-        </w:rPr>
-      </w:pPr>
-      <w:r>
-        <w:rPr>
-          <w:rFonts w:ascii="Times" w:hAnsi="Times"/>
+          <w:rFonts w:ascii="Times New Roman" w:hAnsi="Times New Roman" w:cs="Times New Roman"/>
+          <w:sz w:val="44"/>
+          <w:szCs w:val="44"/>
+        </w:rPr>
+      </w:pPr>
+      <w:r>
+        <w:rPr>
+          <w:rFonts w:ascii="Times New Roman" w:hAnsi="Times New Roman" w:cs="Times New Roman"/>
+          <w:sz w:val="44"/>
+          <w:szCs w:val="44"/>
         </w:rPr>
         <w:t xml:space="preserve">JOHN JAY COLLEGE OF CRIMINAL JUSTICE </w:t>
       </w:r>
       <w:r>
         <w:rPr>
-          <w:rFonts w:ascii="Times" w:hAnsi="Times"/>
+          <w:rFonts w:ascii="Times New Roman" w:hAnsi="Times New Roman" w:cs="Times New Roman"/>
+          <w:sz w:val="44"/>
+          <w:szCs w:val="44"/>
         </w:rPr>
         <w:br/>
         <w:t>The City University of New York</w:t>
@@ -27,49 +33,65 @@
       <w:pPr>
         <w:jc w:val="center"/>
         <w:rPr>
-          <w:rFonts w:ascii="Times" w:hAnsi="Times"/>
-        </w:rPr>
-      </w:pPr>
-      <w:r>
-        <w:rPr>
-          <w:rFonts w:ascii="Times" w:hAnsi="Times"/>
+          <w:rFonts w:ascii="Times New Roman" w:hAnsi="Times New Roman" w:cs="Times New Roman"/>
+          <w:sz w:val="44"/>
+          <w:szCs w:val="44"/>
+        </w:rPr>
+      </w:pPr>
+      <w:r>
+        <w:rPr>
+          <w:rFonts w:ascii="Times New Roman" w:hAnsi="Times New Roman" w:cs="Times New Roman"/>
+          <w:sz w:val="44"/>
+          <w:szCs w:val="44"/>
         </w:rPr>
         <w:t>524</w:t>
       </w:r>
       <w:r>
         <w:rPr>
-          <w:rFonts w:ascii="Times" w:hAnsi="Times"/>
+          <w:rFonts w:ascii="Times New Roman" w:hAnsi="Times New Roman" w:cs="Times New Roman"/>
+          <w:sz w:val="44"/>
+          <w:szCs w:val="44"/>
         </w:rPr>
         <w:t xml:space="preserve"> </w:t>
       </w:r>
       <w:r>
         <w:rPr>
-          <w:rFonts w:ascii="Times" w:hAnsi="Times"/>
+          <w:rFonts w:ascii="Times New Roman" w:hAnsi="Times New Roman" w:cs="Times New Roman"/>
+          <w:sz w:val="44"/>
+          <w:szCs w:val="44"/>
         </w:rPr>
         <w:t>West 59</w:t>
       </w:r>
       <w:r>
         <w:rPr>
-          <w:rFonts w:ascii="Times" w:hAnsi="Times"/>
+          <w:rFonts w:ascii="Times New Roman" w:hAnsi="Times New Roman" w:cs="Times New Roman"/>
+          <w:sz w:val="44"/>
+          <w:szCs w:val="44"/>
           <w:vertAlign w:val="superscript"/>
         </w:rPr>
         <w:t>th</w:t>
       </w:r>
       <w:r>
         <w:rPr>
-          <w:rFonts w:ascii="Times" w:hAnsi="Times"/>
+          <w:rFonts w:ascii="Times New Roman" w:hAnsi="Times New Roman" w:cs="Times New Roman"/>
+          <w:sz w:val="44"/>
+          <w:szCs w:val="44"/>
         </w:rPr>
         <w:t xml:space="preserve"> </w:t>
       </w:r>
       <w:r>
         <w:rPr>
-          <w:rFonts w:ascii="Times" w:hAnsi="Times"/>
+          <w:rFonts w:ascii="Times New Roman" w:hAnsi="Times New Roman" w:cs="Times New Roman"/>
+          <w:sz w:val="44"/>
+          <w:szCs w:val="44"/>
         </w:rPr>
         <w:t>Street</w:t>
       </w:r>
       <w:r>
         <w:rPr>
-          <w:rFonts w:ascii="Times" w:hAnsi="Times"/>
+          <w:rFonts w:ascii="Times New Roman" w:hAnsi="Times New Roman" w:cs="Times New Roman"/>
+          <w:sz w:val="44"/>
+          <w:szCs w:val="44"/>
         </w:rPr>
         <w:t>, New York, NY, 10019</w:t>
       </w:r>
@@ -78,7 +100,9 @@
       <w:pPr>
         <w:jc w:val="center"/>
         <w:rPr>
-          <w:rFonts w:ascii="Times" w:hAnsi="Times"/>
+          <w:rFonts w:ascii="Times New Roman" w:hAnsi="Times New Roman" w:cs="Times New Roman"/>
+          <w:sz w:val="44"/>
+          <w:szCs w:val="44"/>
         </w:rPr>
       </w:pPr>
     </w:p>
@@ -86,30 +110,40 @@
       <w:pPr>
         <w:jc w:val="center"/>
         <w:rPr>
-          <w:rFonts w:ascii="Times" w:hAnsi="Times"/>
-        </w:rPr>
-      </w:pPr>
-      <w:r>
-        <w:rPr>
-          <w:rFonts w:ascii="Times" w:hAnsi="Times"/>
+          <w:rFonts w:ascii="Times New Roman" w:hAnsi="Times New Roman" w:cs="Times New Roman"/>
+          <w:sz w:val="44"/>
+          <w:szCs w:val="44"/>
+        </w:rPr>
+      </w:pPr>
+      <w:r>
+        <w:rPr>
+          <w:rFonts w:ascii="Times New Roman" w:hAnsi="Times New Roman" w:cs="Times New Roman"/>
+          <w:sz w:val="44"/>
+          <w:szCs w:val="44"/>
         </w:rPr>
         <w:t>Syllabus for CHE 302, Section</w:t>
       </w:r>
       <w:r>
         <w:rPr>
-          <w:rFonts w:ascii="Times" w:hAnsi="Times"/>
+          <w:rFonts w:ascii="Times New Roman" w:hAnsi="Times New Roman" w:cs="Times New Roman"/>
+          <w:sz w:val="44"/>
+          <w:szCs w:val="44"/>
         </w:rPr>
         <w:t xml:space="preserve"> 01</w:t>
       </w:r>
       <w:r>
         <w:rPr>
-          <w:rFonts w:ascii="Times" w:hAnsi="Times"/>
+          <w:rFonts w:ascii="Times New Roman" w:hAnsi="Times New Roman" w:cs="Times New Roman"/>
+          <w:sz w:val="44"/>
+          <w:szCs w:val="44"/>
         </w:rPr>
         <w:t>, Lab/Rec 1-2</w:t>
       </w:r>
       <w:r>
         <w:rPr>
-          <w:rFonts w:ascii="Times" w:hAnsi="Times"/>
+          <w:rFonts w:ascii="Times New Roman" w:hAnsi="Times New Roman" w:cs="Times New Roman"/>
+          <w:sz w:val="44"/>
+          <w:szCs w:val="44"/>
         </w:rPr>
         <w:t xml:space="preserve"> </w:t>
       </w:r>
@@ -118,18 +152,24 @@
       <w:pPr>
         <w:jc w:val="center"/>
         <w:rPr>
-          <w:rFonts w:ascii="Times" w:hAnsi="Times"/>
-        </w:rPr>
-      </w:pPr>
-      <w:r>
-        <w:rPr>
-          <w:rFonts w:ascii="Times" w:hAnsi="Times"/>
+          <w:rFonts w:ascii="Times New Roman" w:hAnsi="Times New Roman" w:cs="Times New Roman"/>
+          <w:sz w:val="44"/>
+          <w:szCs w:val="44"/>
+        </w:rPr>
+      </w:pPr>
+      <w:r>
+        <w:rPr>
+          <w:rFonts w:ascii="Times New Roman" w:hAnsi="Times New Roman" w:cs="Times New Roman"/>
+          <w:sz w:val="44"/>
+          <w:szCs w:val="44"/>
         </w:rPr>
         <w:t>Physical Chemistry</w:t>
       </w:r>
       <w:r>
         <w:rPr>
-          <w:rFonts w:ascii="Times" w:hAnsi="Times"/>
+          <w:rFonts w:ascii="Times New Roman" w:hAnsi="Times New Roman" w:cs="Times New Roman"/>
+          <w:sz w:val="44"/>
+          <w:szCs w:val="44"/>
         </w:rPr>
         <w:t xml:space="preserve"> II</w:t>
       </w:r>
@@ -138,18 +178,24 @@
       <w:pPr>
         <w:jc w:val="center"/>
         <w:rPr>
-          <w:rFonts w:ascii="Times" w:hAnsi="Times"/>
-        </w:rPr>
-      </w:pPr>
-      <w:r>
-        <w:rPr>
-          <w:rFonts w:ascii="Times" w:hAnsi="Times"/>
+          <w:rFonts w:ascii="Times New Roman" w:hAnsi="Times New Roman" w:cs="Times New Roman"/>
+          <w:sz w:val="44"/>
+          <w:szCs w:val="44"/>
+        </w:rPr>
+      </w:pPr>
+      <w:r>
+        <w:rPr>
+          <w:rFonts w:ascii="Times New Roman" w:hAnsi="Times New Roman" w:cs="Times New Roman"/>
+          <w:sz w:val="44"/>
+          <w:szCs w:val="44"/>
         </w:rPr>
         <w:t>Quantum Mechanics, Theoretical Spectroscopy,</w:t>
       </w:r>
       <w:r>
         <w:rPr>
-          <w:rFonts w:ascii="Times" w:hAnsi="Times"/>
+          <w:rFonts w:ascii="Times New Roman" w:hAnsi="Times New Roman" w:cs="Times New Roman"/>
+          <w:sz w:val="44"/>
+          <w:szCs w:val="44"/>
         </w:rPr>
         <w:t xml:space="preserve"> </w:t>
       </w:r>
@@ -158,24 +204,32 @@
       <w:pPr>
         <w:jc w:val="center"/>
         <w:rPr>
-          <w:rFonts w:ascii="Times" w:hAnsi="Times"/>
-        </w:rPr>
-      </w:pPr>
-      <w:r>
-        <w:rPr>
-          <w:rFonts w:ascii="Times" w:hAnsi="Times"/>
+          <w:rFonts w:ascii="Times New Roman" w:hAnsi="Times New Roman" w:cs="Times New Roman"/>
+          <w:sz w:val="44"/>
+          <w:szCs w:val="44"/>
+        </w:rPr>
+      </w:pPr>
+      <w:r>
+        <w:rPr>
+          <w:rFonts w:ascii="Times New Roman" w:hAnsi="Times New Roman" w:cs="Times New Roman"/>
+          <w:sz w:val="44"/>
+          <w:szCs w:val="44"/>
         </w:rPr>
         <w:t xml:space="preserve">and Scientific </w:t>
       </w:r>
       <w:r>
         <w:rPr>
-          <w:rFonts w:ascii="Times" w:hAnsi="Times"/>
+          <w:rFonts w:ascii="Times New Roman" w:hAnsi="Times New Roman" w:cs="Times New Roman"/>
+          <w:sz w:val="44"/>
+          <w:szCs w:val="44"/>
         </w:rPr>
         <w:t>Programming/</w:t>
       </w:r>
       <w:r>
         <w:rPr>
-          <w:rFonts w:ascii="Times" w:hAnsi="Times"/>
+          <w:rFonts w:ascii="Times New Roman" w:hAnsi="Times New Roman" w:cs="Times New Roman"/>
+          <w:sz w:val="44"/>
+          <w:szCs w:val="44"/>
         </w:rPr>
         <w:t>Data Analysis</w:t>
       </w:r>
@@ -184,7 +238,9 @@
       <w:pPr>
         <w:jc w:val="center"/>
         <w:rPr>
-          <w:rFonts w:ascii="Times" w:hAnsi="Times"/>
+          <w:rFonts w:ascii="Times New Roman" w:hAnsi="Times New Roman" w:cs="Times New Roman"/>
+          <w:sz w:val="44"/>
+          <w:szCs w:val="44"/>
         </w:rPr>
       </w:pPr>
     </w:p>
@@ -193,16 +249,18 @@
         <w:pStyle w:val="Default"/>
         <w:spacing w:line="360" w:lineRule="auto"/>
         <w:rPr>
-          <w:rFonts w:ascii="Times" w:hAnsi="Times"/>
-          <w:szCs w:val="22"/>
-        </w:rPr>
-      </w:pPr>
-      <w:r>
-        <w:rPr>
-          <w:rFonts w:ascii="Times" w:hAnsi="Times"/>
-          <w:b/>
-          <w:bCs/>
-          <w:szCs w:val="22"/>
+          <w:rFonts w:ascii="Times New Roman" w:hAnsi="Times New Roman" w:cs="Times New Roman"/>
+          <w:sz w:val="44"/>
+          <w:szCs w:val="44"/>
+        </w:rPr>
+      </w:pPr>
+      <w:r>
+        <w:rPr>
+          <w:rFonts w:ascii="Times New Roman" w:hAnsi="Times New Roman" w:cs="Times New Roman"/>
+          <w:b/>
+          <w:bCs/>
+          <w:sz w:val="44"/>
+          <w:szCs w:val="44"/>
         </w:rPr>
         <w:t>Professor’s name: Nicholas Petraco</w:t>
       </w:r>
@@ -212,45 +270,50 @@
         <w:pStyle w:val="Default"/>
         <w:spacing w:line="360" w:lineRule="auto"/>
         <w:rPr>
-          <w:rFonts w:ascii="Times" w:hAnsi="Times"/>
-          <w:b/>
-          <w:bCs/>
-          <w:szCs w:val="22"/>
-        </w:rPr>
-      </w:pPr>
-      <w:r>
-        <w:rPr>
-          <w:rFonts w:ascii="Times" w:hAnsi="Times"/>
-          <w:b/>
-          <w:bCs/>
-          <w:szCs w:val="22"/>
+          <w:rFonts w:ascii="Times New Roman" w:hAnsi="Times New Roman" w:cs="Times New Roman"/>
+          <w:b/>
+          <w:bCs/>
+          <w:sz w:val="44"/>
+          <w:szCs w:val="44"/>
+        </w:rPr>
+      </w:pPr>
+      <w:r>
+        <w:rPr>
+          <w:rFonts w:ascii="Times New Roman" w:hAnsi="Times New Roman" w:cs="Times New Roman"/>
+          <w:b/>
+          <w:bCs/>
+          <w:sz w:val="44"/>
+          <w:szCs w:val="44"/>
         </w:rPr>
         <w:t xml:space="preserve">Lecture location: </w:t>
       </w:r>
       <w:r>
         <w:rPr>
-          <w:rFonts w:ascii="Times" w:hAnsi="Times"/>
-          <w:b/>
-          <w:bCs/>
-          <w:szCs w:val="22"/>
+          <w:rFonts w:ascii="Times New Roman" w:hAnsi="Times New Roman" w:cs="Times New Roman"/>
+          <w:b/>
+          <w:bCs/>
+          <w:sz w:val="44"/>
+          <w:szCs w:val="44"/>
         </w:rPr>
         <w:t>5</w:t>
       </w:r>
       <w:r>
         <w:rPr>
-          <w:rFonts w:ascii="Times" w:hAnsi="Times"/>
-          <w:b/>
-          <w:bCs/>
-          <w:szCs w:val="22"/>
+          <w:rFonts w:ascii="Times New Roman" w:hAnsi="Times New Roman" w:cs="Times New Roman"/>
+          <w:b/>
+          <w:bCs/>
+          <w:sz w:val="44"/>
+          <w:szCs w:val="44"/>
         </w:rPr>
         <w:t>.</w:t>
       </w:r>
       <w:r>
         <w:rPr>
-          <w:rFonts w:ascii="Times" w:hAnsi="Times"/>
-          <w:b/>
-          <w:bCs/>
-          <w:szCs w:val="22"/>
+          <w:rFonts w:ascii="Times New Roman" w:hAnsi="Times New Roman" w:cs="Times New Roman"/>
+          <w:b/>
+          <w:bCs/>
+          <w:sz w:val="44"/>
+          <w:szCs w:val="44"/>
         </w:rPr>
         <w:t>67</w:t>
       </w:r>
@@ -260,61 +323,68 @@
         <w:pStyle w:val="Default"/>
         <w:spacing w:line="360" w:lineRule="auto"/>
         <w:rPr>
-          <w:rFonts w:ascii="Times" w:hAnsi="Times"/>
-          <w:szCs w:val="22"/>
-        </w:rPr>
-      </w:pPr>
-      <w:r>
-        <w:rPr>
-          <w:rFonts w:ascii="Times" w:hAnsi="Times"/>
-          <w:b/>
-          <w:bCs/>
-          <w:szCs w:val="22"/>
+          <w:rFonts w:ascii="Times New Roman" w:hAnsi="Times New Roman" w:cs="Times New Roman"/>
+          <w:sz w:val="44"/>
+          <w:szCs w:val="44"/>
+        </w:rPr>
+      </w:pPr>
+      <w:r>
+        <w:rPr>
+          <w:rFonts w:ascii="Times New Roman" w:hAnsi="Times New Roman" w:cs="Times New Roman"/>
+          <w:b/>
+          <w:bCs/>
+          <w:sz w:val="44"/>
+          <w:szCs w:val="44"/>
         </w:rPr>
         <w:t>Lab</w:t>
       </w:r>
       <w:r>
         <w:rPr>
-          <w:rFonts w:ascii="Times" w:hAnsi="Times"/>
-          <w:b/>
-          <w:bCs/>
-          <w:szCs w:val="22"/>
+          <w:rFonts w:ascii="Times New Roman" w:hAnsi="Times New Roman" w:cs="Times New Roman"/>
+          <w:b/>
+          <w:bCs/>
+          <w:sz w:val="44"/>
+          <w:szCs w:val="44"/>
         </w:rPr>
         <w:t>oratory</w:t>
       </w:r>
       <w:r>
         <w:rPr>
-          <w:rFonts w:ascii="Times" w:hAnsi="Times"/>
-          <w:b/>
-          <w:bCs/>
-          <w:szCs w:val="22"/>
+          <w:rFonts w:ascii="Times New Roman" w:hAnsi="Times New Roman" w:cs="Times New Roman"/>
+          <w:b/>
+          <w:bCs/>
+          <w:sz w:val="44"/>
+          <w:szCs w:val="44"/>
         </w:rPr>
         <w:t xml:space="preserve"> location: </w:t>
       </w:r>
       <w:r>
         <w:rPr>
-          <w:rFonts w:ascii="Times" w:hAnsi="Times"/>
-          <w:b/>
-          <w:bCs/>
-          <w:szCs w:val="22"/>
+          <w:rFonts w:ascii="Times New Roman" w:hAnsi="Times New Roman" w:cs="Times New Roman"/>
+          <w:b/>
+          <w:bCs/>
+          <w:sz w:val="44"/>
+          <w:szCs w:val="44"/>
         </w:rPr>
         <w:t>4</w:t>
       </w:r>
       <w:r>
         <w:rPr>
-          <w:rFonts w:ascii="Times" w:hAnsi="Times"/>
-          <w:b/>
-          <w:bCs/>
-          <w:szCs w:val="22"/>
+          <w:rFonts w:ascii="Times New Roman" w:hAnsi="Times New Roman" w:cs="Times New Roman"/>
+          <w:b/>
+          <w:bCs/>
+          <w:sz w:val="44"/>
+          <w:szCs w:val="44"/>
         </w:rPr>
         <w:t>.6</w:t>
       </w:r>
       <w:r>
         <w:rPr>
-          <w:rFonts w:ascii="Times" w:hAnsi="Times"/>
-          <w:b/>
-          <w:bCs/>
-          <w:szCs w:val="22"/>
+          <w:rFonts w:ascii="Times New Roman" w:hAnsi="Times New Roman" w:cs="Times New Roman"/>
+          <w:b/>
+          <w:bCs/>
+          <w:sz w:val="44"/>
+          <w:szCs w:val="44"/>
         </w:rPr>
         <w:t>9</w:t>
       </w:r>
@@ -324,91 +394,102 @@
         <w:pStyle w:val="Default"/>
         <w:spacing w:line="360" w:lineRule="auto"/>
         <w:rPr>
-          <w:rFonts w:ascii="Times" w:hAnsi="Times"/>
-          <w:szCs w:val="22"/>
+          <w:rFonts w:ascii="Times New Roman" w:hAnsi="Times New Roman" w:cs="Times New Roman"/>
+          <w:sz w:val="44"/>
+          <w:szCs w:val="44"/>
           <w:u w:val="single"/>
         </w:rPr>
       </w:pPr>
       <w:r>
         <w:rPr>
-          <w:rFonts w:ascii="Times" w:hAnsi="Times"/>
-          <w:b/>
-          <w:bCs/>
-          <w:szCs w:val="22"/>
+          <w:rFonts w:ascii="Times New Roman" w:hAnsi="Times New Roman" w:cs="Times New Roman"/>
+          <w:b/>
+          <w:bCs/>
+          <w:sz w:val="44"/>
+          <w:szCs w:val="44"/>
           <w:u w:val="single"/>
         </w:rPr>
         <w:t xml:space="preserve">Office </w:t>
       </w:r>
       <w:r>
         <w:rPr>
-          <w:rFonts w:ascii="Times" w:hAnsi="Times"/>
-          <w:b/>
-          <w:bCs/>
-          <w:szCs w:val="22"/>
+          <w:rFonts w:ascii="Times New Roman" w:hAnsi="Times New Roman" w:cs="Times New Roman"/>
+          <w:b/>
+          <w:bCs/>
+          <w:sz w:val="44"/>
+          <w:szCs w:val="44"/>
           <w:u w:val="single"/>
         </w:rPr>
         <w:t>Contact hours:</w:t>
       </w:r>
       <w:r>
         <w:rPr>
-          <w:rFonts w:ascii="Times" w:hAnsi="Times"/>
-          <w:szCs w:val="22"/>
+          <w:rFonts w:ascii="Times New Roman" w:hAnsi="Times New Roman" w:cs="Times New Roman"/>
+          <w:sz w:val="44"/>
+          <w:szCs w:val="44"/>
           <w:u w:val="single"/>
         </w:rPr>
         <w:t xml:space="preserve"> </w:t>
       </w:r>
       <w:r>
         <w:rPr>
-          <w:rFonts w:ascii="Times" w:hAnsi="Times"/>
-          <w:szCs w:val="22"/>
+          <w:rFonts w:ascii="Times New Roman" w:hAnsi="Times New Roman" w:cs="Times New Roman"/>
+          <w:sz w:val="44"/>
+          <w:szCs w:val="44"/>
           <w:u w:val="single"/>
         </w:rPr>
         <w:t>Thurs</w:t>
       </w:r>
       <w:r>
         <w:rPr>
-          <w:rFonts w:ascii="Times" w:hAnsi="Times"/>
-          <w:szCs w:val="22"/>
+          <w:rFonts w:ascii="Times New Roman" w:hAnsi="Times New Roman" w:cs="Times New Roman"/>
+          <w:sz w:val="44"/>
+          <w:szCs w:val="44"/>
           <w:u w:val="single"/>
         </w:rPr>
         <w:t>days</w:t>
       </w:r>
       <w:r>
         <w:rPr>
-          <w:rFonts w:ascii="Times" w:hAnsi="Times"/>
-          <w:szCs w:val="22"/>
+          <w:rFonts w:ascii="Times New Roman" w:hAnsi="Times New Roman" w:cs="Times New Roman"/>
+          <w:sz w:val="44"/>
+          <w:szCs w:val="44"/>
           <w:u w:val="single"/>
         </w:rPr>
         <w:t xml:space="preserve"> 1:</w:t>
       </w:r>
       <w:r>
         <w:rPr>
-          <w:rFonts w:ascii="Times" w:hAnsi="Times"/>
-          <w:szCs w:val="22"/>
+          <w:rFonts w:ascii="Times New Roman" w:hAnsi="Times New Roman" w:cs="Times New Roman"/>
+          <w:sz w:val="44"/>
+          <w:szCs w:val="44"/>
           <w:u w:val="single"/>
         </w:rPr>
         <w:t>3</w:t>
       </w:r>
       <w:r>
         <w:rPr>
-          <w:rFonts w:ascii="Times" w:hAnsi="Times"/>
-          <w:szCs w:val="22"/>
+          <w:rFonts w:ascii="Times New Roman" w:hAnsi="Times New Roman" w:cs="Times New Roman"/>
+          <w:sz w:val="44"/>
+          <w:szCs w:val="44"/>
           <w:u w:val="single"/>
         </w:rPr>
         <w:t>0</w:t>
       </w:r>
       <w:r>
         <w:rPr>
-          <w:rFonts w:ascii="Times" w:hAnsi="Times"/>
-          <w:szCs w:val="22"/>
+          <w:rFonts w:ascii="Times New Roman" w:hAnsi="Times New Roman" w:cs="Times New Roman"/>
+          <w:sz w:val="44"/>
+          <w:szCs w:val="44"/>
           <w:u w:val="single"/>
         </w:rPr>
         <w:t>pm</w:t>
       </w:r>
       <w:r>
         <w:rPr>
-          <w:rFonts w:ascii="Times" w:hAnsi="Times"/>
-          <w:szCs w:val="22"/>
+          <w:rFonts w:ascii="Times New Roman" w:hAnsi="Times New Roman" w:cs="Times New Roman"/>
+          <w:sz w:val="44"/>
+          <w:szCs w:val="44"/>
           <w:u w:val="single"/>
         </w:rPr>
         <w:t xml:space="preserve"> and Open Door Policy</w:t>
@@ -419,16 +500,18 @@
         <w:pStyle w:val="Default"/>
         <w:spacing w:line="360" w:lineRule="auto"/>
         <w:rPr>
-          <w:rFonts w:ascii="Times" w:hAnsi="Times"/>
-          <w:szCs w:val="22"/>
-        </w:rPr>
-      </w:pPr>
-      <w:r>
-        <w:rPr>
-          <w:rFonts w:ascii="Times" w:hAnsi="Times"/>
-          <w:b/>
-          <w:bCs/>
-          <w:szCs w:val="22"/>
+          <w:rFonts w:ascii="Times New Roman" w:hAnsi="Times New Roman" w:cs="Times New Roman"/>
+          <w:sz w:val="44"/>
+          <w:szCs w:val="44"/>
+        </w:rPr>
+      </w:pPr>
+      <w:r>
+        <w:rPr>
+          <w:rFonts w:ascii="Times New Roman" w:hAnsi="Times New Roman" w:cs="Times New Roman"/>
+          <w:b/>
+          <w:bCs/>
+          <w:sz w:val="44"/>
+          <w:szCs w:val="44"/>
         </w:rPr>
         <w:t xml:space="preserve">E-mail address: </w:t>
       </w:r>
@@ -436,8 +519,9 @@
         <w:r>
           <w:rPr>
             <w:rStyle w:val="Hyperlink"/>
-            <w:rFonts w:ascii="Times" w:eastAsiaTheme="majorEastAsia" w:hAnsi="Times"/>
-            <w:szCs w:val="22"/>
+            <w:rFonts w:ascii="Times New Roman" w:eastAsiaTheme="majorEastAsia" w:hAnsi="Times New Roman" w:cs="Times New Roman"/>
+            <w:sz w:val="44"/>
+            <w:szCs w:val="44"/>
           </w:rPr>
           <w:t>npetraco@gmail.com</w:t>
         </w:r>
@@ -448,24 +532,27 @@
         <w:pStyle w:val="Default"/>
         <w:spacing w:line="360" w:lineRule="auto"/>
         <w:rPr>
-          <w:rFonts w:ascii="Times" w:hAnsi="Times"/>
-          <w:b/>
-          <w:bCs/>
-          <w:szCs w:val="22"/>
-        </w:rPr>
-      </w:pPr>
-      <w:r>
-        <w:rPr>
-          <w:rFonts w:ascii="Times" w:hAnsi="Times"/>
-          <w:b/>
-          <w:szCs w:val="22"/>
+          <w:rFonts w:ascii="Times New Roman" w:hAnsi="Times New Roman" w:cs="Times New Roman"/>
+          <w:b/>
+          <w:bCs/>
+          <w:sz w:val="44"/>
+          <w:szCs w:val="44"/>
+        </w:rPr>
+      </w:pPr>
+      <w:r>
+        <w:rPr>
+          <w:rFonts w:ascii="Times New Roman" w:hAnsi="Times New Roman" w:cs="Times New Roman"/>
+          <w:b/>
+          <w:sz w:val="44"/>
+          <w:szCs w:val="44"/>
         </w:rPr>
         <w:t>Course website</w:t>
       </w:r>
       <w:r>
         <w:rPr>
-          <w:rFonts w:ascii="Times" w:hAnsi="Times"/>
-          <w:szCs w:val="22"/>
+          <w:rFonts w:ascii="Times New Roman" w:hAnsi="Times New Roman" w:cs="Times New Roman"/>
+          <w:sz w:val="44"/>
+          <w:szCs w:val="44"/>
         </w:rPr>
         <w:t xml:space="preserve">: </w:t>
       </w:r>
@@ -474,6 +561,8 @@
           <w:rPr>
             <w:rStyle w:val="Hyperlink"/>
             <w:rFonts w:ascii="Times New Roman" w:hAnsi="Times New Roman" w:cs="Times New Roman"/>
+            <w:sz w:val="44"/>
+            <w:szCs w:val="44"/>
           </w:rPr>
           <w:t>https://npetraco.github.io/CHE302/</w:t>
         </w:r>
@@ -481,35 +570,256 @@
     </w:p>
     <w:p>
       <w:pPr>
+        <w:rPr>
+          <w:rFonts w:ascii="Times New Roman" w:hAnsi="Times New Roman" w:cs="Times New Roman"/>
+          <w:b/>
+          <w:sz w:val="44"/>
+          <w:szCs w:val="44"/>
+        </w:rPr>
+      </w:pPr>
+      <w:r>
+        <w:rPr>
+          <w:rFonts w:ascii="Times New Roman" w:hAnsi="Times New Roman" w:cs="Times New Roman"/>
+          <w:b/>
+          <w:sz w:val="44"/>
+          <w:szCs w:val="44"/>
+        </w:rPr>
+        <w:t xml:space="preserve">Americans with Disabilities Act (ADA) Policies – CUNY Accommodations Policy: </w:t>
+      </w:r>
+    </w:p>
+    <w:p>
+      <w:pPr>
+        <w:rPr>
+          <w:rFonts w:ascii="Times New Roman" w:hAnsi="Times New Roman" w:cs="Times New Roman"/>
+          <w:sz w:val="44"/>
+          <w:szCs w:val="44"/>
+        </w:rPr>
+      </w:pPr>
+      <w:r>
+        <w:rPr>
+          <w:rFonts w:ascii="Times New Roman" w:hAnsi="Times New Roman" w:cs="Times New Roman"/>
+          <w:color w:val="222222"/>
+          <w:sz w:val="44"/>
+          <w:szCs w:val="44"/>
+          <w:shd w:val="clear" w:color="auto" w:fill="FFFFFF"/>
+        </w:rPr>
+        <w:t>Students who need an accommodation due to a disability are encouraged to contact the Office of Accessibility Services (OAS) within the first week of class or as soon as possible thereafter. Accommodations can only be approved by the OAS and will be implemented for the student.</w:t>
+      </w:r>
+      <w:r>
+        <w:rPr>
+          <w:rFonts w:ascii="Times New Roman" w:hAnsi="Times New Roman" w:cs="Times New Roman"/>
+          <w:sz w:val="44"/>
+          <w:szCs w:val="44"/>
+        </w:rPr>
+        <w:t xml:space="preserve"> OAS is located at L66 in the new building, Phone: (212-237-8031), Email:</w:t>
+      </w:r>
+      <w:r>
+        <w:rPr>
+          <w:rFonts w:ascii="Times New Roman" w:hAnsi="Times New Roman" w:cs="Times New Roman"/>
+          <w:color w:val="222222"/>
+          <w:sz w:val="44"/>
+          <w:szCs w:val="44"/>
+          <w:shd w:val="clear" w:color="auto" w:fill="FFFFFF"/>
+        </w:rPr>
+        <w:t> </w:t>
+      </w:r>
+      <w:hyperlink r:id="rId8" w:tgtFrame="_blank" w:history="1">
+        <w:r>
+          <w:rPr>
+            <w:rStyle w:val="Hyperlink"/>
+            <w:rFonts w:ascii="Times New Roman" w:hAnsi="Times New Roman" w:cs="Times New Roman"/>
+            <w:color w:val="1155CC"/>
+            <w:sz w:val="44"/>
+            <w:szCs w:val="44"/>
+            <w:shd w:val="clear" w:color="auto" w:fill="FFFFFF"/>
+          </w:rPr>
+          <w:t>accessibilityservices@jjay.cuny.edu</w:t>
+        </w:r>
+      </w:hyperlink>
+      <w:r>
+        <w:rPr>
+          <w:rFonts w:ascii="Times New Roman" w:hAnsi="Times New Roman" w:cs="Times New Roman"/>
+          <w:sz w:val="44"/>
+          <w:szCs w:val="44"/>
+        </w:rPr>
+        <w:t xml:space="preserve">. </w:t>
+      </w:r>
+      <w:r>
+        <w:rPr>
+          <w:rFonts w:ascii="Times New Roman" w:hAnsi="Times New Roman" w:cs="Times New Roman"/>
+          <w:sz w:val="44"/>
+          <w:szCs w:val="44"/>
+        </w:rPr>
+        <w:t xml:space="preserve"> </w:t>
+      </w:r>
+      <w:r>
+        <w:rPr>
+          <w:rFonts w:ascii="Times New Roman" w:hAnsi="Times New Roman" w:cs="Times New Roman"/>
+          <w:sz w:val="44"/>
+          <w:szCs w:val="44"/>
+        </w:rPr>
+        <w:t xml:space="preserve">See CUNY ADA policies for students: </w:t>
+      </w:r>
+      <w:hyperlink r:id="rId9" w:history="1">
+        <w:r>
+          <w:rPr>
+            <w:rStyle w:val="Hyperlink"/>
+            <w:rFonts w:ascii="Times New Roman" w:hAnsi="Times New Roman" w:cs="Times New Roman"/>
+            <w:sz w:val="44"/>
+            <w:szCs w:val="44"/>
+          </w:rPr>
+          <w:t>Effecting Reasonable Accommodations and Academic Adjustments Procedures Relating to Accommodations and Accessibility for Students</w:t>
+        </w:r>
+      </w:hyperlink>
+    </w:p>
+    <w:p>
+      <w:pPr>
+        <w:rPr>
+          <w:rFonts w:ascii="Times New Roman" w:hAnsi="Times New Roman" w:cs="Times New Roman"/>
+          <w:sz w:val="44"/>
+          <w:szCs w:val="44"/>
+        </w:rPr>
+      </w:pPr>
+    </w:p>
+    <w:p>
+      <w:pPr>
+        <w:rPr>
+          <w:rFonts w:ascii="Times New Roman" w:hAnsi="Times New Roman" w:cs="Times New Roman"/>
+          <w:sz w:val="44"/>
+          <w:szCs w:val="44"/>
+        </w:rPr>
+      </w:pPr>
+    </w:p>
+    <w:p>
+      <w:pPr>
         <w:pStyle w:val="Default"/>
         <w:spacing w:line="360" w:lineRule="auto"/>
         <w:rPr>
-          <w:rFonts w:ascii="Times" w:hAnsi="Times"/>
-          <w:b/>
-          <w:bCs/>
-          <w:szCs w:val="22"/>
-        </w:rPr>
-      </w:pPr>
+          <w:rFonts w:ascii="Times New Roman" w:hAnsi="Times New Roman" w:cs="Times New Roman"/>
+          <w:b/>
+          <w:bCs/>
+          <w:sz w:val="44"/>
+          <w:szCs w:val="44"/>
+        </w:rPr>
+      </w:pPr>
+      <w:r>
+        <w:rPr>
+          <w:rFonts w:ascii="Times New Roman" w:hAnsi="Times New Roman" w:cs="Times New Roman"/>
+          <w:b/>
+          <w:bCs/>
+          <w:sz w:val="44"/>
+          <w:szCs w:val="44"/>
+        </w:rPr>
+        <w:t>Course description:</w:t>
+      </w:r>
     </w:p>
     <w:p>
       <w:pPr>
         <w:pStyle w:val="Default"/>
         <w:spacing w:line="360" w:lineRule="auto"/>
         <w:rPr>
-          <w:rFonts w:ascii="Times" w:hAnsi="Times"/>
-          <w:b/>
-          <w:bCs/>
-          <w:szCs w:val="22"/>
-        </w:rPr>
-      </w:pPr>
-      <w:r>
-        <w:rPr>
-          <w:rFonts w:ascii="Times" w:hAnsi="Times"/>
-          <w:b/>
-          <w:bCs/>
-          <w:szCs w:val="22"/>
-        </w:rPr>
-        <w:t>Course description:</w:t>
+          <w:rFonts w:ascii="Times New Roman" w:hAnsi="Times New Roman" w:cs="Times New Roman"/>
+          <w:sz w:val="44"/>
+          <w:szCs w:val="44"/>
+        </w:rPr>
+      </w:pPr>
+      <w:r>
+        <w:rPr>
+          <w:rFonts w:ascii="Times New Roman" w:hAnsi="Times New Roman" w:cs="Times New Roman"/>
+          <w:sz w:val="44"/>
+          <w:szCs w:val="44"/>
+        </w:rPr>
+        <w:t>This is a one-</w:t>
+      </w:r>
+      <w:r>
+        <w:rPr>
+          <w:rFonts w:ascii="Times New Roman" w:hAnsi="Times New Roman" w:cs="Times New Roman"/>
+          <w:sz w:val="44"/>
+          <w:szCs w:val="44"/>
+        </w:rPr>
+        <w:t>semester seminar course in basic quantum chemistry, theoretical spectroscopy</w:t>
+      </w:r>
+      <w:r>
+        <w:rPr>
+          <w:rFonts w:ascii="Times New Roman" w:hAnsi="Times New Roman" w:cs="Times New Roman"/>
+          <w:sz w:val="44"/>
+          <w:szCs w:val="44"/>
+        </w:rPr>
+        <w:t>, materials</w:t>
+      </w:r>
+      <w:r>
+        <w:rPr>
+          <w:rFonts w:ascii="Times New Roman" w:hAnsi="Times New Roman" w:cs="Times New Roman"/>
+          <w:sz w:val="44"/>
+          <w:szCs w:val="44"/>
+        </w:rPr>
+        <w:t xml:space="preserve"> </w:t>
+      </w:r>
+      <w:r>
+        <w:rPr>
+          <w:rFonts w:ascii="Times New Roman" w:hAnsi="Times New Roman" w:cs="Times New Roman"/>
+          <w:sz w:val="44"/>
+          <w:szCs w:val="44"/>
+        </w:rPr>
+        <w:t xml:space="preserve">physical properties </w:t>
+      </w:r>
+      <w:r>
+        <w:rPr>
+          <w:rFonts w:ascii="Times New Roman" w:hAnsi="Times New Roman" w:cs="Times New Roman"/>
+          <w:sz w:val="44"/>
+          <w:szCs w:val="44"/>
+        </w:rPr>
+        <w:t>and scientific data analysis</w:t>
+      </w:r>
+      <w:r>
+        <w:rPr>
+          <w:rFonts w:ascii="Times New Roman" w:hAnsi="Times New Roman" w:cs="Times New Roman"/>
+          <w:sz w:val="44"/>
+          <w:szCs w:val="44"/>
+        </w:rPr>
+        <w:t xml:space="preserve"> pertinent to forensic scientists</w:t>
+      </w:r>
+      <w:r>
+        <w:rPr>
+          <w:rFonts w:ascii="Times New Roman" w:hAnsi="Times New Roman" w:cs="Times New Roman"/>
+          <w:sz w:val="44"/>
+          <w:szCs w:val="44"/>
+        </w:rPr>
+        <w:t>. It is designed to give a forensic scientist a thorough understanding of the physical principles behind the spectroscopic/optical methods they use in the lab and how to analyze the data they obtain. The course is also intended to prepare students f</w:t>
+      </w:r>
+      <w:r>
+        <w:rPr>
+          <w:rFonts w:ascii="Times New Roman" w:hAnsi="Times New Roman" w:cs="Times New Roman"/>
+          <w:sz w:val="44"/>
+          <w:szCs w:val="44"/>
+        </w:rPr>
+        <w:t>or graduate work in forensic science or chemistry</w:t>
+      </w:r>
+      <w:r>
+        <w:rPr>
+          <w:rFonts w:ascii="Times New Roman" w:hAnsi="Times New Roman" w:cs="Times New Roman"/>
+          <w:sz w:val="44"/>
+          <w:szCs w:val="44"/>
+        </w:rPr>
+        <w:t xml:space="preserve">. As such, the course material is intended to further develop critical thinking and </w:t>
+      </w:r>
+      <w:proofErr w:type="gramStart"/>
+      <w:r>
+        <w:rPr>
+          <w:rFonts w:ascii="Times New Roman" w:hAnsi="Times New Roman" w:cs="Times New Roman"/>
+          <w:sz w:val="44"/>
+          <w:szCs w:val="44"/>
+        </w:rPr>
+        <w:t>problem solving</w:t>
+      </w:r>
+      <w:proofErr w:type="gramEnd"/>
+      <w:r>
+        <w:rPr>
+          <w:rFonts w:ascii="Times New Roman" w:hAnsi="Times New Roman" w:cs="Times New Roman"/>
+          <w:sz w:val="44"/>
+          <w:szCs w:val="44"/>
+        </w:rPr>
+        <w:t xml:space="preserve"> skills.</w:t>
       </w:r>
     </w:p>
     <w:p>
@@ -517,142 +827,53 @@
         <w:pStyle w:val="Default"/>
         <w:spacing w:line="360" w:lineRule="auto"/>
         <w:rPr>
-          <w:rFonts w:ascii="Times" w:hAnsi="Times"/>
-          <w:szCs w:val="22"/>
-        </w:rPr>
-      </w:pPr>
-      <w:r>
-        <w:rPr>
-          <w:rFonts w:ascii="Times" w:hAnsi="Times"/>
-          <w:szCs w:val="22"/>
-        </w:rPr>
-        <w:t>This is a one-</w:t>
-      </w:r>
-      <w:r>
-        <w:rPr>
-          <w:rFonts w:ascii="Times" w:hAnsi="Times"/>
-          <w:szCs w:val="22"/>
-        </w:rPr>
-        <w:t>semester seminar course in basic quantum chemistry, theoretical spectroscopy</w:t>
-      </w:r>
-      <w:r>
-        <w:rPr>
-          <w:rFonts w:ascii="Times" w:hAnsi="Times"/>
-          <w:szCs w:val="22"/>
-        </w:rPr>
-        <w:t>, materials</w:t>
-      </w:r>
-      <w:r>
-        <w:rPr>
-          <w:rFonts w:ascii="Times" w:hAnsi="Times"/>
-          <w:szCs w:val="22"/>
-        </w:rPr>
-        <w:t xml:space="preserve"> </w:t>
-      </w:r>
-      <w:r>
-        <w:rPr>
-          <w:rFonts w:ascii="Times" w:hAnsi="Times"/>
-          <w:szCs w:val="22"/>
-        </w:rPr>
-        <w:t xml:space="preserve">physical properties </w:t>
-      </w:r>
-      <w:r>
-        <w:rPr>
-          <w:rFonts w:ascii="Times" w:hAnsi="Times"/>
-          <w:szCs w:val="22"/>
-        </w:rPr>
-        <w:t>and scientific data analysis</w:t>
-      </w:r>
-      <w:r>
-        <w:rPr>
-          <w:rFonts w:ascii="Times" w:hAnsi="Times"/>
-          <w:szCs w:val="22"/>
-        </w:rPr>
-        <w:t xml:space="preserve"> pertinent to forensic scientists</w:t>
-      </w:r>
-      <w:r>
-        <w:rPr>
-          <w:rFonts w:ascii="Times" w:hAnsi="Times"/>
-          <w:szCs w:val="22"/>
-        </w:rPr>
-        <w:t>. It is designed to give a forensic scientist a thorough understanding of the physical principles behind the spectroscopic/optical methods they use in the lab and how to analyze the data they obtain. The course is also intended to prepare students f</w:t>
-      </w:r>
-      <w:r>
-        <w:rPr>
-          <w:rFonts w:ascii="Times" w:hAnsi="Times"/>
-          <w:szCs w:val="22"/>
-        </w:rPr>
-        <w:t xml:space="preserve">or graduate work in </w:t>
-      </w:r>
-      <w:r>
-        <w:rPr>
-          <w:rFonts w:ascii="Times" w:hAnsi="Times"/>
-          <w:szCs w:val="22"/>
-        </w:rPr>
-        <w:t>forensic science</w:t>
-      </w:r>
-      <w:r>
-        <w:rPr>
-          <w:rFonts w:ascii="Times" w:hAnsi="Times"/>
-          <w:szCs w:val="22"/>
-        </w:rPr>
-        <w:t xml:space="preserve"> or chemistry</w:t>
-      </w:r>
-      <w:r>
-        <w:rPr>
-          <w:rFonts w:ascii="Times" w:hAnsi="Times"/>
-          <w:szCs w:val="22"/>
-        </w:rPr>
-        <w:t>. As such, the course material is intended to further develop critical thinking and problem solving skills.</w:t>
-      </w:r>
+          <w:rFonts w:ascii="Times New Roman" w:hAnsi="Times New Roman" w:cs="Times New Roman"/>
+          <w:b/>
+          <w:bCs/>
+          <w:sz w:val="44"/>
+          <w:szCs w:val="44"/>
+        </w:rPr>
+      </w:pPr>
     </w:p>
     <w:p>
       <w:pPr>
         <w:pStyle w:val="Default"/>
         <w:spacing w:line="360" w:lineRule="auto"/>
         <w:rPr>
-          <w:rFonts w:ascii="Times" w:hAnsi="Times"/>
-          <w:b/>
-          <w:bCs/>
-          <w:szCs w:val="22"/>
-        </w:rPr>
-      </w:pPr>
-    </w:p>
-    <w:p>
-      <w:pPr>
-        <w:pStyle w:val="Default"/>
-        <w:spacing w:line="360" w:lineRule="auto"/>
-        <w:rPr>
-          <w:rFonts w:ascii="Times" w:hAnsi="Times"/>
-          <w:b/>
-          <w:bCs/>
-          <w:szCs w:val="22"/>
-        </w:rPr>
-      </w:pPr>
-      <w:r>
-        <w:rPr>
-          <w:rFonts w:ascii="Times" w:hAnsi="Times"/>
-          <w:b/>
-          <w:bCs/>
-          <w:szCs w:val="22"/>
+          <w:rFonts w:ascii="Times New Roman" w:hAnsi="Times New Roman" w:cs="Times New Roman"/>
+          <w:b/>
+          <w:bCs/>
+          <w:sz w:val="44"/>
+          <w:szCs w:val="44"/>
+        </w:rPr>
+      </w:pPr>
+      <w:r>
+        <w:rPr>
+          <w:rFonts w:ascii="Times New Roman" w:hAnsi="Times New Roman" w:cs="Times New Roman"/>
+          <w:b/>
+          <w:bCs/>
+          <w:sz w:val="44"/>
+          <w:szCs w:val="44"/>
         </w:rPr>
         <w:t>Learning outcomes</w:t>
       </w:r>
       <w:r>
         <w:rPr>
-          <w:rFonts w:ascii="Times" w:hAnsi="Times"/>
-          <w:b/>
-          <w:bCs/>
-          <w:szCs w:val="22"/>
+          <w:rFonts w:ascii="Times New Roman" w:hAnsi="Times New Roman" w:cs="Times New Roman"/>
+          <w:b/>
+          <w:bCs/>
+          <w:sz w:val="44"/>
+          <w:szCs w:val="44"/>
         </w:rPr>
         <w:t>:</w:t>
       </w:r>
       <w:r>
         <w:rPr>
-          <w:rFonts w:ascii="Times" w:hAnsi="Times"/>
-          <w:b/>
-          <w:bCs/>
-          <w:szCs w:val="22"/>
+          <w:rFonts w:ascii="Times New Roman" w:hAnsi="Times New Roman" w:cs="Times New Roman"/>
+          <w:b/>
+          <w:bCs/>
+          <w:sz w:val="44"/>
+          <w:szCs w:val="44"/>
         </w:rPr>
         <w:t xml:space="preserve"> </w:t>
       </w:r>
@@ -663,14 +884,17 @@
         <w:spacing w:line="360" w:lineRule="auto"/>
         <w:ind w:left="720" w:hanging="720"/>
         <w:rPr>
-          <w:rFonts w:ascii="Times" w:hAnsi="Times"/>
-        </w:rPr>
-      </w:pPr>
-      <w:r>
-        <w:rPr>
-          <w:rFonts w:ascii="Times" w:hAnsi="Times"/>
-          <w:bCs/>
-          <w:szCs w:val="22"/>
+          <w:rFonts w:ascii="Times New Roman" w:hAnsi="Times New Roman" w:cs="Times New Roman"/>
+          <w:sz w:val="44"/>
+          <w:szCs w:val="44"/>
+        </w:rPr>
+      </w:pPr>
+      <w:r>
+        <w:rPr>
+          <w:rFonts w:ascii="Times New Roman" w:hAnsi="Times New Roman" w:cs="Times New Roman"/>
+          <w:bCs/>
+          <w:sz w:val="44"/>
+          <w:szCs w:val="44"/>
         </w:rPr>
         <w:t>By the end of the course students will be able to:</w:t>
       </w:r>
@@ -684,101 +908,115 @@
         </w:numPr>
         <w:spacing w:line="240" w:lineRule="auto"/>
         <w:rPr>
-          <w:rFonts w:ascii="Times" w:hAnsi="Times"/>
-          <w:sz w:val="24"/>
-        </w:rPr>
-      </w:pPr>
-      <w:r>
-        <w:rPr>
-          <w:rFonts w:ascii="Times" w:hAnsi="Times"/>
-          <w:sz w:val="24"/>
+          <w:rFonts w:ascii="Times New Roman" w:hAnsi="Times New Roman" w:cs="Times New Roman"/>
+          <w:sz w:val="44"/>
+          <w:szCs w:val="44"/>
+        </w:rPr>
+      </w:pPr>
+      <w:r>
+        <w:rPr>
+          <w:rFonts w:ascii="Times New Roman" w:hAnsi="Times New Roman" w:cs="Times New Roman"/>
+          <w:sz w:val="44"/>
+          <w:szCs w:val="44"/>
         </w:rPr>
         <w:t xml:space="preserve">Solve chemical problems, especially those related to forensic science, using the </w:t>
       </w:r>
       <w:r>
         <w:rPr>
-          <w:rFonts w:ascii="Times" w:hAnsi="Times"/>
-          <w:sz w:val="24"/>
+          <w:rFonts w:ascii="Times New Roman" w:hAnsi="Times New Roman" w:cs="Times New Roman"/>
+          <w:sz w:val="44"/>
+          <w:szCs w:val="44"/>
         </w:rPr>
         <w:t>methods of quantum mechanics,</w:t>
       </w:r>
       <w:r>
         <w:rPr>
-          <w:rFonts w:ascii="Times" w:hAnsi="Times"/>
-          <w:sz w:val="24"/>
+          <w:rFonts w:ascii="Times New Roman" w:hAnsi="Times New Roman" w:cs="Times New Roman"/>
+          <w:sz w:val="44"/>
+          <w:szCs w:val="44"/>
         </w:rPr>
         <w:t xml:space="preserve"> classical mechanics and optics. Analyze the physicochemical</w:t>
       </w:r>
       <w:r>
         <w:rPr>
-          <w:rFonts w:ascii="Times" w:hAnsi="Times"/>
-          <w:sz w:val="24"/>
+          <w:rFonts w:ascii="Times New Roman" w:hAnsi="Times New Roman" w:cs="Times New Roman"/>
+          <w:sz w:val="44"/>
+          <w:szCs w:val="44"/>
         </w:rPr>
         <w:t>/materials</w:t>
       </w:r>
       <w:r>
         <w:rPr>
-          <w:rFonts w:ascii="Times" w:hAnsi="Times"/>
-          <w:sz w:val="24"/>
+          <w:rFonts w:ascii="Times New Roman" w:hAnsi="Times New Roman" w:cs="Times New Roman"/>
+          <w:sz w:val="44"/>
+          <w:szCs w:val="44"/>
         </w:rPr>
         <w:t xml:space="preserve"> data obtained from different sources using scientific computing software R </w:t>
       </w:r>
       <w:r>
         <w:rPr>
-          <w:rFonts w:ascii="Times" w:hAnsi="Times"/>
-          <w:sz w:val="24"/>
+          <w:rFonts w:ascii="Times New Roman" w:hAnsi="Times New Roman" w:cs="Times New Roman"/>
+          <w:sz w:val="44"/>
+          <w:szCs w:val="44"/>
         </w:rPr>
         <w:t>(</w:t>
       </w:r>
-      <w:hyperlink r:id="rId8" w:history="1">
+      <w:hyperlink r:id="rId10" w:history="1">
         <w:r>
           <w:rPr>
             <w:rStyle w:val="Hyperlink"/>
-            <w:rFonts w:ascii="Times" w:hAnsi="Times"/>
-            <w:sz w:val="24"/>
+            <w:rFonts w:ascii="Times New Roman" w:hAnsi="Times New Roman" w:cs="Times New Roman"/>
+            <w:sz w:val="44"/>
+            <w:szCs w:val="44"/>
           </w:rPr>
           <w:t>http://www.r-project.org/</w:t>
         </w:r>
       </w:hyperlink>
       <w:r>
         <w:rPr>
-          <w:rFonts w:ascii="Times" w:hAnsi="Times"/>
-          <w:sz w:val="24"/>
+          <w:rFonts w:ascii="Times New Roman" w:hAnsi="Times New Roman" w:cs="Times New Roman"/>
+          <w:sz w:val="44"/>
+          <w:szCs w:val="44"/>
         </w:rPr>
         <w:t>)</w:t>
       </w:r>
       <w:r>
         <w:rPr>
-          <w:rFonts w:ascii="Times" w:hAnsi="Times"/>
-          <w:sz w:val="24"/>
+          <w:rFonts w:ascii="Times New Roman" w:hAnsi="Times New Roman" w:cs="Times New Roman"/>
+          <w:sz w:val="44"/>
+          <w:szCs w:val="44"/>
         </w:rPr>
         <w:t>, Mathematica</w:t>
       </w:r>
       <w:r>
         <w:rPr>
-          <w:rFonts w:ascii="Times" w:hAnsi="Times"/>
-          <w:sz w:val="24"/>
+          <w:rFonts w:ascii="Times New Roman" w:hAnsi="Times New Roman" w:cs="Times New Roman"/>
+          <w:sz w:val="44"/>
+          <w:szCs w:val="44"/>
         </w:rPr>
         <w:t xml:space="preserve"> </w:t>
       </w:r>
       <w:r>
         <w:rPr>
-          <w:rFonts w:ascii="Times" w:hAnsi="Times"/>
-          <w:sz w:val="24"/>
+          <w:rFonts w:ascii="Times New Roman" w:hAnsi="Times New Roman" w:cs="Times New Roman"/>
+          <w:sz w:val="44"/>
+          <w:szCs w:val="44"/>
         </w:rPr>
         <w:t xml:space="preserve">and </w:t>
       </w:r>
       <w:r>
         <w:rPr>
-          <w:rFonts w:ascii="Times" w:hAnsi="Times"/>
-          <w:sz w:val="24"/>
+          <w:rFonts w:ascii="Times New Roman" w:hAnsi="Times New Roman" w:cs="Times New Roman"/>
+          <w:sz w:val="44"/>
+          <w:szCs w:val="44"/>
         </w:rPr>
         <w:t>other scientific software</w:t>
       </w:r>
       <w:r>
         <w:rPr>
-          <w:rFonts w:ascii="Times" w:hAnsi="Times"/>
-          <w:sz w:val="24"/>
+          <w:rFonts w:ascii="Times New Roman" w:hAnsi="Times New Roman" w:cs="Times New Roman"/>
+          <w:sz w:val="44"/>
+          <w:szCs w:val="44"/>
         </w:rPr>
         <w:t>.</w:t>
       </w:r>
@@ -792,49 +1030,56 @@
         </w:numPr>
         <w:spacing w:after="0" w:line="240" w:lineRule="auto"/>
         <w:rPr>
-          <w:rFonts w:ascii="Times" w:hAnsi="Times"/>
-          <w:sz w:val="24"/>
-        </w:rPr>
-      </w:pPr>
-      <w:r>
-        <w:rPr>
-          <w:rFonts w:ascii="Times" w:hAnsi="Times"/>
-          <w:sz w:val="24"/>
+          <w:rFonts w:ascii="Times New Roman" w:hAnsi="Times New Roman" w:cs="Times New Roman"/>
+          <w:sz w:val="44"/>
+          <w:szCs w:val="44"/>
+        </w:rPr>
+      </w:pPr>
+      <w:r>
+        <w:rPr>
+          <w:rFonts w:ascii="Times New Roman" w:hAnsi="Times New Roman" w:cs="Times New Roman"/>
+          <w:sz w:val="44"/>
+          <w:szCs w:val="44"/>
         </w:rPr>
         <w:t xml:space="preserve">Identify compounds </w:t>
       </w:r>
       <w:r>
         <w:rPr>
-          <w:rFonts w:ascii="Times" w:hAnsi="Times"/>
-          <w:sz w:val="24"/>
+          <w:rFonts w:ascii="Times New Roman" w:hAnsi="Times New Roman" w:cs="Times New Roman"/>
+          <w:sz w:val="44"/>
+          <w:szCs w:val="44"/>
         </w:rPr>
         <w:t xml:space="preserve">and various materials commonly encountered in forensic science, </w:t>
       </w:r>
       <w:r>
         <w:rPr>
-          <w:rFonts w:ascii="Times" w:hAnsi="Times"/>
-          <w:sz w:val="24"/>
+          <w:rFonts w:ascii="Times New Roman" w:hAnsi="Times New Roman" w:cs="Times New Roman"/>
+          <w:sz w:val="44"/>
+          <w:szCs w:val="44"/>
         </w:rPr>
         <w:t>by spectroscopy</w:t>
       </w:r>
       <w:r>
         <w:rPr>
-          <w:rFonts w:ascii="Times" w:hAnsi="Times"/>
-          <w:sz w:val="24"/>
+          <w:rFonts w:ascii="Times New Roman" w:hAnsi="Times New Roman" w:cs="Times New Roman"/>
+          <w:sz w:val="44"/>
+          <w:szCs w:val="44"/>
         </w:rPr>
         <w:t xml:space="preserve"> and microscopy</w:t>
       </w:r>
       <w:r>
         <w:rPr>
-          <w:rFonts w:ascii="Times" w:hAnsi="Times"/>
-          <w:sz w:val="24"/>
+          <w:rFonts w:ascii="Times New Roman" w:hAnsi="Times New Roman" w:cs="Times New Roman"/>
+          <w:sz w:val="44"/>
+          <w:szCs w:val="44"/>
         </w:rPr>
         <w:t>.  Utilize scientific data from literature search</w:t>
       </w:r>
       <w:r>
         <w:rPr>
-          <w:rFonts w:ascii="Times" w:hAnsi="Times"/>
-          <w:sz w:val="24"/>
+          <w:rFonts w:ascii="Times New Roman" w:hAnsi="Times New Roman" w:cs="Times New Roman"/>
+          <w:sz w:val="44"/>
+          <w:szCs w:val="44"/>
         </w:rPr>
         <w:t>es of the scientific literature.</w:t>
       </w:r>
@@ -849,28 +1094,32 @@
         <w:spacing w:after="0" w:line="240" w:lineRule="auto"/>
         <w:ind w:left="720"/>
         <w:rPr>
-          <w:rFonts w:ascii="Times" w:hAnsi="Times"/>
-          <w:sz w:val="24"/>
-        </w:rPr>
-      </w:pPr>
-      <w:r>
-        <w:rPr>
-          <w:rFonts w:ascii="Times" w:hAnsi="Times"/>
-          <w:sz w:val="24"/>
+          <w:rFonts w:ascii="Times New Roman" w:hAnsi="Times New Roman" w:cs="Times New Roman"/>
+          <w:sz w:val="44"/>
+          <w:szCs w:val="44"/>
+        </w:rPr>
+      </w:pPr>
+      <w:r>
+        <w:rPr>
+          <w:rFonts w:ascii="Times New Roman" w:hAnsi="Times New Roman" w:cs="Times New Roman"/>
+          <w:sz w:val="44"/>
+          <w:szCs w:val="44"/>
         </w:rPr>
         <w:t>Acquire deep understanding of physical phenomena that lead to the appearance of molecular spectra</w:t>
       </w:r>
       <w:r>
         <w:rPr>
-          <w:rFonts w:ascii="Times" w:hAnsi="Times"/>
-          <w:sz w:val="24"/>
+          <w:rFonts w:ascii="Times New Roman" w:hAnsi="Times New Roman" w:cs="Times New Roman"/>
+          <w:sz w:val="44"/>
+          <w:szCs w:val="44"/>
         </w:rPr>
         <w:t xml:space="preserve"> and the formation of images in microscopy</w:t>
       </w:r>
       <w:r>
         <w:rPr>
-          <w:rFonts w:ascii="Times" w:hAnsi="Times"/>
-          <w:sz w:val="24"/>
+          <w:rFonts w:ascii="Times New Roman" w:hAnsi="Times New Roman" w:cs="Times New Roman"/>
+          <w:sz w:val="44"/>
+          <w:szCs w:val="44"/>
         </w:rPr>
         <w:t xml:space="preserve">. </w:t>
       </w:r>
@@ -885,43 +1134,48 @@
         <w:spacing w:after="0" w:line="240" w:lineRule="auto"/>
         <w:ind w:left="720"/>
         <w:rPr>
-          <w:rFonts w:ascii="Times" w:hAnsi="Times"/>
-          <w:sz w:val="24"/>
-        </w:rPr>
-      </w:pPr>
-      <w:r>
-        <w:rPr>
-          <w:rFonts w:ascii="Times" w:hAnsi="Times"/>
-          <w:sz w:val="24"/>
-        </w:rPr>
-        <w:lastRenderedPageBreak/>
+          <w:rFonts w:ascii="Times New Roman" w:hAnsi="Times New Roman" w:cs="Times New Roman"/>
+          <w:sz w:val="44"/>
+          <w:szCs w:val="44"/>
+        </w:rPr>
+      </w:pPr>
+      <w:r>
+        <w:rPr>
+          <w:rFonts w:ascii="Times New Roman" w:hAnsi="Times New Roman" w:cs="Times New Roman"/>
+          <w:sz w:val="44"/>
+          <w:szCs w:val="44"/>
+        </w:rPr>
         <w:t>Describe various perspectives how</w:t>
       </w:r>
       <w:r>
         <w:rPr>
-          <w:rFonts w:ascii="Times" w:hAnsi="Times"/>
-          <w:sz w:val="24"/>
+          <w:rFonts w:ascii="Times New Roman" w:hAnsi="Times New Roman" w:cs="Times New Roman"/>
+          <w:sz w:val="44"/>
+          <w:szCs w:val="44"/>
         </w:rPr>
         <w:t xml:space="preserve"> physicochemical and materials</w:t>
       </w:r>
       <w:r>
         <w:rPr>
-          <w:rFonts w:ascii="Times" w:hAnsi="Times"/>
-          <w:sz w:val="24"/>
+          <w:rFonts w:ascii="Times New Roman" w:hAnsi="Times New Roman" w:cs="Times New Roman"/>
+          <w:sz w:val="44"/>
+          <w:szCs w:val="44"/>
         </w:rPr>
         <w:t xml:space="preserve"> systems work. Recognize the importance of the knowledge at the interface of physics, chemistry, </w:t>
       </w:r>
       <w:r>
         <w:rPr>
-          <w:rFonts w:ascii="Times" w:hAnsi="Times"/>
-          <w:sz w:val="24"/>
+          <w:rFonts w:ascii="Times New Roman" w:hAnsi="Times New Roman" w:cs="Times New Roman"/>
+          <w:sz w:val="44"/>
+          <w:szCs w:val="44"/>
         </w:rPr>
         <w:t>computing, engineering</w:t>
       </w:r>
       <w:r>
         <w:rPr>
-          <w:rFonts w:ascii="Times" w:hAnsi="Times"/>
-          <w:sz w:val="24"/>
+          <w:rFonts w:ascii="Times New Roman" w:hAnsi="Times New Roman" w:cs="Times New Roman"/>
+          <w:sz w:val="44"/>
+          <w:szCs w:val="44"/>
         </w:rPr>
         <w:t xml:space="preserve"> and forensic science.</w:t>
       </w:r>
@@ -935,21 +1189,24 @@
         </w:numPr>
         <w:spacing w:after="0" w:line="240" w:lineRule="auto"/>
         <w:rPr>
-          <w:rFonts w:ascii="Times" w:hAnsi="Times"/>
-          <w:sz w:val="24"/>
-        </w:rPr>
-      </w:pPr>
-      <w:r>
-        <w:rPr>
-          <w:rFonts w:ascii="Times" w:hAnsi="Times"/>
-          <w:sz w:val="24"/>
+          <w:rFonts w:ascii="Times New Roman" w:hAnsi="Times New Roman" w:cs="Times New Roman"/>
+          <w:sz w:val="44"/>
+          <w:szCs w:val="44"/>
+        </w:rPr>
+      </w:pPr>
+      <w:r>
+        <w:rPr>
+          <w:rFonts w:ascii="Times New Roman" w:hAnsi="Times New Roman" w:cs="Times New Roman"/>
+          <w:sz w:val="44"/>
+          <w:szCs w:val="44"/>
         </w:rPr>
         <w:t>A</w:t>
       </w:r>
       <w:r>
         <w:rPr>
-          <w:rFonts w:ascii="Times" w:hAnsi="Times"/>
-          <w:sz w:val="24"/>
+          <w:rFonts w:ascii="Times New Roman" w:hAnsi="Times New Roman" w:cs="Times New Roman"/>
+          <w:sz w:val="44"/>
+          <w:szCs w:val="44"/>
         </w:rPr>
         <w:t>nalyze molecular and atomic spectra. Extract information about chemical compounds from their spectral characteristics.</w:t>
       </w:r>
@@ -963,14 +1220,16 @@
         </w:numPr>
         <w:spacing w:after="0" w:line="240" w:lineRule="auto"/>
         <w:rPr>
-          <w:rFonts w:ascii="Times" w:hAnsi="Times"/>
-          <w:sz w:val="24"/>
-        </w:rPr>
-      </w:pPr>
-      <w:r>
-        <w:rPr>
-          <w:rFonts w:ascii="Times" w:hAnsi="Times"/>
-          <w:sz w:val="24"/>
+          <w:rFonts w:ascii="Times New Roman" w:hAnsi="Times New Roman" w:cs="Times New Roman"/>
+          <w:sz w:val="44"/>
+          <w:szCs w:val="44"/>
+        </w:rPr>
+      </w:pPr>
+      <w:r>
+        <w:rPr>
+          <w:rFonts w:ascii="Times New Roman" w:hAnsi="Times New Roman" w:cs="Times New Roman"/>
+          <w:sz w:val="44"/>
+          <w:szCs w:val="44"/>
         </w:rPr>
         <w:t>Recognize the importance of accuracy and objectivity in collecting physicochemical data, especially with applications to the law.</w:t>
       </w:r>
@@ -979,7 +1238,10 @@
       <w:pPr>
         <w:spacing w:line="360" w:lineRule="auto"/>
         <w:rPr>
+          <w:rFonts w:ascii="Times New Roman" w:hAnsi="Times New Roman" w:cs="Times New Roman"/>
           <w:i/>
+          <w:sz w:val="44"/>
+          <w:szCs w:val="44"/>
         </w:rPr>
       </w:pPr>
     </w:p>
@@ -991,34 +1253,133 @@
         </w:tabs>
         <w:spacing w:line="360" w:lineRule="auto"/>
         <w:rPr>
-          <w:rFonts w:ascii="Times" w:hAnsi="Times"/>
-          <w:bCs/>
-          <w:szCs w:val="22"/>
-        </w:rPr>
-      </w:pPr>
-      <w:r>
-        <w:rPr>
-          <w:rFonts w:ascii="Times" w:hAnsi="Times"/>
-          <w:bCs/>
-          <w:szCs w:val="22"/>
+          <w:rFonts w:ascii="Times New Roman" w:hAnsi="Times New Roman" w:cs="Times New Roman"/>
+          <w:bCs/>
+          <w:sz w:val="44"/>
+          <w:szCs w:val="44"/>
+        </w:rPr>
+      </w:pPr>
+      <w:r>
+        <w:rPr>
+          <w:rFonts w:ascii="Times New Roman" w:hAnsi="Times New Roman" w:cs="Times New Roman"/>
+          <w:b/>
+          <w:sz w:val="44"/>
+          <w:szCs w:val="44"/>
         </w:rPr>
         <w:t>Science c</w:t>
       </w:r>
       <w:r>
         <w:rPr>
-          <w:rFonts w:ascii="Times" w:hAnsi="Times"/>
-          <w:bCs/>
-          <w:szCs w:val="22"/>
+          <w:rFonts w:ascii="Times New Roman" w:hAnsi="Times New Roman" w:cs="Times New Roman"/>
+          <w:b/>
+          <w:sz w:val="44"/>
+          <w:szCs w:val="44"/>
         </w:rPr>
         <w:t>ourse pre-requisites or co-requisites</w:t>
       </w:r>
       <w:r>
         <w:rPr>
-          <w:rFonts w:ascii="Times" w:hAnsi="Times"/>
-          <w:bCs/>
-          <w:szCs w:val="22"/>
+          <w:rFonts w:ascii="Times New Roman" w:hAnsi="Times New Roman" w:cs="Times New Roman"/>
+          <w:b/>
+          <w:sz w:val="44"/>
+          <w:szCs w:val="44"/>
         </w:rPr>
         <w:t>:</w:t>
+      </w:r>
+      <w:r>
+        <w:rPr>
+          <w:rFonts w:ascii="Times New Roman" w:hAnsi="Times New Roman" w:cs="Times New Roman"/>
+          <w:bCs/>
+          <w:sz w:val="44"/>
+          <w:szCs w:val="44"/>
+        </w:rPr>
+        <w:t xml:space="preserve"> </w:t>
+      </w:r>
+    </w:p>
+    <w:p>
+      <w:pPr>
+        <w:pStyle w:val="Default"/>
+        <w:tabs>
+          <w:tab w:val="left" w:pos="0"/>
+        </w:tabs>
+        <w:rPr>
+          <w:rFonts w:ascii="Times New Roman" w:hAnsi="Times New Roman" w:cs="Times New Roman"/>
+          <w:bCs/>
+          <w:sz w:val="44"/>
+          <w:szCs w:val="44"/>
+        </w:rPr>
+      </w:pPr>
+      <w:r>
+        <w:rPr>
+          <w:rFonts w:ascii="Times New Roman" w:hAnsi="Times New Roman" w:cs="Times New Roman"/>
+          <w:sz w:val="44"/>
+          <w:szCs w:val="44"/>
+        </w:rPr>
+        <w:t xml:space="preserve">Students should have taken PHYS 203/204 (General Physics I and II with Calculus), CHE 320 (Instrumental Methods I), MAT </w:t>
+      </w:r>
+      <w:r>
+        <w:rPr>
+          <w:rFonts w:ascii="Times New Roman" w:hAnsi="Times New Roman" w:cs="Times New Roman"/>
+          <w:sz w:val="44"/>
+          <w:szCs w:val="44"/>
+        </w:rPr>
+        <w:t>15</w:t>
+      </w:r>
+      <w:r>
+        <w:rPr>
+          <w:rFonts w:ascii="Times New Roman" w:hAnsi="Times New Roman" w:cs="Times New Roman"/>
+          <w:sz w:val="44"/>
+          <w:szCs w:val="44"/>
+        </w:rPr>
+        <w:t>1/</w:t>
+      </w:r>
+      <w:r>
+        <w:rPr>
+          <w:rFonts w:ascii="Times New Roman" w:hAnsi="Times New Roman" w:cs="Times New Roman"/>
+          <w:sz w:val="44"/>
+          <w:szCs w:val="44"/>
+        </w:rPr>
+        <w:t>15</w:t>
+      </w:r>
+      <w:r>
+        <w:rPr>
+          <w:rFonts w:ascii="Times New Roman" w:hAnsi="Times New Roman" w:cs="Times New Roman"/>
+          <w:sz w:val="44"/>
+          <w:szCs w:val="44"/>
+        </w:rPr>
+        <w:t xml:space="preserve">2 (Calculus I and II) </w:t>
+      </w:r>
+      <w:r>
+        <w:rPr>
+          <w:rFonts w:ascii="Times New Roman" w:hAnsi="Times New Roman" w:cs="Times New Roman"/>
+          <w:sz w:val="44"/>
+          <w:szCs w:val="44"/>
+        </w:rPr>
+        <w:t>or</w:t>
+      </w:r>
+      <w:r>
+        <w:rPr>
+          <w:rFonts w:ascii="Times New Roman" w:hAnsi="Times New Roman" w:cs="Times New Roman"/>
+          <w:sz w:val="44"/>
+          <w:szCs w:val="44"/>
+        </w:rPr>
+        <w:t xml:space="preserve"> be enrolled in </w:t>
+      </w:r>
+      <w:r>
+        <w:rPr>
+          <w:rFonts w:ascii="Times New Roman" w:hAnsi="Times New Roman" w:cs="Times New Roman"/>
+          <w:sz w:val="44"/>
+          <w:szCs w:val="44"/>
+        </w:rPr>
+        <w:t>CHE 320/</w:t>
+      </w:r>
+      <w:r>
+        <w:rPr>
+          <w:rFonts w:ascii="Times New Roman" w:hAnsi="Times New Roman" w:cs="Times New Roman"/>
+          <w:sz w:val="44"/>
+          <w:szCs w:val="44"/>
+        </w:rPr>
+        <w:t>CHE 321 (Instrumental Methods II).</w:t>
       </w:r>
     </w:p>
     <w:p>
@@ -1029,73 +1390,12 @@
         </w:tabs>
         <w:spacing w:line="360" w:lineRule="auto"/>
         <w:rPr>
-          <w:rFonts w:ascii="Times" w:hAnsi="Times"/>
-          <w:szCs w:val="22"/>
-        </w:rPr>
-      </w:pPr>
-      <w:r>
-        <w:rPr>
-          <w:rFonts w:ascii="Times" w:hAnsi="Times"/>
-          <w:szCs w:val="22"/>
-        </w:rPr>
-        <w:t xml:space="preserve">Students should have taken PHYS 203/204 (General Physics I and II with Calculus), CHE 320 (Instrumental Methods I), MAT </w:t>
-      </w:r>
-      <w:r>
-        <w:rPr>
-          <w:rFonts w:ascii="Times" w:hAnsi="Times"/>
-          <w:szCs w:val="22"/>
-        </w:rPr>
-        <w:t>15</w:t>
-      </w:r>
-      <w:r>
-        <w:rPr>
-          <w:rFonts w:ascii="Times" w:hAnsi="Times"/>
-          <w:szCs w:val="22"/>
-        </w:rPr>
-        <w:t>1/</w:t>
-      </w:r>
-      <w:r>
-        <w:rPr>
-          <w:rFonts w:ascii="Times" w:hAnsi="Times"/>
-          <w:szCs w:val="22"/>
-        </w:rPr>
-        <w:t>15</w:t>
-      </w:r>
-      <w:r>
-        <w:rPr>
-          <w:rFonts w:ascii="Times" w:hAnsi="Times"/>
-          <w:szCs w:val="22"/>
-        </w:rPr>
-        <w:t xml:space="preserve">2 (Calculus I and II) </w:t>
-      </w:r>
-      <w:r>
-        <w:rPr>
-          <w:rFonts w:ascii="Times" w:hAnsi="Times"/>
-          <w:szCs w:val="22"/>
-        </w:rPr>
-        <w:t>or</w:t>
-      </w:r>
-      <w:r>
-        <w:rPr>
-          <w:rFonts w:ascii="Times" w:hAnsi="Times"/>
-          <w:szCs w:val="22"/>
-        </w:rPr>
-        <w:t xml:space="preserve"> be enrolled in </w:t>
-      </w:r>
-      <w:r>
-        <w:rPr>
-          <w:rFonts w:ascii="Times" w:hAnsi="Times"/>
-          <w:szCs w:val="22"/>
-        </w:rPr>
-        <w:t>CHE 320/</w:t>
-      </w:r>
-      <w:r>
-        <w:rPr>
-          <w:rFonts w:ascii="Times" w:hAnsi="Times"/>
-          <w:szCs w:val="22"/>
-        </w:rPr>
-        <w:t>CHE 321 (Instrumental Methods II).</w:t>
-      </w:r>
+          <w:rFonts w:ascii="Times New Roman" w:hAnsi="Times New Roman" w:cs="Times New Roman"/>
+          <w:bCs/>
+          <w:sz w:val="44"/>
+          <w:szCs w:val="44"/>
+        </w:rPr>
+      </w:pPr>
     </w:p>
     <w:p>
       <w:pPr>
@@ -1105,51 +1405,45 @@
         </w:tabs>
         <w:spacing w:line="360" w:lineRule="auto"/>
         <w:rPr>
-          <w:rFonts w:ascii="Times" w:hAnsi="Times"/>
-          <w:bCs/>
-          <w:szCs w:val="22"/>
-        </w:rPr>
-      </w:pPr>
-    </w:p>
-    <w:p>
-      <w:pPr>
-        <w:pStyle w:val="Default"/>
-        <w:tabs>
-          <w:tab w:val="left" w:pos="0"/>
-        </w:tabs>
-        <w:spacing w:line="360" w:lineRule="auto"/>
-        <w:rPr>
-          <w:rFonts w:asciiTheme="minorHAnsi" w:eastAsiaTheme="minorEastAsia" w:hAnsiTheme="minorHAnsi" w:cstheme="minorBidi"/>
+          <w:rFonts w:ascii="Times New Roman" w:eastAsiaTheme="minorEastAsia" w:hAnsi="Times New Roman" w:cs="Times New Roman"/>
           <w:color w:val="auto"/>
-        </w:rPr>
-      </w:pPr>
-      <w:r>
-        <w:rPr>
-          <w:rFonts w:ascii="Times" w:hAnsi="Times"/>
-          <w:b/>
-          <w:szCs w:val="22"/>
+          <w:sz w:val="44"/>
+          <w:szCs w:val="44"/>
+        </w:rPr>
+      </w:pPr>
+      <w:r>
+        <w:rPr>
+          <w:rFonts w:ascii="Times New Roman" w:hAnsi="Times New Roman" w:cs="Times New Roman"/>
+          <w:b/>
+          <w:sz w:val="44"/>
+          <w:szCs w:val="44"/>
         </w:rPr>
         <w:t>Requirements/</w:t>
       </w:r>
       <w:r>
         <w:rPr>
-          <w:rFonts w:ascii="Times" w:hAnsi="Times"/>
-          <w:b/>
-          <w:szCs w:val="22"/>
+          <w:rFonts w:ascii="Times New Roman" w:hAnsi="Times New Roman" w:cs="Times New Roman"/>
+          <w:b/>
+          <w:sz w:val="44"/>
+          <w:szCs w:val="44"/>
         </w:rPr>
         <w:t>course policies</w:t>
       </w:r>
       <w:r>
         <w:rPr>
-          <w:rFonts w:asciiTheme="minorHAnsi" w:eastAsiaTheme="minorEastAsia" w:hAnsiTheme="minorHAnsi" w:cstheme="minorBidi"/>
+          <w:rFonts w:ascii="Times New Roman" w:eastAsiaTheme="minorEastAsia" w:hAnsi="Times New Roman" w:cs="Times New Roman"/>
           <w:color w:val="auto"/>
+          <w:sz w:val="44"/>
+          <w:szCs w:val="44"/>
         </w:rPr>
         <w:t>:</w:t>
       </w:r>
       <w:r>
         <w:rPr>
-          <w:rFonts w:asciiTheme="minorHAnsi" w:eastAsiaTheme="minorEastAsia" w:hAnsiTheme="minorHAnsi" w:cstheme="minorBidi"/>
+          <w:rFonts w:ascii="Times New Roman" w:eastAsiaTheme="minorEastAsia" w:hAnsi="Times New Roman" w:cs="Times New Roman"/>
           <w:color w:val="auto"/>
+          <w:sz w:val="44"/>
+          <w:szCs w:val="44"/>
         </w:rPr>
         <w:t xml:space="preserve"> </w:t>
       </w:r>
@@ -1158,11 +1452,15 @@
       <w:pPr>
         <w:rPr>
           <w:rFonts w:ascii="Times New Roman" w:hAnsi="Times New Roman" w:cs="Times New Roman"/>
-        </w:rPr>
-      </w:pPr>
-      <w:r>
-        <w:rPr>
-          <w:rFonts w:ascii="Times New Roman" w:hAnsi="Times New Roman" w:cs="Times New Roman"/>
+          <w:sz w:val="44"/>
+          <w:szCs w:val="44"/>
+        </w:rPr>
+      </w:pPr>
+      <w:r>
+        <w:rPr>
+          <w:rFonts w:ascii="Times New Roman" w:hAnsi="Times New Roman" w:cs="Times New Roman"/>
+          <w:sz w:val="44"/>
+          <w:szCs w:val="44"/>
         </w:rPr>
         <w:t xml:space="preserve">Course announcements and important reminders will be discussed in class and emailed to you. </w:t>
       </w:r>
@@ -1173,6 +1471,8 @@
           <w:bCs/>
           <w:i/>
           <w:iCs/>
+          <w:sz w:val="44"/>
+          <w:szCs w:val="44"/>
           <w:u w:val="single"/>
         </w:rPr>
         <w:t>As such you must give me email addresses that you check on a regular basis, including your John Jay email</w:t>
@@ -1180,6 +1480,8 @@
       <w:r>
         <w:rPr>
           <w:rFonts w:ascii="Times New Roman" w:hAnsi="Times New Roman" w:cs="Times New Roman"/>
+          <w:sz w:val="44"/>
+          <w:szCs w:val="44"/>
         </w:rPr>
         <w:t xml:space="preserve">. </w:t>
       </w:r>
@@ -1188,6 +1490,8 @@
       <w:r>
         <w:rPr>
           <w:rFonts w:ascii="Times New Roman" w:hAnsi="Times New Roman" w:cs="Times New Roman"/>
+          <w:sz w:val="44"/>
+          <w:szCs w:val="44"/>
         </w:rPr>
         <w:t>Home work</w:t>
       </w:r>
@@ -1196,6 +1500,8 @@
       <w:r>
         <w:rPr>
           <w:rFonts w:ascii="Times New Roman" w:hAnsi="Times New Roman" w:cs="Times New Roman"/>
+          <w:sz w:val="44"/>
+          <w:szCs w:val="44"/>
         </w:rPr>
         <w:t>, labs and exams will be administered through WebAssign. See below for details.</w:t>
       </w:r>
@@ -1204,6 +1510,8 @@
       <w:pPr>
         <w:rPr>
           <w:rFonts w:ascii="Times New Roman" w:hAnsi="Times New Roman" w:cs="Times New Roman"/>
+          <w:sz w:val="44"/>
+          <w:szCs w:val="44"/>
         </w:rPr>
       </w:pPr>
     </w:p>
@@ -1219,6 +1527,8 @@
         <w:rPr>
           <w:rFonts w:ascii="Times New Roman" w:hAnsi="Times New Roman" w:cs="Times New Roman"/>
           <w:b/>
+          <w:sz w:val="44"/>
+          <w:szCs w:val="44"/>
           <w:u w:val="single"/>
         </w:rPr>
       </w:pPr>
@@ -1226,6 +1536,8 @@
         <w:rPr>
           <w:rFonts w:ascii="Times New Roman" w:hAnsi="Times New Roman" w:cs="Times New Roman"/>
           <w:b/>
+          <w:sz w:val="44"/>
+          <w:szCs w:val="44"/>
           <w:u w:val="single"/>
         </w:rPr>
         <w:t>Students must check the course website and the e-mail account(s) they gave for this course regularly.</w:t>
@@ -1241,6 +1553,8 @@
         </w:pBdr>
         <w:rPr>
           <w:rFonts w:ascii="Times New Roman" w:hAnsi="Times New Roman" w:cs="Times New Roman"/>
+          <w:sz w:val="44"/>
+          <w:szCs w:val="44"/>
         </w:rPr>
       </w:pPr>
     </w:p>
@@ -1255,11 +1569,15 @@
         <w:jc w:val="center"/>
         <w:rPr>
           <w:rFonts w:ascii="Times New Roman" w:hAnsi="Times New Roman" w:cs="Times New Roman"/>
-        </w:rPr>
-      </w:pPr>
-      <w:r>
-        <w:rPr>
-          <w:rFonts w:ascii="Times New Roman" w:hAnsi="Times New Roman" w:cs="Times New Roman"/>
+          <w:sz w:val="44"/>
+          <w:szCs w:val="44"/>
+        </w:rPr>
+      </w:pPr>
+      <w:r>
+        <w:rPr>
+          <w:rFonts w:ascii="Times New Roman" w:hAnsi="Times New Roman" w:cs="Times New Roman"/>
+          <w:sz w:val="44"/>
+          <w:szCs w:val="44"/>
         </w:rPr>
         <w:t>Students are responsible for all course information, assignments, announcements, and communication that occurs in class, through the course website and your email accounts.</w:t>
       </w:r>
@@ -1268,13 +1586,17 @@
       <w:pPr>
         <w:rPr>
           <w:rFonts w:ascii="Times New Roman" w:hAnsi="Times New Roman" w:cs="Times New Roman"/>
-        </w:rPr>
-      </w:pPr>
-    </w:p>
-    <w:p>
-      <w:pPr>
-        <w:rPr>
-          <w:rFonts w:ascii="Times New Roman" w:hAnsi="Times New Roman" w:cs="Times New Roman"/>
+          <w:sz w:val="44"/>
+          <w:szCs w:val="44"/>
+        </w:rPr>
+      </w:pPr>
+    </w:p>
+    <w:p>
+      <w:pPr>
+        <w:rPr>
+          <w:rFonts w:ascii="Times New Roman" w:hAnsi="Times New Roman" w:cs="Times New Roman"/>
+          <w:sz w:val="44"/>
+          <w:szCs w:val="44"/>
         </w:rPr>
       </w:pPr>
       <w:r>
@@ -1284,6 +1606,8 @@
           <w:bCs/>
           <w:i/>
           <w:iCs/>
+          <w:sz w:val="44"/>
+          <w:szCs w:val="44"/>
           <w:u w:val="single"/>
         </w:rPr>
         <w:t>Students must be in possession of a laptop running Windows, Mac OS or Linux for this class</w:t>
@@ -1291,14 +1615,18 @@
       <w:r>
         <w:rPr>
           <w:rFonts w:ascii="Times New Roman" w:hAnsi="Times New Roman" w:cs="Times New Roman"/>
+          <w:sz w:val="44"/>
+          <w:szCs w:val="44"/>
         </w:rPr>
         <w:t xml:space="preserve">. If a student is not in possession of a laptop, one can be borrowed from the school. A tablet or Microsoft surface will not suffice for this course. Students are responsible for being in possession of a laptop installed with the course software (R </w:t>
       </w:r>
-      <w:hyperlink r:id="rId9" w:history="1">
+      <w:hyperlink r:id="rId11" w:history="1">
         <w:r>
           <w:rPr>
             <w:rStyle w:val="Hyperlink"/>
             <w:rFonts w:ascii="Times New Roman" w:hAnsi="Times New Roman" w:cs="Times New Roman"/>
+            <w:sz w:val="44"/>
+            <w:szCs w:val="44"/>
           </w:rPr>
           <w:t>https://www.r-project.org/</w:t>
         </w:r>
@@ -1306,684 +1634,509 @@
       <w:r>
         <w:rPr>
           <w:rFonts w:ascii="Times New Roman" w:hAnsi="Times New Roman" w:cs="Times New Roman"/>
+          <w:sz w:val="44"/>
+          <w:szCs w:val="44"/>
         </w:rPr>
         <w:t xml:space="preserve"> and RStudio </w:t>
-      </w:r>
-      <w:hyperlink r:id="rId10" w:history="1">
-        <w:r>
-          <w:rPr>
-            <w:rStyle w:val="Hyperlink"/>
-            <w:rFonts w:ascii="Times New Roman" w:hAnsi="Times New Roman" w:cs="Times New Roman"/>
-          </w:rPr>
-          <w:t>https://posit.co/download/rstudio-desktop/</w:t>
-        </w:r>
-      </w:hyperlink>
-      <w:r>
-        <w:rPr>
-          <w:rFonts w:ascii="Times New Roman" w:hAnsi="Times New Roman" w:cs="Times New Roman"/>
-        </w:rPr>
-        <w:t xml:space="preserve">) before </w:t>
-      </w:r>
-      <w:r>
-        <w:rPr>
-          <w:rFonts w:ascii="Times New Roman" w:hAnsi="Times New Roman" w:cs="Times New Roman"/>
-          <w:i/>
-          <w:iCs/>
-          <w:u w:val="single"/>
-        </w:rPr>
-        <w:t>each and every</w:t>
-      </w:r>
-      <w:r>
-        <w:rPr>
-          <w:rFonts w:ascii="Times New Roman" w:hAnsi="Times New Roman" w:cs="Times New Roman"/>
-        </w:rPr>
-        <w:t xml:space="preserve"> lecture and laboratory session.</w:t>
-      </w:r>
-    </w:p>
-    <w:p>
-      <w:pPr>
-        <w:rPr>
-          <w:rFonts w:ascii="Times New Roman" w:hAnsi="Times New Roman" w:cs="Times New Roman"/>
-        </w:rPr>
-      </w:pPr>
-    </w:p>
-    <w:p>
-      <w:pPr>
-        <w:rPr>
-          <w:rFonts w:ascii="Times New Roman" w:hAnsi="Times New Roman" w:cs="Times New Roman"/>
-        </w:rPr>
-      </w:pPr>
-      <w:r>
-        <w:rPr>
-          <w:rFonts w:ascii="Times New Roman" w:hAnsi="Times New Roman" w:cs="Times New Roman"/>
-          <w:b/>
-          <w:bCs/>
-          <w:i/>
-          <w:u w:val="single"/>
-        </w:rPr>
-        <w:t>Attendance in lecture and laboratory is mandatory</w:t>
-      </w:r>
-      <w:r>
-        <w:rPr>
-          <w:rFonts w:ascii="Times New Roman" w:hAnsi="Times New Roman" w:cs="Times New Roman"/>
-        </w:rPr>
-        <w:t xml:space="preserve">. More than </w:t>
-      </w:r>
-      <w:r>
-        <w:rPr>
-          <w:rFonts w:ascii="Times New Roman" w:hAnsi="Times New Roman" w:cs="Times New Roman"/>
-        </w:rPr>
-        <w:t>three</w:t>
-      </w:r>
-      <w:r>
-        <w:rPr>
-          <w:rFonts w:ascii="Times New Roman" w:hAnsi="Times New Roman" w:cs="Times New Roman"/>
-        </w:rPr>
-        <w:t xml:space="preserve"> unexcused absences from any of these components will result in an automatic failing grade. Unexcused lateness or early departure will count as ½ an absence, up to 30 minutes. After 30 minutes students will be marked absent.</w:t>
-      </w:r>
-    </w:p>
-    <w:p>
-      <w:pPr>
-        <w:rPr>
-          <w:rFonts w:ascii="Times New Roman" w:hAnsi="Times New Roman" w:cs="Times New Roman"/>
-        </w:rPr>
-      </w:pPr>
-    </w:p>
-    <w:p>
-      <w:pPr>
-        <w:rPr>
-          <w:rFonts w:ascii="Times New Roman" w:hAnsi="Times New Roman" w:cs="Times New Roman"/>
-        </w:rPr>
-      </w:pPr>
-      <w:r>
-        <w:rPr>
-          <w:rFonts w:ascii="Times New Roman" w:hAnsi="Times New Roman" w:cs="Times New Roman"/>
-        </w:rPr>
-        <w:t xml:space="preserve">Unethical/unprofessional conduct which includes cheating will result in a failing grade and referral for additional action. These include copying others’ work and sharing work when explicitly forbidden. </w:t>
-      </w:r>
-      <w:r>
-        <w:rPr>
-          <w:rFonts w:ascii="Times New Roman" w:hAnsi="Times New Roman" w:cs="Times New Roman"/>
-          <w:b/>
-          <w:bCs/>
-          <w:i/>
-          <w:iCs/>
-          <w:u w:val="single"/>
-        </w:rPr>
-        <w:t>Exams must be taken in person, in class</w:t>
-      </w:r>
-      <w:r>
-        <w:rPr>
-          <w:rFonts w:ascii="Times New Roman" w:hAnsi="Times New Roman" w:cs="Times New Roman"/>
-        </w:rPr>
-        <w:t xml:space="preserve">. </w:t>
-      </w:r>
-      <w:r>
-        <w:rPr>
-          <w:rFonts w:ascii="Times New Roman" w:hAnsi="Times New Roman" w:cs="Times New Roman"/>
-          <w:b/>
-          <w:u w:val="single"/>
-        </w:rPr>
-        <w:t>No make up exams will be given without prior instructor approval</w:t>
-      </w:r>
-      <w:r>
-        <w:rPr>
-          <w:rFonts w:ascii="Times New Roman" w:hAnsi="Times New Roman" w:cs="Times New Roman"/>
-        </w:rPr>
-        <w:t xml:space="preserve">. Failure to take a scheduled examination in person, in class without valid and independently supported official </w:t>
-      </w:r>
-      <w:r>
-        <w:rPr>
-          <w:rFonts w:ascii="Times New Roman" w:hAnsi="Times New Roman" w:cs="Times New Roman"/>
-        </w:rPr>
-        <w:lastRenderedPageBreak/>
-        <w:t xml:space="preserve">documentation from a medical provider at least </w:t>
-      </w:r>
-      <w:r>
-        <w:rPr>
-          <w:rFonts w:ascii="Times New Roman" w:hAnsi="Times New Roman" w:cs="Times New Roman"/>
-        </w:rPr>
-        <w:t>48</w:t>
-      </w:r>
-      <w:r>
-        <w:rPr>
-          <w:rFonts w:ascii="Times New Roman" w:hAnsi="Times New Roman" w:cs="Times New Roman"/>
-        </w:rPr>
-        <w:t xml:space="preserve"> hours in advance (unless the emergency is induced by force majeure, subsequent to the </w:t>
-      </w:r>
-      <w:proofErr w:type="gramStart"/>
-      <w:r>
-        <w:rPr>
-          <w:rFonts w:ascii="Times New Roman" w:hAnsi="Times New Roman" w:cs="Times New Roman"/>
-        </w:rPr>
-        <w:t>4</w:t>
-      </w:r>
-      <w:r>
-        <w:rPr>
-          <w:rFonts w:ascii="Times New Roman" w:hAnsi="Times New Roman" w:cs="Times New Roman"/>
-        </w:rPr>
-        <w:t>8</w:t>
-      </w:r>
-      <w:r>
-        <w:rPr>
-          <w:rFonts w:ascii="Times New Roman" w:hAnsi="Times New Roman" w:cs="Times New Roman"/>
-        </w:rPr>
-        <w:t xml:space="preserve"> hour</w:t>
-      </w:r>
-      <w:proofErr w:type="gramEnd"/>
-      <w:r>
-        <w:rPr>
-          <w:rFonts w:ascii="Times New Roman" w:hAnsi="Times New Roman" w:cs="Times New Roman"/>
-        </w:rPr>
-        <w:t xml:space="preserve"> cutoff, where in valid and independently supported official documentation from a medical provider is still required) will result in a zero grade for that examination.</w:t>
-      </w:r>
-    </w:p>
-    <w:p>
-      <w:pPr>
-        <w:rPr>
-          <w:rFonts w:ascii="Times New Roman" w:hAnsi="Times New Roman" w:cs="Times New Roman"/>
-        </w:rPr>
-      </w:pPr>
-    </w:p>
-    <w:p>
-      <w:pPr>
-        <w:rPr>
-          <w:rFonts w:ascii="Times New Roman" w:hAnsi="Times New Roman" w:cs="Times New Roman"/>
-          <w:b/>
-        </w:rPr>
-      </w:pPr>
-      <w:r>
-        <w:rPr>
-          <w:rFonts w:ascii="Times New Roman" w:hAnsi="Times New Roman" w:cs="Times New Roman"/>
-          <w:b/>
-        </w:rPr>
-        <w:t>Americans with Disabilities Act (ADA) Policies</w:t>
-      </w:r>
-      <w:r>
-        <w:rPr>
-          <w:rFonts w:ascii="Times New Roman" w:hAnsi="Times New Roman" w:cs="Times New Roman"/>
-          <w:b/>
-        </w:rPr>
-        <w:t xml:space="preserve"> – CUNY Accommodations Policy</w:t>
-      </w:r>
-      <w:r>
-        <w:rPr>
-          <w:rFonts w:ascii="Times New Roman" w:hAnsi="Times New Roman" w:cs="Times New Roman"/>
-          <w:b/>
-        </w:rPr>
-        <w:t xml:space="preserve">: </w:t>
-      </w:r>
-    </w:p>
-    <w:p>
-      <w:pPr>
-        <w:rPr>
-          <w:rFonts w:ascii="Times New Roman" w:hAnsi="Times New Roman" w:cs="Times New Roman"/>
-        </w:rPr>
-      </w:pPr>
-      <w:r>
-        <w:rPr>
-          <w:rFonts w:ascii="Times New Roman" w:hAnsi="Times New Roman" w:cs="Times New Roman"/>
-          <w:color w:val="222222"/>
-          <w:shd w:val="clear" w:color="auto" w:fill="FFFFFF"/>
-        </w:rPr>
-        <w:t>Students who need an accommodation due to a disability are encouraged to contact the Office of Accessibility Services (OAS) within the first week of class or as soon as possible thereafter. Accommodations can only be approved by the OAS</w:t>
-      </w:r>
-      <w:r>
-        <w:rPr>
-          <w:rFonts w:ascii="Times New Roman" w:hAnsi="Times New Roman" w:cs="Times New Roman"/>
-          <w:color w:val="222222"/>
-          <w:shd w:val="clear" w:color="auto" w:fill="FFFFFF"/>
-        </w:rPr>
-        <w:t xml:space="preserve"> and will be implemented for the student</w:t>
-      </w:r>
-      <w:r>
-        <w:rPr>
-          <w:rFonts w:ascii="Times New Roman" w:hAnsi="Times New Roman" w:cs="Times New Roman"/>
-          <w:color w:val="222222"/>
-          <w:shd w:val="clear" w:color="auto" w:fill="FFFFFF"/>
-        </w:rPr>
-        <w:t>.</w:t>
-      </w:r>
-      <w:r>
-        <w:rPr>
-          <w:rFonts w:ascii="Times New Roman" w:hAnsi="Times New Roman" w:cs="Times New Roman"/>
-        </w:rPr>
-        <w:t xml:space="preserve"> </w:t>
-      </w:r>
-      <w:r>
-        <w:rPr>
-          <w:rFonts w:ascii="Times New Roman" w:hAnsi="Times New Roman" w:cs="Times New Roman"/>
-        </w:rPr>
-        <w:t>OAS is located at L66 in the new building</w:t>
-      </w:r>
-      <w:r>
-        <w:rPr>
-          <w:rFonts w:ascii="Times New Roman" w:hAnsi="Times New Roman" w:cs="Times New Roman"/>
-        </w:rPr>
-        <w:t>,</w:t>
-      </w:r>
-      <w:r>
-        <w:rPr>
-          <w:rFonts w:ascii="Times New Roman" w:hAnsi="Times New Roman" w:cs="Times New Roman"/>
-        </w:rPr>
-        <w:t xml:space="preserve"> </w:t>
-      </w:r>
-      <w:r>
-        <w:rPr>
-          <w:rFonts w:ascii="Times New Roman" w:hAnsi="Times New Roman" w:cs="Times New Roman"/>
-        </w:rPr>
-        <w:t xml:space="preserve">Phone: </w:t>
-      </w:r>
-      <w:r>
-        <w:rPr>
-          <w:rFonts w:ascii="Times New Roman" w:hAnsi="Times New Roman" w:cs="Times New Roman"/>
-        </w:rPr>
-        <w:t>(212-237-8031)</w:t>
-      </w:r>
-      <w:r>
-        <w:rPr>
-          <w:rFonts w:ascii="Times New Roman" w:hAnsi="Times New Roman" w:cs="Times New Roman"/>
-        </w:rPr>
-        <w:t>,</w:t>
-      </w:r>
-      <w:r>
-        <w:rPr>
-          <w:rFonts w:ascii="Times New Roman" w:hAnsi="Times New Roman" w:cs="Times New Roman"/>
-        </w:rPr>
-        <w:t xml:space="preserve"> </w:t>
-      </w:r>
-      <w:r>
-        <w:rPr>
-          <w:rFonts w:ascii="Times New Roman" w:hAnsi="Times New Roman" w:cs="Times New Roman"/>
-        </w:rPr>
-        <w:t>Email:</w:t>
-      </w:r>
-      <w:r>
-        <w:rPr>
-          <w:rFonts w:ascii="Times New Roman" w:hAnsi="Times New Roman" w:cs="Times New Roman"/>
-          <w:color w:val="222222"/>
-          <w:shd w:val="clear" w:color="auto" w:fill="FFFFFF"/>
-        </w:rPr>
-        <w:t> </w:t>
-      </w:r>
-      <w:hyperlink r:id="rId11" w:tgtFrame="_blank" w:history="1">
-        <w:r>
-          <w:rPr>
-            <w:rStyle w:val="Hyperlink"/>
-            <w:rFonts w:ascii="Times New Roman" w:hAnsi="Times New Roman" w:cs="Times New Roman"/>
-            <w:color w:val="1155CC"/>
-            <w:shd w:val="clear" w:color="auto" w:fill="FFFFFF"/>
-          </w:rPr>
-          <w:t>accessibilityservices@jjay.cuny.edu</w:t>
-        </w:r>
-      </w:hyperlink>
-      <w:r>
-        <w:rPr>
-          <w:rFonts w:ascii="Times New Roman" w:hAnsi="Times New Roman" w:cs="Times New Roman"/>
-        </w:rPr>
-        <w:t xml:space="preserve">. </w:t>
-      </w:r>
-    </w:p>
-    <w:p>
-      <w:pPr>
-        <w:rPr>
-          <w:rFonts w:ascii="Times New Roman" w:hAnsi="Times New Roman" w:cs="Times New Roman"/>
-        </w:rPr>
-      </w:pPr>
-    </w:p>
-    <w:p>
-      <w:pPr>
-        <w:rPr>
-          <w:rFonts w:ascii="Times New Roman" w:hAnsi="Times New Roman" w:cs="Times New Roman"/>
-        </w:rPr>
-      </w:pPr>
-      <w:r>
-        <w:rPr>
-          <w:rFonts w:ascii="Times New Roman" w:hAnsi="Times New Roman" w:cs="Times New Roman"/>
-        </w:rPr>
-        <w:t xml:space="preserve">See CUNY ADA policies for students: </w:t>
       </w:r>
       <w:hyperlink r:id="rId12" w:history="1">
         <w:r>
           <w:rPr>
             <w:rStyle w:val="Hyperlink"/>
             <w:rFonts w:ascii="Times New Roman" w:hAnsi="Times New Roman" w:cs="Times New Roman"/>
+            <w:sz w:val="44"/>
+            <w:szCs w:val="44"/>
           </w:rPr>
-          <w:t>Effecting Reasonable Accommodations and Academic Adjustments Procedures Relating to Accommodations and Accessibility for Students</w:t>
+          <w:t>https://posit.co/download/rstudio-desktop/</w:t>
         </w:r>
       </w:hyperlink>
       <w:r>
         <w:rPr>
           <w:rFonts w:ascii="Times New Roman" w:hAnsi="Times New Roman" w:cs="Times New Roman"/>
-        </w:rPr>
-        <w:t xml:space="preserve"> (</w:t>
+          <w:sz w:val="44"/>
+          <w:szCs w:val="44"/>
+        </w:rPr>
+        <w:t xml:space="preserve">) before </w:t>
+      </w:r>
+      <w:r>
+        <w:rPr>
+          <w:rFonts w:ascii="Times New Roman" w:hAnsi="Times New Roman" w:cs="Times New Roman"/>
+          <w:i/>
+          <w:iCs/>
+          <w:sz w:val="44"/>
+          <w:szCs w:val="44"/>
+          <w:u w:val="single"/>
+        </w:rPr>
+        <w:t>each and every</w:t>
+      </w:r>
+      <w:r>
+        <w:rPr>
+          <w:rFonts w:ascii="Times New Roman" w:hAnsi="Times New Roman" w:cs="Times New Roman"/>
+          <w:sz w:val="44"/>
+          <w:szCs w:val="44"/>
+        </w:rPr>
+        <w:t xml:space="preserve"> lecture and laboratory session.</w:t>
+      </w:r>
+    </w:p>
+    <w:p>
+      <w:pPr>
+        <w:rPr>
+          <w:rFonts w:ascii="Times New Roman" w:hAnsi="Times New Roman" w:cs="Times New Roman"/>
+          <w:sz w:val="44"/>
+          <w:szCs w:val="44"/>
+        </w:rPr>
+      </w:pPr>
+    </w:p>
+    <w:p>
+      <w:pPr>
+        <w:rPr>
+          <w:rFonts w:ascii="Times New Roman" w:hAnsi="Times New Roman" w:cs="Times New Roman"/>
+          <w:sz w:val="44"/>
+          <w:szCs w:val="44"/>
+        </w:rPr>
+      </w:pPr>
+      <w:r>
+        <w:rPr>
+          <w:rFonts w:ascii="Times New Roman" w:hAnsi="Times New Roman" w:cs="Times New Roman"/>
+          <w:b/>
+          <w:bCs/>
+          <w:i/>
+          <w:sz w:val="44"/>
+          <w:szCs w:val="44"/>
+          <w:u w:val="single"/>
+        </w:rPr>
+        <w:t>Attendance in lecture and laboratory is mandatory</w:t>
+      </w:r>
+      <w:r>
+        <w:rPr>
+          <w:rFonts w:ascii="Times New Roman" w:hAnsi="Times New Roman" w:cs="Times New Roman"/>
+          <w:sz w:val="44"/>
+          <w:szCs w:val="44"/>
+        </w:rPr>
+        <w:t xml:space="preserve">. More than </w:t>
+      </w:r>
+      <w:r>
+        <w:rPr>
+          <w:rFonts w:ascii="Times New Roman" w:hAnsi="Times New Roman" w:cs="Times New Roman"/>
+          <w:sz w:val="44"/>
+          <w:szCs w:val="44"/>
+        </w:rPr>
+        <w:t>three</w:t>
+      </w:r>
+      <w:r>
+        <w:rPr>
+          <w:rFonts w:ascii="Times New Roman" w:hAnsi="Times New Roman" w:cs="Times New Roman"/>
+          <w:sz w:val="44"/>
+          <w:szCs w:val="44"/>
+        </w:rPr>
+        <w:t xml:space="preserve"> unexcused absences from any of these components will result in an automatic failing grade. Unexcused lateness or early departure will count as ½ an absence, up to 30 minutes. After 30 minutes students will be marked absent.</w:t>
+      </w:r>
+    </w:p>
+    <w:p>
+      <w:pPr>
+        <w:rPr>
+          <w:rFonts w:ascii="Times New Roman" w:hAnsi="Times New Roman" w:cs="Times New Roman"/>
+          <w:sz w:val="44"/>
+          <w:szCs w:val="44"/>
+        </w:rPr>
+      </w:pPr>
+    </w:p>
+    <w:p>
+      <w:pPr>
+        <w:rPr>
+          <w:rFonts w:ascii="Times New Roman" w:hAnsi="Times New Roman" w:cs="Times New Roman"/>
+          <w:sz w:val="44"/>
+          <w:szCs w:val="44"/>
+        </w:rPr>
+      </w:pPr>
+      <w:r>
+        <w:rPr>
+          <w:rFonts w:ascii="Times New Roman" w:hAnsi="Times New Roman" w:cs="Times New Roman"/>
+          <w:sz w:val="44"/>
+          <w:szCs w:val="44"/>
+        </w:rPr>
+        <w:t xml:space="preserve">Unethical/unprofessional conduct which includes cheating will result in a failing grade and referral for additional action. These include copying others’ work and sharing work when explicitly forbidden. </w:t>
+      </w:r>
+      <w:r>
+        <w:rPr>
+          <w:rFonts w:ascii="Times New Roman" w:hAnsi="Times New Roman" w:cs="Times New Roman"/>
+          <w:b/>
+          <w:bCs/>
+          <w:i/>
+          <w:iCs/>
+          <w:sz w:val="44"/>
+          <w:szCs w:val="44"/>
+          <w:u w:val="single"/>
+        </w:rPr>
+        <w:t>Exams must be taken in person, in class</w:t>
+      </w:r>
+      <w:r>
+        <w:rPr>
+          <w:rFonts w:ascii="Times New Roman" w:hAnsi="Times New Roman" w:cs="Times New Roman"/>
+          <w:sz w:val="44"/>
+          <w:szCs w:val="44"/>
+        </w:rPr>
+        <w:t xml:space="preserve">. </w:t>
+      </w:r>
+      <w:r>
+        <w:rPr>
+          <w:rFonts w:ascii="Times New Roman" w:hAnsi="Times New Roman" w:cs="Times New Roman"/>
+          <w:b/>
+          <w:sz w:val="44"/>
+          <w:szCs w:val="44"/>
+          <w:u w:val="single"/>
+        </w:rPr>
+        <w:t>No make up exams will be given without prior instructor approval</w:t>
+      </w:r>
+      <w:r>
+        <w:rPr>
+          <w:rFonts w:ascii="Times New Roman" w:hAnsi="Times New Roman" w:cs="Times New Roman"/>
+          <w:sz w:val="44"/>
+          <w:szCs w:val="44"/>
+        </w:rPr>
+        <w:t xml:space="preserve">. Failure to take a scheduled examination in person, in class without valid and independently supported official documentation from a medical provider at least </w:t>
+      </w:r>
+      <w:r>
+        <w:rPr>
+          <w:rFonts w:ascii="Times New Roman" w:hAnsi="Times New Roman" w:cs="Times New Roman"/>
+          <w:sz w:val="44"/>
+          <w:szCs w:val="44"/>
+        </w:rPr>
+        <w:t>48</w:t>
+      </w:r>
+      <w:r>
+        <w:rPr>
+          <w:rFonts w:ascii="Times New Roman" w:hAnsi="Times New Roman" w:cs="Times New Roman"/>
+          <w:sz w:val="44"/>
+          <w:szCs w:val="44"/>
+        </w:rPr>
+        <w:t xml:space="preserve"> hours in advance (unless the emergency is induced by force majeure, subsequent to the </w:t>
+      </w:r>
+      <w:r>
+        <w:rPr>
+          <w:rFonts w:ascii="Times New Roman" w:hAnsi="Times New Roman" w:cs="Times New Roman"/>
+          <w:sz w:val="44"/>
+          <w:szCs w:val="44"/>
+        </w:rPr>
+        <w:t>48-hour</w:t>
+      </w:r>
+      <w:r>
+        <w:rPr>
+          <w:rFonts w:ascii="Times New Roman" w:hAnsi="Times New Roman" w:cs="Times New Roman"/>
+          <w:sz w:val="44"/>
+          <w:szCs w:val="44"/>
+        </w:rPr>
+        <w:t xml:space="preserve"> cutoff, where in valid and independently supported official documentation from a medical provider is still required) will result in a zero grade for that examination.</w:t>
+      </w:r>
+    </w:p>
+    <w:p>
+      <w:pPr>
+        <w:rPr>
+          <w:rFonts w:ascii="Times New Roman" w:hAnsi="Times New Roman" w:cs="Times New Roman"/>
+          <w:sz w:val="44"/>
+          <w:szCs w:val="44"/>
+        </w:rPr>
+      </w:pPr>
+    </w:p>
+    <w:p>
+      <w:pPr>
+        <w:rPr>
+          <w:rFonts w:ascii="Times New Roman" w:hAnsi="Times New Roman" w:cs="Times New Roman"/>
+          <w:b/>
+          <w:bCs/>
+          <w:sz w:val="44"/>
+          <w:szCs w:val="44"/>
+        </w:rPr>
+      </w:pPr>
+    </w:p>
+    <w:p>
+      <w:pPr>
+        <w:rPr>
+          <w:rFonts w:ascii="Times New Roman" w:hAnsi="Times New Roman" w:cs="Times New Roman"/>
+          <w:b/>
+          <w:bCs/>
+          <w:sz w:val="44"/>
+          <w:szCs w:val="44"/>
+        </w:rPr>
+      </w:pPr>
+      <w:r>
+        <w:rPr>
+          <w:rFonts w:ascii="Times New Roman" w:hAnsi="Times New Roman" w:cs="Times New Roman"/>
+          <w:b/>
+          <w:bCs/>
+          <w:sz w:val="44"/>
+          <w:szCs w:val="44"/>
+        </w:rPr>
+        <w:t xml:space="preserve">Statement of the College Policy on Plagiarism: </w:t>
+      </w:r>
+    </w:p>
+    <w:p>
+      <w:pPr>
+        <w:rPr>
+          <w:rFonts w:ascii="Times New Roman" w:hAnsi="Times New Roman" w:cs="Times New Roman"/>
+          <w:bCs/>
+          <w:sz w:val="44"/>
+          <w:szCs w:val="44"/>
+        </w:rPr>
+      </w:pPr>
+      <w:r>
+        <w:rPr>
+          <w:rFonts w:ascii="Times New Roman" w:hAnsi="Times New Roman" w:cs="Times New Roman"/>
+          <w:bCs/>
+          <w:sz w:val="44"/>
+          <w:szCs w:val="44"/>
+        </w:rPr>
+        <w:t xml:space="preserve">“Plagiarism is the presentation of someone else’s ideas, words, or artistic, scientific, or technical work as one’s own creation.  Using the ideas or work of another is permissible only when the original author is identified.  Paraphrasing and summarizing, as well as direct quotations require citations to the original source. </w:t>
+      </w:r>
+    </w:p>
+    <w:p>
+      <w:pPr>
+        <w:rPr>
+          <w:rFonts w:ascii="Times New Roman" w:hAnsi="Times New Roman" w:cs="Times New Roman"/>
+          <w:bCs/>
+          <w:sz w:val="44"/>
+          <w:szCs w:val="44"/>
+        </w:rPr>
+      </w:pPr>
+    </w:p>
+    <w:p>
+      <w:pPr>
+        <w:rPr>
+          <w:rFonts w:ascii="Times New Roman" w:hAnsi="Times New Roman" w:cs="Times New Roman"/>
+          <w:bCs/>
+          <w:sz w:val="44"/>
+          <w:szCs w:val="44"/>
+        </w:rPr>
+      </w:pPr>
+      <w:r>
+        <w:rPr>
+          <w:rFonts w:ascii="Times New Roman" w:hAnsi="Times New Roman" w:cs="Times New Roman"/>
+          <w:bCs/>
+          <w:sz w:val="44"/>
+          <w:szCs w:val="44"/>
+        </w:rPr>
+        <w:t xml:space="preserve">Plagiarism may be intentional or unintentional. Lack of dishonest intent does not necessarily absolve a student of responsibility for plagiarism. It is the student’s responsibility to recognize the difference between statements that are common knowledge (which do not require documentation) and restatements of the ideas of others.  Paraphrase, summary, and direct quotation are acceptable forms of restatement, </w:t>
+      </w:r>
+      <w:proofErr w:type="gramStart"/>
+      <w:r>
+        <w:rPr>
+          <w:rFonts w:ascii="Times New Roman" w:hAnsi="Times New Roman" w:cs="Times New Roman"/>
+          <w:bCs/>
+          <w:sz w:val="44"/>
+          <w:szCs w:val="44"/>
+        </w:rPr>
+        <w:t>as long as</w:t>
+      </w:r>
+      <w:proofErr w:type="gramEnd"/>
+      <w:r>
+        <w:rPr>
+          <w:rFonts w:ascii="Times New Roman" w:hAnsi="Times New Roman" w:cs="Times New Roman"/>
+          <w:bCs/>
+          <w:sz w:val="44"/>
+          <w:szCs w:val="44"/>
+        </w:rPr>
+        <w:t xml:space="preserve"> the source is cited. </w:t>
+      </w:r>
+    </w:p>
+    <w:p>
+      <w:pPr>
+        <w:rPr>
+          <w:rFonts w:ascii="Times New Roman" w:hAnsi="Times New Roman" w:cs="Times New Roman"/>
+          <w:bCs/>
+          <w:sz w:val="44"/>
+          <w:szCs w:val="44"/>
+        </w:rPr>
+      </w:pPr>
+    </w:p>
+    <w:p>
+      <w:pPr>
+        <w:rPr>
+          <w:rFonts w:ascii="Times New Roman" w:hAnsi="Times New Roman" w:cs="Times New Roman"/>
+          <w:bCs/>
+          <w:sz w:val="44"/>
+          <w:szCs w:val="44"/>
+        </w:rPr>
+      </w:pPr>
+      <w:r>
+        <w:rPr>
+          <w:rFonts w:ascii="Times New Roman" w:hAnsi="Times New Roman" w:cs="Times New Roman"/>
+          <w:bCs/>
+          <w:sz w:val="44"/>
+          <w:szCs w:val="44"/>
+        </w:rPr>
+        <w:t xml:space="preserve">Students who are unsure how and when to provide documentation are advised to consult with their instructors.  The </w:t>
+      </w:r>
+      <w:proofErr w:type="gramStart"/>
+      <w:r>
+        <w:rPr>
+          <w:rFonts w:ascii="Times New Roman" w:hAnsi="Times New Roman" w:cs="Times New Roman"/>
+          <w:bCs/>
+          <w:sz w:val="44"/>
+          <w:szCs w:val="44"/>
+        </w:rPr>
+        <w:t>Library</w:t>
+      </w:r>
+      <w:proofErr w:type="gramEnd"/>
+      <w:r>
+        <w:rPr>
+          <w:rFonts w:ascii="Times New Roman" w:hAnsi="Times New Roman" w:cs="Times New Roman"/>
+          <w:bCs/>
+          <w:sz w:val="44"/>
+          <w:szCs w:val="44"/>
+        </w:rPr>
+        <w:t xml:space="preserve"> has free guides designed to help students with problems of documentation.” </w:t>
+      </w:r>
+    </w:p>
+    <w:p>
+      <w:pPr>
+        <w:rPr>
+          <w:rFonts w:ascii="Times New Roman" w:hAnsi="Times New Roman" w:cs="Times New Roman"/>
+          <w:bCs/>
+          <w:sz w:val="44"/>
+          <w:szCs w:val="44"/>
+        </w:rPr>
+      </w:pPr>
+    </w:p>
+    <w:p>
+      <w:pPr>
+        <w:rPr>
+          <w:rStyle w:val="Hyperlink"/>
+          <w:rFonts w:ascii="Times New Roman" w:hAnsi="Times New Roman" w:cs="Times New Roman"/>
+          <w:bCs/>
+          <w:sz w:val="44"/>
+          <w:szCs w:val="44"/>
+        </w:rPr>
+      </w:pPr>
+      <w:r>
+        <w:rPr>
+          <w:rFonts w:ascii="Times New Roman" w:hAnsi="Times New Roman" w:cs="Times New Roman"/>
+          <w:bCs/>
+          <w:sz w:val="44"/>
+          <w:szCs w:val="44"/>
+        </w:rPr>
+        <w:t xml:space="preserve">Policy and Source Material: </w:t>
       </w:r>
       <w:hyperlink r:id="rId13" w:history="1">
         <w:r>
           <w:rPr>
             <w:rStyle w:val="Hyperlink"/>
             <w:rFonts w:ascii="Times New Roman" w:hAnsi="Times New Roman" w:cs="Times New Roman"/>
+            <w:bCs/>
+            <w:sz w:val="44"/>
+            <w:szCs w:val="44"/>
           </w:rPr>
-          <w:t>https://www.cuny.edu/about/administration/offices/legal-affairs/policies-procedures/reasonable-accommodations-and-academic-adjustments/</w:t>
+          <w:t>http://johnjay.jjay.cuny.edu/files/cunypolicies/JohnJayCollegePolicyofAcademicIntegrity.pdf</w:t>
         </w:r>
       </w:hyperlink>
-      <w:r>
-        <w:rPr>
-          <w:rFonts w:ascii="Times New Roman" w:hAnsi="Times New Roman" w:cs="Times New Roman"/>
-        </w:rPr>
-        <w:t>)</w:t>
-      </w:r>
-    </w:p>
-    <w:p>
-      <w:pPr>
-        <w:rPr>
-          <w:rFonts w:ascii="Times New Roman" w:hAnsi="Times New Roman" w:cs="Times New Roman"/>
-        </w:rPr>
-      </w:pPr>
-    </w:p>
-    <w:p>
-      <w:pPr>
-        <w:rPr>
-          <w:rFonts w:ascii="Times New Roman" w:hAnsi="Times New Roman" w:cs="Times New Roman"/>
-          <w:b/>
-          <w:bCs/>
-        </w:rPr>
-      </w:pPr>
-    </w:p>
-    <w:p>
-      <w:pPr>
-        <w:rPr>
-          <w:rFonts w:ascii="Times New Roman" w:hAnsi="Times New Roman" w:cs="Times New Roman"/>
-          <w:b/>
-          <w:bCs/>
-        </w:rPr>
-      </w:pPr>
-      <w:r>
-        <w:rPr>
-          <w:rFonts w:ascii="Times New Roman" w:hAnsi="Times New Roman" w:cs="Times New Roman"/>
-          <w:b/>
-          <w:bCs/>
-        </w:rPr>
-        <w:t xml:space="preserve">Statement of the College Policy on Plagiarism: </w:t>
-      </w:r>
-    </w:p>
-    <w:p>
-      <w:pPr>
-        <w:rPr>
-          <w:rFonts w:ascii="Times New Roman" w:hAnsi="Times New Roman" w:cs="Times New Roman"/>
-          <w:bCs/>
-        </w:rPr>
-      </w:pPr>
-      <w:r>
-        <w:rPr>
-          <w:rFonts w:ascii="Times New Roman" w:hAnsi="Times New Roman" w:cs="Times New Roman"/>
-          <w:bCs/>
-        </w:rPr>
-        <w:t xml:space="preserve">“Plagiarism is the presentation of someone else’s ideas, words, or artistic, scientific, or technical work as one’s own creation.  Using the ideas or work of another is permissible only when the original author is identified.  Paraphrasing and summarizing, as well as direct quotations require citations to the original source. </w:t>
-      </w:r>
-    </w:p>
-    <w:p>
-      <w:pPr>
-        <w:rPr>
-          <w:rFonts w:ascii="Times New Roman" w:hAnsi="Times New Roman" w:cs="Times New Roman"/>
-          <w:bCs/>
-        </w:rPr>
-      </w:pPr>
-    </w:p>
-    <w:p>
-      <w:pPr>
-        <w:rPr>
-          <w:rFonts w:ascii="Times New Roman" w:hAnsi="Times New Roman" w:cs="Times New Roman"/>
-          <w:bCs/>
-        </w:rPr>
-      </w:pPr>
-      <w:r>
-        <w:rPr>
-          <w:rFonts w:ascii="Times New Roman" w:hAnsi="Times New Roman" w:cs="Times New Roman"/>
-          <w:bCs/>
-        </w:rPr>
-        <w:t xml:space="preserve">Plagiarism may be intentional or unintentional. Lack of dishonest intent does not necessarily absolve a student of responsibility for plagiarism. It is the student’s responsibility to recognize the difference between statements that are common knowledge (which do not require documentation) and restatements of the ideas of others.  Paraphrase, summary, and direct quotation are acceptable forms of restatement, </w:t>
-      </w:r>
-      <w:proofErr w:type="gramStart"/>
-      <w:r>
-        <w:rPr>
-          <w:rFonts w:ascii="Times New Roman" w:hAnsi="Times New Roman" w:cs="Times New Roman"/>
-          <w:bCs/>
-        </w:rPr>
-        <w:t>as long as</w:t>
-      </w:r>
-      <w:proofErr w:type="gramEnd"/>
-      <w:r>
-        <w:rPr>
-          <w:rFonts w:ascii="Times New Roman" w:hAnsi="Times New Roman" w:cs="Times New Roman"/>
-          <w:bCs/>
-        </w:rPr>
-        <w:t xml:space="preserve"> the source is cited. </w:t>
-      </w:r>
-    </w:p>
-    <w:p>
-      <w:pPr>
-        <w:rPr>
-          <w:rFonts w:ascii="Times New Roman" w:hAnsi="Times New Roman" w:cs="Times New Roman"/>
-          <w:bCs/>
-        </w:rPr>
-      </w:pPr>
-    </w:p>
-    <w:p>
-      <w:pPr>
-        <w:rPr>
-          <w:rFonts w:ascii="Times New Roman" w:hAnsi="Times New Roman" w:cs="Times New Roman"/>
-          <w:bCs/>
-        </w:rPr>
-      </w:pPr>
-      <w:r>
-        <w:rPr>
-          <w:rFonts w:ascii="Times New Roman" w:hAnsi="Times New Roman" w:cs="Times New Roman"/>
-          <w:bCs/>
-        </w:rPr>
-        <w:t xml:space="preserve">Students who are unsure how and when to provide documentation are advised to consult with their instructors.  The </w:t>
-      </w:r>
-      <w:proofErr w:type="gramStart"/>
-      <w:r>
-        <w:rPr>
-          <w:rFonts w:ascii="Times New Roman" w:hAnsi="Times New Roman" w:cs="Times New Roman"/>
-          <w:bCs/>
-        </w:rPr>
-        <w:t>Library</w:t>
-      </w:r>
-      <w:proofErr w:type="gramEnd"/>
-      <w:r>
-        <w:rPr>
-          <w:rFonts w:ascii="Times New Roman" w:hAnsi="Times New Roman" w:cs="Times New Roman"/>
-          <w:bCs/>
-        </w:rPr>
-        <w:t xml:space="preserve"> has free guides designed to help students with problems of documentation.” </w:t>
-      </w:r>
-    </w:p>
-    <w:p>
-      <w:pPr>
-        <w:rPr>
-          <w:rFonts w:ascii="Times New Roman" w:hAnsi="Times New Roman" w:cs="Times New Roman"/>
-          <w:bCs/>
-        </w:rPr>
-      </w:pPr>
-    </w:p>
-    <w:p>
-      <w:pPr>
-        <w:rPr>
-          <w:rStyle w:val="Hyperlink"/>
-          <w:rFonts w:ascii="Times New Roman" w:hAnsi="Times New Roman" w:cs="Times New Roman"/>
-          <w:bCs/>
-        </w:rPr>
-      </w:pPr>
-      <w:r>
-        <w:rPr>
-          <w:rFonts w:ascii="Times New Roman" w:hAnsi="Times New Roman" w:cs="Times New Roman"/>
-          <w:bCs/>
-        </w:rPr>
-        <w:t xml:space="preserve">Policy and Source Material: </w:t>
+    </w:p>
+    <w:p>
+      <w:pPr>
+        <w:rPr>
+          <w:rFonts w:ascii="Times New Roman" w:hAnsi="Times New Roman" w:cs="Times New Roman"/>
+          <w:bCs/>
+          <w:sz w:val="44"/>
+          <w:szCs w:val="44"/>
+        </w:rPr>
+      </w:pPr>
+    </w:p>
+    <w:p>
+      <w:pPr>
+        <w:pStyle w:val="Default"/>
+        <w:spacing w:line="360" w:lineRule="auto"/>
+        <w:rPr>
+          <w:rFonts w:ascii="Times New Roman" w:hAnsi="Times New Roman" w:cs="Times New Roman"/>
+          <w:b/>
+          <w:sz w:val="44"/>
+          <w:szCs w:val="44"/>
+        </w:rPr>
+      </w:pPr>
+    </w:p>
+    <w:p>
+      <w:pPr>
+        <w:pStyle w:val="Default"/>
+        <w:spacing w:line="360" w:lineRule="auto"/>
+        <w:rPr>
+          <w:rFonts w:ascii="Times New Roman" w:hAnsi="Times New Roman" w:cs="Times New Roman"/>
+          <w:b/>
+          <w:sz w:val="44"/>
+          <w:szCs w:val="44"/>
+        </w:rPr>
+      </w:pPr>
+      <w:r>
+        <w:rPr>
+          <w:rFonts w:ascii="Times New Roman" w:hAnsi="Times New Roman" w:cs="Times New Roman"/>
+          <w:b/>
+          <w:sz w:val="44"/>
+          <w:szCs w:val="44"/>
+        </w:rPr>
+        <w:t>Required Resources</w:t>
+      </w:r>
+      <w:r>
+        <w:rPr>
+          <w:rFonts w:ascii="Times New Roman" w:hAnsi="Times New Roman" w:cs="Times New Roman"/>
+          <w:b/>
+          <w:sz w:val="44"/>
+          <w:szCs w:val="44"/>
+        </w:rPr>
+        <w:t xml:space="preserve"> and Electronic Text</w:t>
+      </w:r>
+      <w:r>
+        <w:rPr>
+          <w:rFonts w:ascii="Times New Roman" w:hAnsi="Times New Roman" w:cs="Times New Roman"/>
+          <w:b/>
+          <w:sz w:val="44"/>
+          <w:szCs w:val="44"/>
+        </w:rPr>
+        <w:t>:</w:t>
+      </w:r>
+    </w:p>
+    <w:p>
+      <w:pPr>
+        <w:pStyle w:val="ListParagraph"/>
+        <w:numPr>
+          <w:ilvl w:val="0"/>
+          <w:numId w:val="14"/>
+        </w:numPr>
+        <w:rPr>
+          <w:rFonts w:ascii="Times New Roman" w:hAnsi="Times New Roman" w:cs="Times New Roman"/>
+          <w:sz w:val="44"/>
+          <w:szCs w:val="44"/>
+          <w:u w:val="single"/>
+        </w:rPr>
+      </w:pPr>
+      <w:r>
+        <w:rPr>
+          <w:rFonts w:ascii="Times New Roman" w:hAnsi="Times New Roman" w:cs="Times New Roman"/>
+          <w:sz w:val="44"/>
+          <w:szCs w:val="44"/>
+          <w:u w:val="single"/>
+        </w:rPr>
+        <w:t>Computer:</w:t>
+      </w:r>
+    </w:p>
+    <w:p>
+      <w:pPr>
+        <w:rPr>
+          <w:rFonts w:ascii="Times New Roman" w:hAnsi="Times New Roman" w:cs="Times New Roman"/>
+          <w:sz w:val="44"/>
+          <w:szCs w:val="44"/>
+        </w:rPr>
+      </w:pPr>
+      <w:r>
+        <w:rPr>
+          <w:rFonts w:ascii="Times New Roman" w:hAnsi="Times New Roman" w:cs="Times New Roman"/>
+          <w:sz w:val="44"/>
+          <w:szCs w:val="44"/>
+        </w:rPr>
+        <w:t xml:space="preserve">A laptop running Microsoft Windows, Mac OS or Linux operating systems is required for this course. If a student is not in possession of a laptop, one can be </w:t>
       </w:r>
       <w:hyperlink r:id="rId14" w:history="1">
         <w:r>
           <w:rPr>
             <w:rStyle w:val="Hyperlink"/>
             <w:rFonts w:ascii="Times New Roman" w:hAnsi="Times New Roman" w:cs="Times New Roman"/>
-            <w:bCs/>
-          </w:rPr>
-          <w:t>http://johnjay.jjay.cuny.edu/files/cunypolicies/JohnJayCollegePolicyofAcademicIntegrity.pdf</w:t>
-        </w:r>
-      </w:hyperlink>
-    </w:p>
-    <w:p>
-      <w:pPr>
-        <w:rPr>
-          <w:rFonts w:ascii="Times New Roman" w:hAnsi="Times New Roman" w:cs="Times New Roman"/>
-          <w:bCs/>
-        </w:rPr>
-      </w:pPr>
-    </w:p>
-    <w:p>
-      <w:pPr>
-        <w:pStyle w:val="Default"/>
-        <w:spacing w:line="360" w:lineRule="auto"/>
-        <w:rPr>
-          <w:rFonts w:ascii="Times" w:hAnsi="Times" w:cs="Times New Roman"/>
-        </w:rPr>
-      </w:pPr>
-    </w:p>
-    <w:p>
-      <w:pPr>
-        <w:pStyle w:val="Default"/>
-        <w:spacing w:line="360" w:lineRule="auto"/>
-        <w:rPr>
-          <w:rFonts w:ascii="Times" w:hAnsi="Times"/>
-          <w:b/>
-          <w:szCs w:val="22"/>
-        </w:rPr>
-      </w:pPr>
-    </w:p>
-    <w:p>
-      <w:pPr>
-        <w:pStyle w:val="Default"/>
-        <w:spacing w:line="360" w:lineRule="auto"/>
-        <w:rPr>
-          <w:rFonts w:ascii="Times" w:hAnsi="Times"/>
-          <w:b/>
-          <w:szCs w:val="22"/>
-        </w:rPr>
-      </w:pPr>
-    </w:p>
-    <w:p>
-      <w:pPr>
-        <w:pStyle w:val="Default"/>
-        <w:spacing w:line="360" w:lineRule="auto"/>
-        <w:rPr>
-          <w:rFonts w:ascii="Times" w:hAnsi="Times"/>
-          <w:b/>
-          <w:szCs w:val="22"/>
-        </w:rPr>
-      </w:pPr>
-    </w:p>
-    <w:p>
-      <w:pPr>
-        <w:pStyle w:val="Default"/>
-        <w:spacing w:line="360" w:lineRule="auto"/>
-        <w:rPr>
-          <w:rFonts w:ascii="Times" w:hAnsi="Times"/>
-          <w:b/>
-          <w:szCs w:val="22"/>
-        </w:rPr>
-      </w:pPr>
-    </w:p>
-    <w:p>
-      <w:pPr>
-        <w:pStyle w:val="Default"/>
-        <w:spacing w:line="360" w:lineRule="auto"/>
-        <w:rPr>
-          <w:rFonts w:ascii="Times" w:hAnsi="Times"/>
-          <w:b/>
-          <w:szCs w:val="22"/>
-        </w:rPr>
-      </w:pPr>
-      <w:r>
-        <w:rPr>
-          <w:rFonts w:ascii="Times" w:hAnsi="Times"/>
-          <w:b/>
-          <w:szCs w:val="22"/>
-        </w:rPr>
-        <w:lastRenderedPageBreak/>
-        <w:t>Required Resources</w:t>
-      </w:r>
-      <w:r>
-        <w:rPr>
-          <w:rFonts w:ascii="Times" w:hAnsi="Times"/>
-          <w:b/>
-          <w:szCs w:val="22"/>
-        </w:rPr>
-        <w:t xml:space="preserve"> and Electronic Text</w:t>
-      </w:r>
-      <w:r>
-        <w:rPr>
-          <w:rFonts w:ascii="Times" w:hAnsi="Times"/>
-          <w:b/>
-          <w:szCs w:val="22"/>
-        </w:rPr>
-        <w:t>:</w:t>
-      </w:r>
-    </w:p>
-    <w:p>
-      <w:pPr>
-        <w:pStyle w:val="ListParagraph"/>
-        <w:numPr>
-          <w:ilvl w:val="0"/>
-          <w:numId w:val="14"/>
-        </w:numPr>
-        <w:rPr>
-          <w:rFonts w:ascii="Times New Roman" w:hAnsi="Times New Roman" w:cs="Times New Roman"/>
-          <w:sz w:val="24"/>
-          <w:szCs w:val="24"/>
-          <w:u w:val="single"/>
-        </w:rPr>
-      </w:pPr>
-      <w:r>
-        <w:rPr>
-          <w:rFonts w:ascii="Times New Roman" w:hAnsi="Times New Roman" w:cs="Times New Roman"/>
-          <w:sz w:val="24"/>
-          <w:szCs w:val="24"/>
-          <w:u w:val="single"/>
-        </w:rPr>
-        <w:t>Computer:</w:t>
-      </w:r>
-    </w:p>
-    <w:p>
-      <w:pPr>
-        <w:rPr>
-          <w:rFonts w:ascii="Times New Roman" w:hAnsi="Times New Roman" w:cs="Times New Roman"/>
-        </w:rPr>
-      </w:pPr>
-      <w:r>
-        <w:rPr>
-          <w:rFonts w:ascii="Times New Roman" w:hAnsi="Times New Roman" w:cs="Times New Roman"/>
-        </w:rPr>
-        <w:t xml:space="preserve">A laptop running </w:t>
-      </w:r>
-      <w:r>
-        <w:rPr>
-          <w:rFonts w:ascii="Times New Roman" w:hAnsi="Times New Roman" w:cs="Times New Roman"/>
-        </w:rPr>
-        <w:t xml:space="preserve">Microsoft </w:t>
-      </w:r>
-      <w:r>
-        <w:rPr>
-          <w:rFonts w:ascii="Times New Roman" w:hAnsi="Times New Roman" w:cs="Times New Roman"/>
-        </w:rPr>
-        <w:t xml:space="preserve">Windows, Mac OS or Linux operating systems is required for this course. If a student is not in possession of a laptop, one can be </w:t>
-      </w:r>
-      <w:hyperlink r:id="rId15" w:history="1">
-        <w:r>
-          <w:rPr>
-            <w:rStyle w:val="Hyperlink"/>
-            <w:rFonts w:ascii="Times New Roman" w:hAnsi="Times New Roman" w:cs="Times New Roman"/>
+            <w:sz w:val="44"/>
+            <w:szCs w:val="44"/>
           </w:rPr>
           <w:t>borrowed from the school</w:t>
         </w:r>
@@ -1991,27 +2144,16 @@
       <w:r>
         <w:rPr>
           <w:rFonts w:ascii="Times New Roman" w:hAnsi="Times New Roman" w:cs="Times New Roman"/>
-        </w:rPr>
-        <w:t xml:space="preserve"> (</w:t>
-      </w:r>
-      <w:hyperlink r:id="rId16" w:history="1">
-        <w:r>
-          <w:rPr>
-            <w:rStyle w:val="Hyperlink"/>
-            <w:rFonts w:ascii="Times New Roman" w:hAnsi="Times New Roman" w:cs="Times New Roman"/>
-          </w:rPr>
-          <w:t>https://www.jjay.cuny.edu/about/governance-senior-leadership/finance-administration/department-information-technology/classroom-lab-support-services/computer-lab-services/laptop-loan-center</w:t>
-        </w:r>
-      </w:hyperlink>
-      <w:r>
-        <w:rPr>
-          <w:rFonts w:ascii="Times New Roman" w:hAnsi="Times New Roman" w:cs="Times New Roman"/>
-        </w:rPr>
-        <w:t>).</w:t>
-      </w:r>
-      <w:r>
-        <w:rPr>
-          <w:rFonts w:ascii="Times New Roman" w:hAnsi="Times New Roman" w:cs="Times New Roman"/>
+          <w:sz w:val="44"/>
+          <w:szCs w:val="44"/>
+        </w:rPr>
+        <w:t>.</w:t>
+      </w:r>
+      <w:r>
+        <w:rPr>
+          <w:rFonts w:ascii="Times New Roman" w:hAnsi="Times New Roman" w:cs="Times New Roman"/>
+          <w:sz w:val="44"/>
+          <w:szCs w:val="44"/>
         </w:rPr>
         <w:t xml:space="preserve"> A tablet or Microsoft surface will not suffice for this course.</w:t>
       </w:r>
@@ -2021,18 +2163,9 @@
         <w:pStyle w:val="Default"/>
         <w:spacing w:line="360" w:lineRule="auto"/>
         <w:rPr>
-          <w:rFonts w:ascii="Times" w:hAnsi="Times"/>
-          <w:szCs w:val="22"/>
-        </w:rPr>
-      </w:pPr>
-    </w:p>
-    <w:p>
-      <w:pPr>
-        <w:pStyle w:val="Default"/>
-        <w:spacing w:line="360" w:lineRule="auto"/>
-        <w:rPr>
-          <w:rFonts w:ascii="Times" w:hAnsi="Times"/>
-          <w:szCs w:val="22"/>
+          <w:rFonts w:ascii="Times New Roman" w:hAnsi="Times New Roman" w:cs="Times New Roman"/>
+          <w:sz w:val="44"/>
+          <w:szCs w:val="44"/>
         </w:rPr>
       </w:pPr>
     </w:p>
@@ -2045,32 +2178,36 @@
         </w:numPr>
         <w:spacing w:line="360" w:lineRule="auto"/>
         <w:rPr>
-          <w:rFonts w:ascii="Times" w:hAnsi="Times"/>
-          <w:b/>
-          <w:szCs w:val="22"/>
+          <w:rFonts w:ascii="Times New Roman" w:hAnsi="Times New Roman" w:cs="Times New Roman"/>
+          <w:b/>
+          <w:sz w:val="44"/>
+          <w:szCs w:val="44"/>
           <w:u w:val="single"/>
         </w:rPr>
       </w:pPr>
       <w:r>
         <w:rPr>
-          <w:rFonts w:ascii="Times" w:hAnsi="Times"/>
-          <w:szCs w:val="22"/>
+          <w:rFonts w:ascii="Times New Roman" w:hAnsi="Times New Roman" w:cs="Times New Roman"/>
+          <w:sz w:val="44"/>
+          <w:szCs w:val="44"/>
           <w:u w:val="single"/>
         </w:rPr>
         <w:t>Text</w:t>
       </w:r>
       <w:r>
         <w:rPr>
-          <w:rFonts w:ascii="Times" w:hAnsi="Times"/>
-          <w:szCs w:val="22"/>
+          <w:rFonts w:ascii="Times New Roman" w:hAnsi="Times New Roman" w:cs="Times New Roman"/>
+          <w:sz w:val="44"/>
+          <w:szCs w:val="44"/>
           <w:u w:val="single"/>
         </w:rPr>
         <w:t xml:space="preserve"> (Online Open Educational Resource)</w:t>
       </w:r>
       <w:r>
         <w:rPr>
-          <w:rFonts w:ascii="Times" w:hAnsi="Times"/>
-          <w:szCs w:val="22"/>
+          <w:rFonts w:ascii="Times New Roman" w:hAnsi="Times New Roman" w:cs="Times New Roman"/>
+          <w:sz w:val="44"/>
+          <w:szCs w:val="44"/>
           <w:u w:val="single"/>
         </w:rPr>
         <w:t xml:space="preserve">: </w:t>
@@ -2082,55 +2219,32 @@
         <w:ind w:left="360"/>
         <w:rPr>
           <w:rFonts w:ascii="Times New Roman" w:hAnsi="Times New Roman" w:cs="Times New Roman"/>
-        </w:rPr>
-      </w:pPr>
-      <w:hyperlink r:id="rId17" w:history="1">
+          <w:sz w:val="44"/>
+          <w:szCs w:val="44"/>
+        </w:rPr>
+      </w:pPr>
+      <w:hyperlink r:id="rId15" w:history="1">
         <w:r>
           <w:rPr>
             <w:rStyle w:val="Hyperlink"/>
-            <w:rFonts w:ascii="Times" w:hAnsi="Times"/>
+            <w:rFonts w:ascii="Times New Roman" w:hAnsi="Times New Roman" w:cs="Times New Roman"/>
             <w:bCs/>
-            <w:szCs w:val="22"/>
+            <w:sz w:val="44"/>
+            <w:szCs w:val="44"/>
           </w:rPr>
           <w:t>Physical Chemistry (LibreTexts)</w:t>
         </w:r>
       </w:hyperlink>
-      <w:r>
-        <w:rPr>
-          <w:rFonts w:ascii="Times New Roman" w:hAnsi="Times New Roman" w:cs="Times New Roman"/>
-        </w:rPr>
-        <w:t xml:space="preserve"> </w:t>
-      </w:r>
-      <w:r>
-        <w:rPr>
-          <w:rFonts w:ascii="Times New Roman" w:hAnsi="Times New Roman" w:cs="Times New Roman"/>
-        </w:rPr>
-        <w:t>(</w:t>
-      </w:r>
-      <w:hyperlink r:id="rId18" w:history="1">
-        <w:r>
-          <w:rPr>
-            <w:rStyle w:val="Hyperlink"/>
-            <w:rFonts w:ascii="Times New Roman" w:hAnsi="Times New Roman" w:cs="Times New Roman"/>
-          </w:rPr>
-          <w:t>https://chem.libretexts.org/Bookshelves/Physical_and_Theoretical_Chemistry_Textbook_Maps/Physical_Chemistry_(LibreTexts)</w:t>
-        </w:r>
-      </w:hyperlink>
-      <w:r>
-        <w:rPr>
-          <w:rFonts w:ascii="Times New Roman" w:hAnsi="Times New Roman" w:cs="Times New Roman"/>
-        </w:rPr>
-        <w:t>)</w:t>
-      </w:r>
     </w:p>
     <w:p>
       <w:pPr>
         <w:pStyle w:val="Default"/>
         <w:spacing w:line="360" w:lineRule="auto"/>
         <w:rPr>
-          <w:rFonts w:ascii="Times" w:hAnsi="Times"/>
-          <w:bCs/>
-          <w:szCs w:val="22"/>
+          <w:rFonts w:ascii="Times New Roman" w:hAnsi="Times New Roman" w:cs="Times New Roman"/>
+          <w:bCs/>
+          <w:sz w:val="44"/>
+          <w:szCs w:val="44"/>
         </w:rPr>
       </w:pPr>
     </w:p>
@@ -2143,16 +2257,18 @@
         </w:numPr>
         <w:spacing w:line="360" w:lineRule="auto"/>
         <w:rPr>
-          <w:rFonts w:ascii="Times" w:hAnsi="Times"/>
-          <w:b/>
-          <w:szCs w:val="22"/>
+          <w:rFonts w:ascii="Times New Roman" w:hAnsi="Times New Roman" w:cs="Times New Roman"/>
+          <w:b/>
+          <w:sz w:val="44"/>
+          <w:szCs w:val="44"/>
           <w:u w:val="single"/>
         </w:rPr>
       </w:pPr>
       <w:r>
         <w:rPr>
-          <w:rFonts w:ascii="Times" w:hAnsi="Times"/>
-          <w:szCs w:val="22"/>
+          <w:rFonts w:ascii="Times New Roman" w:hAnsi="Times New Roman" w:cs="Times New Roman"/>
+          <w:sz w:val="44"/>
+          <w:szCs w:val="44"/>
           <w:u w:val="single"/>
         </w:rPr>
         <w:t>Supplementary Text:</w:t>
@@ -2164,16 +2280,18 @@
         <w:spacing w:line="360" w:lineRule="auto"/>
         <w:ind w:left="360"/>
         <w:rPr>
-          <w:rFonts w:ascii="Times" w:hAnsi="Times"/>
-          <w:b/>
-          <w:szCs w:val="22"/>
+          <w:rFonts w:ascii="Times New Roman" w:hAnsi="Times New Roman" w:cs="Times New Roman"/>
+          <w:b/>
+          <w:sz w:val="44"/>
+          <w:szCs w:val="44"/>
           <w:u w:val="single"/>
         </w:rPr>
       </w:pPr>
       <w:r>
         <w:rPr>
-          <w:rFonts w:ascii="Times" w:hAnsi="Times"/>
-          <w:szCs w:val="22"/>
+          <w:rFonts w:ascii="Times New Roman" w:hAnsi="Times New Roman" w:cs="Times New Roman"/>
+          <w:sz w:val="44"/>
+          <w:szCs w:val="44"/>
           <w:u w:val="single"/>
         </w:rPr>
         <w:t>Physical Chemistry: A Molecular Approach.</w:t>
@@ -2186,15 +2304,17 @@
         <w:ind w:left="360"/>
         <w:rPr>
           <w:rStyle w:val="ptbrand4"/>
-          <w:rFonts w:ascii="Times" w:hAnsi="Times"/>
-          <w:szCs w:val="22"/>
-        </w:rPr>
-      </w:pPr>
-      <w:r>
-        <w:rPr>
-          <w:rStyle w:val="ptbrand4"/>
-          <w:rFonts w:ascii="Times" w:hAnsi="Times"/>
-          <w:szCs w:val="22"/>
+          <w:rFonts w:ascii="Times New Roman" w:hAnsi="Times New Roman" w:cs="Times New Roman"/>
+          <w:sz w:val="44"/>
+          <w:szCs w:val="44"/>
+        </w:rPr>
+      </w:pPr>
+      <w:r>
+        <w:rPr>
+          <w:rStyle w:val="ptbrand4"/>
+          <w:rFonts w:ascii="Times New Roman" w:hAnsi="Times New Roman" w:cs="Times New Roman"/>
+          <w:sz w:val="44"/>
+          <w:szCs w:val="44"/>
         </w:rPr>
         <w:t>D. A. McQuarrie and J. D. Simon</w:t>
       </w:r>
@@ -2205,13 +2325,17 @@
         <w:ind w:left="360"/>
         <w:rPr>
           <w:rStyle w:val="ptbrand4"/>
-        </w:rPr>
-      </w:pPr>
-      <w:r>
-        <w:rPr>
-          <w:rStyle w:val="ptbrand4"/>
-          <w:rFonts w:ascii="Times" w:hAnsi="Times"/>
-          <w:szCs w:val="22"/>
+          <w:rFonts w:ascii="Times New Roman" w:hAnsi="Times New Roman" w:cs="Times New Roman"/>
+          <w:sz w:val="44"/>
+          <w:szCs w:val="44"/>
+        </w:rPr>
+      </w:pPr>
+      <w:r>
+        <w:rPr>
+          <w:rStyle w:val="ptbrand4"/>
+          <w:rFonts w:ascii="Times New Roman" w:hAnsi="Times New Roman" w:cs="Times New Roman"/>
+          <w:sz w:val="44"/>
+          <w:szCs w:val="44"/>
         </w:rPr>
         <w:t xml:space="preserve">Not </w:t>
       </w:r>
@@ -2219,8 +2343,9 @@
       <w:r>
         <w:rPr>
           <w:rStyle w:val="ptbrand4"/>
-          <w:rFonts w:ascii="Times" w:hAnsi="Times"/>
-          <w:szCs w:val="22"/>
+          <w:rFonts w:ascii="Times New Roman" w:hAnsi="Times New Roman" w:cs="Times New Roman"/>
+          <w:sz w:val="44"/>
+          <w:szCs w:val="44"/>
         </w:rPr>
         <w:t>required, but</w:t>
       </w:r>
@@ -2228,58 +2353,29 @@
       <w:r>
         <w:rPr>
           <w:rStyle w:val="ptbrand4"/>
-          <w:rFonts w:ascii="Times" w:hAnsi="Times"/>
-          <w:szCs w:val="22"/>
-        </w:rPr>
-        <w:t xml:space="preserve"> recommended. It is commonly</w:t>
-      </w:r>
-      <w:r>
-        <w:rPr>
-          <w:rStyle w:val="ptbrand4"/>
-          <w:rFonts w:ascii="Times" w:hAnsi="Times"/>
-          <w:szCs w:val="22"/>
-        </w:rPr>
-        <w:t xml:space="preserve"> available at very low cost (~$30 - $50)</w:t>
-      </w:r>
-      <w:r>
-        <w:rPr>
-          <w:rStyle w:val="ptbrand4"/>
-          <w:rFonts w:ascii="Times" w:hAnsi="Times"/>
-          <w:szCs w:val="22"/>
-        </w:rPr>
-        <w:t xml:space="preserve">, </w:t>
-      </w:r>
-      <w:r>
-        <w:rPr>
-          <w:rStyle w:val="ptbrand4"/>
-          <w:rFonts w:ascii="Times" w:hAnsi="Times"/>
-          <w:szCs w:val="22"/>
-        </w:rPr>
-        <w:t xml:space="preserve">ISBN-10: </w:t>
-      </w:r>
-      <w:r>
-        <w:rPr>
-          <w:rFonts w:ascii="Times" w:hAnsi="Times" w:cs="Times New Roman"/>
-          <w:bCs/>
-          <w:szCs w:val="22"/>
+          <w:rFonts w:ascii="Times New Roman" w:hAnsi="Times New Roman" w:cs="Times New Roman"/>
+          <w:sz w:val="44"/>
+          <w:szCs w:val="44"/>
+        </w:rPr>
+        <w:t xml:space="preserve"> recommended. It is commonly available at very low cost (~$30 - $50), ISBN-10: </w:t>
+      </w:r>
+      <w:r>
+        <w:rPr>
+          <w:rFonts w:ascii="Times New Roman" w:hAnsi="Times New Roman" w:cs="Times New Roman"/>
+          <w:bCs/>
+          <w:sz w:val="44"/>
+          <w:szCs w:val="44"/>
         </w:rPr>
         <w:t>0935702997</w:t>
       </w:r>
       <w:r>
         <w:rPr>
           <w:rStyle w:val="ptbrand4"/>
-          <w:rFonts w:ascii="Times" w:hAnsi="Times"/>
-          <w:szCs w:val="22"/>
-        </w:rPr>
-        <w:t>. John Jay Library does not own a copy unfortunately</w:t>
-      </w:r>
-      <w:r>
-        <w:rPr>
-          <w:rStyle w:val="ptbrand4"/>
-          <w:rFonts w:ascii="Times" w:hAnsi="Times"/>
-          <w:szCs w:val="22"/>
-        </w:rPr>
-        <w:t>.</w:t>
+          <w:rFonts w:ascii="Times New Roman" w:hAnsi="Times New Roman" w:cs="Times New Roman"/>
+          <w:sz w:val="44"/>
+          <w:szCs w:val="44"/>
+        </w:rPr>
+        <w:t>. John Jay Library does not own a copy unfortunately.</w:t>
       </w:r>
     </w:p>
     <w:p>
@@ -2288,8 +2384,9 @@
         <w:spacing w:line="360" w:lineRule="auto"/>
         <w:rPr>
           <w:rStyle w:val="ptbrand4"/>
-          <w:rFonts w:ascii="Times" w:hAnsi="Times"/>
-          <w:szCs w:val="22"/>
+          <w:rFonts w:ascii="Times New Roman" w:hAnsi="Times New Roman" w:cs="Times New Roman"/>
+          <w:sz w:val="44"/>
+          <w:szCs w:val="44"/>
         </w:rPr>
       </w:pPr>
     </w:p>
@@ -2304,13 +2401,17 @@
         <w:ind w:left="360"/>
         <w:rPr>
           <w:rStyle w:val="ptbrand4"/>
-        </w:rPr>
-      </w:pPr>
-      <w:r>
-        <w:rPr>
-          <w:rStyle w:val="ptbrand4"/>
-          <w:rFonts w:ascii="Times" w:hAnsi="Times"/>
-          <w:szCs w:val="22"/>
+          <w:rFonts w:ascii="Times New Roman" w:hAnsi="Times New Roman" w:cs="Times New Roman"/>
+          <w:sz w:val="44"/>
+          <w:szCs w:val="44"/>
+        </w:rPr>
+      </w:pPr>
+      <w:r>
+        <w:rPr>
+          <w:rStyle w:val="ptbrand4"/>
+          <w:rFonts w:ascii="Times New Roman" w:hAnsi="Times New Roman" w:cs="Times New Roman"/>
+          <w:sz w:val="44"/>
+          <w:szCs w:val="44"/>
           <w:u w:val="single"/>
         </w:rPr>
         <w:t xml:space="preserve">The Assignments can be purchased </w:t>
@@ -2318,8 +2419,9 @@
       <w:r>
         <w:rPr>
           <w:rStyle w:val="ptbrand4"/>
-          <w:rFonts w:ascii="Times" w:hAnsi="Times"/>
-          <w:szCs w:val="22"/>
+          <w:rFonts w:ascii="Times New Roman" w:hAnsi="Times New Roman" w:cs="Times New Roman"/>
+          <w:sz w:val="44"/>
+          <w:szCs w:val="44"/>
           <w:u w:val="single"/>
         </w:rPr>
         <w:t xml:space="preserve">on </w:t>
@@ -2327,10 +2429,11 @@
       <w:r>
         <w:rPr>
           <w:rStyle w:val="ptbrand4"/>
-          <w:rFonts w:ascii="Times" w:hAnsi="Times"/>
-          <w:b/>
-          <w:bCs/>
-          <w:szCs w:val="22"/>
+          <w:rFonts w:ascii="Times New Roman" w:hAnsi="Times New Roman" w:cs="Times New Roman"/>
+          <w:b/>
+          <w:bCs/>
+          <w:sz w:val="44"/>
+          <w:szCs w:val="44"/>
           <w:u w:val="single"/>
         </w:rPr>
         <w:t>WebAssign</w:t>
@@ -2338,8 +2441,9 @@
       <w:r>
         <w:rPr>
           <w:rStyle w:val="ptbrand4"/>
-          <w:rFonts w:ascii="Times" w:hAnsi="Times"/>
-          <w:szCs w:val="22"/>
+          <w:rFonts w:ascii="Times New Roman" w:hAnsi="Times New Roman" w:cs="Times New Roman"/>
+          <w:sz w:val="44"/>
+          <w:szCs w:val="44"/>
         </w:rPr>
         <w:t>:</w:t>
       </w:r>
@@ -2349,23 +2453,63 @@
         <w:pStyle w:val="Default"/>
         <w:spacing w:line="360" w:lineRule="auto"/>
         <w:ind w:left="360"/>
-        <w:jc w:val="center"/>
-        <w:rPr>
-          <w:rStyle w:val="ptbrand4"/>
-          <w:rFonts w:ascii="Times New Roman" w:hAnsi="Times New Roman" w:cs="Times New Roman"/>
-          <w:b/>
-        </w:rPr>
-      </w:pPr>
-      <w:hyperlink r:id="rId19" w:history="1">
-        <w:r>
-          <w:rPr>
-            <w:rStyle w:val="Hyperlink"/>
-            <w:rFonts w:ascii="Times New Roman" w:hAnsi="Times New Roman" w:cs="Times New Roman"/>
-            <w:b/>
-          </w:rPr>
-          <w:t>https://webassign.com/</w:t>
-        </w:r>
-      </w:hyperlink>
+        <w:rPr>
+          <w:rStyle w:val="ptbrand4"/>
+          <w:rFonts w:ascii="Times New Roman" w:hAnsi="Times New Roman" w:cs="Times New Roman"/>
+          <w:b/>
+          <w:sz w:val="44"/>
+          <w:szCs w:val="44"/>
+        </w:rPr>
+      </w:pPr>
+      <w:r>
+        <w:rPr>
+          <w:rFonts w:ascii="Times New Roman" w:hAnsi="Times New Roman" w:cs="Times New Roman"/>
+          <w:sz w:val="44"/>
+          <w:szCs w:val="44"/>
+        </w:rPr>
+        <w:fldChar w:fldCharType="begin"/>
+      </w:r>
+      <w:r>
+        <w:rPr>
+          <w:rFonts w:ascii="Times New Roman" w:hAnsi="Times New Roman" w:cs="Times New Roman"/>
+          <w:sz w:val="44"/>
+          <w:szCs w:val="44"/>
+        </w:rPr>
+        <w:instrText>HYPERLINK "https://webassign.com/"</w:instrText>
+      </w:r>
+      <w:r>
+        <w:rPr>
+          <w:rFonts w:ascii="Times New Roman" w:hAnsi="Times New Roman" w:cs="Times New Roman"/>
+          <w:sz w:val="44"/>
+          <w:szCs w:val="44"/>
+        </w:rPr>
+      </w:r>
+      <w:r>
+        <w:rPr>
+          <w:rFonts w:ascii="Times New Roman" w:hAnsi="Times New Roman" w:cs="Times New Roman"/>
+          <w:sz w:val="44"/>
+          <w:szCs w:val="44"/>
+        </w:rPr>
+        <w:fldChar w:fldCharType="separate"/>
+      </w:r>
+      <w:r>
+        <w:rPr>
+          <w:rStyle w:val="Hyperlink"/>
+          <w:rFonts w:ascii="Times New Roman" w:hAnsi="Times New Roman" w:cs="Times New Roman"/>
+          <w:b/>
+          <w:sz w:val="44"/>
+          <w:szCs w:val="44"/>
+        </w:rPr>
+        <w:t>https://webassign.com/</w:t>
+      </w:r>
+      <w:r>
+        <w:rPr>
+          <w:rFonts w:ascii="Times New Roman" w:hAnsi="Times New Roman" w:cs="Times New Roman"/>
+          <w:sz w:val="44"/>
+          <w:szCs w:val="44"/>
+        </w:rPr>
+        <w:fldChar w:fldCharType="end"/>
+      </w:r>
     </w:p>
     <w:p>
       <w:pPr>
@@ -2379,26 +2523,36 @@
         <w:rPr>
           <w:rStyle w:val="ptbrand4"/>
           <w:rFonts w:ascii="Times New Roman" w:hAnsi="Times New Roman" w:cs="Times New Roman"/>
-        </w:rPr>
-      </w:pPr>
-      <w:r>
-        <w:rPr>
-          <w:rStyle w:val="ptbrand4"/>
-          <w:rFonts w:ascii="Times New Roman" w:hAnsi="Times New Roman" w:cs="Times New Roman"/>
-        </w:rPr>
-        <w:t xml:space="preserve">In </w:t>
-      </w:r>
-      <w:r>
-        <w:rPr>
-          <w:rStyle w:val="ptbrand4"/>
-          <w:rFonts w:ascii="Times New Roman" w:hAnsi="Times New Roman" w:cs="Times New Roman"/>
-        </w:rPr>
-        <w:t>order to purchase</w:t>
-      </w:r>
-      <w:r>
-        <w:rPr>
-          <w:rStyle w:val="ptbrand4"/>
-          <w:rFonts w:ascii="Times New Roman" w:hAnsi="Times New Roman" w:cs="Times New Roman"/>
+          <w:sz w:val="44"/>
+          <w:szCs w:val="44"/>
+        </w:rPr>
+      </w:pPr>
+      <w:proofErr w:type="gramStart"/>
+      <w:r>
+        <w:rPr>
+          <w:rStyle w:val="ptbrand4"/>
+          <w:rFonts w:ascii="Times New Roman" w:hAnsi="Times New Roman" w:cs="Times New Roman"/>
+          <w:sz w:val="44"/>
+          <w:szCs w:val="44"/>
+        </w:rPr>
+        <w:t>In order to</w:t>
+      </w:r>
+      <w:proofErr w:type="gramEnd"/>
+      <w:r>
+        <w:rPr>
+          <w:rStyle w:val="ptbrand4"/>
+          <w:rFonts w:ascii="Times New Roman" w:hAnsi="Times New Roman" w:cs="Times New Roman"/>
+          <w:sz w:val="44"/>
+          <w:szCs w:val="44"/>
+        </w:rPr>
+        <w:t xml:space="preserve"> purchase</w:t>
+      </w:r>
+      <w:r>
+        <w:rPr>
+          <w:rStyle w:val="ptbrand4"/>
+          <w:rFonts w:ascii="Times New Roman" w:hAnsi="Times New Roman" w:cs="Times New Roman"/>
+          <w:sz w:val="44"/>
+          <w:szCs w:val="44"/>
         </w:rPr>
         <w:t>, got to</w:t>
       </w:r>
@@ -2406,6 +2560,8 @@
         <w:rPr>
           <w:rStyle w:val="ptbrand4"/>
           <w:rFonts w:ascii="Times New Roman" w:hAnsi="Times New Roman" w:cs="Times New Roman"/>
+          <w:sz w:val="44"/>
+          <w:szCs w:val="44"/>
         </w:rPr>
         <w:t>:</w:t>
       </w:r>
@@ -2413,6 +2569,8 @@
         <w:rPr>
           <w:rStyle w:val="ptbrand4"/>
           <w:rFonts w:ascii="Times New Roman" w:hAnsi="Times New Roman" w:cs="Times New Roman"/>
+          <w:sz w:val="44"/>
+          <w:szCs w:val="44"/>
         </w:rPr>
         <w:t xml:space="preserve"> </w:t>
       </w:r>
@@ -2422,21 +2580,24 @@
         <w:pStyle w:val="Default"/>
         <w:spacing w:line="360" w:lineRule="auto"/>
         <w:ind w:left="1080"/>
-        <w:jc w:val="center"/>
-        <w:rPr>
-          <w:rStyle w:val="ptbrand4"/>
-          <w:rFonts w:ascii="Times New Roman" w:hAnsi="Times New Roman" w:cs="Times New Roman"/>
-          <w:b/>
-          <w:bCs/>
-        </w:rPr>
-      </w:pPr>
-      <w:hyperlink r:id="rId20" w:history="1">
+        <w:rPr>
+          <w:rStyle w:val="ptbrand4"/>
+          <w:rFonts w:ascii="Times New Roman" w:hAnsi="Times New Roman" w:cs="Times New Roman"/>
+          <w:b/>
+          <w:bCs/>
+          <w:sz w:val="44"/>
+          <w:szCs w:val="44"/>
+        </w:rPr>
+      </w:pPr>
+      <w:hyperlink r:id="rId16" w:history="1">
         <w:r>
           <w:rPr>
             <w:rStyle w:val="Hyperlink"/>
             <w:rFonts w:ascii="Times New Roman" w:hAnsi="Times New Roman" w:cs="Times New Roman"/>
             <w:b/>
             <w:bCs/>
+            <w:sz w:val="44"/>
+            <w:szCs w:val="44"/>
           </w:rPr>
           <w:t>https://www.webassign.net/wa-auth/class-key/enroll</w:t>
         </w:r>
@@ -2450,12 +2611,17 @@
         <w:rPr>
           <w:rStyle w:val="ptbrand4"/>
           <w:rFonts w:ascii="Times New Roman" w:hAnsi="Times New Roman" w:cs="Times New Roman"/>
-        </w:rPr>
-      </w:pPr>
-      <w:r>
-        <w:rPr>
-          <w:rStyle w:val="ptbrand4"/>
-          <w:rFonts w:ascii="Times New Roman" w:hAnsi="Times New Roman" w:cs="Times New Roman"/>
+          <w:sz w:val="44"/>
+          <w:szCs w:val="44"/>
+        </w:rPr>
+      </w:pPr>
+      <w:proofErr w:type="gramStart"/>
+      <w:r>
+        <w:rPr>
+          <w:rStyle w:val="ptbrand4"/>
+          <w:rFonts w:ascii="Times New Roman" w:hAnsi="Times New Roman" w:cs="Times New Roman"/>
+          <w:sz w:val="44"/>
+          <w:szCs w:val="44"/>
         </w:rPr>
         <w:t xml:space="preserve">and </w:t>
       </w:r>
@@ -2463,13 +2629,27 @@
         <w:rPr>
           <w:rStyle w:val="ptbrand4"/>
           <w:rFonts w:ascii="Times New Roman" w:hAnsi="Times New Roman" w:cs="Times New Roman"/>
-        </w:rPr>
-        <w:t xml:space="preserve"> click on </w:t>
-      </w:r>
-      <w:r>
-        <w:rPr>
-          <w:rStyle w:val="ptbrand4"/>
-          <w:rFonts w:ascii="Times New Roman" w:hAnsi="Times New Roman" w:cs="Times New Roman"/>
+          <w:sz w:val="44"/>
+          <w:szCs w:val="44"/>
+        </w:rPr>
+        <w:t xml:space="preserve"> click</w:t>
+      </w:r>
+      <w:proofErr w:type="gramEnd"/>
+      <w:r>
+        <w:rPr>
+          <w:rStyle w:val="ptbrand4"/>
+          <w:rFonts w:ascii="Times New Roman" w:hAnsi="Times New Roman" w:cs="Times New Roman"/>
+          <w:sz w:val="44"/>
+          <w:szCs w:val="44"/>
+        </w:rPr>
+        <w:t xml:space="preserve"> on </w:t>
+      </w:r>
+      <w:r>
+        <w:rPr>
+          <w:rStyle w:val="ptbrand4"/>
+          <w:rFonts w:ascii="Times New Roman" w:hAnsi="Times New Roman" w:cs="Times New Roman"/>
+          <w:sz w:val="44"/>
+          <w:szCs w:val="44"/>
         </w:rPr>
         <w:t>“Enter Class Key”</w:t>
       </w:r>
@@ -2477,6 +2657,8 @@
         <w:rPr>
           <w:rStyle w:val="ptbrand4"/>
           <w:rFonts w:ascii="Times New Roman" w:hAnsi="Times New Roman" w:cs="Times New Roman"/>
+          <w:sz w:val="44"/>
+          <w:szCs w:val="44"/>
         </w:rPr>
         <w:t xml:space="preserve"> </w:t>
       </w:r>
@@ -2486,6 +2668,8 @@
           <w:rFonts w:ascii="Times New Roman" w:hAnsi="Times New Roman" w:cs="Times New Roman"/>
           <w:b/>
           <w:bCs/>
+          <w:sz w:val="44"/>
+          <w:szCs w:val="44"/>
           <w:u w:val="single"/>
         </w:rPr>
         <w:t>FOR YOUR SECTION</w:t>
@@ -2494,6 +2678,8 @@
         <w:rPr>
           <w:rStyle w:val="ptbrand4"/>
           <w:rFonts w:ascii="Times New Roman" w:hAnsi="Times New Roman" w:cs="Times New Roman"/>
+          <w:sz w:val="44"/>
+          <w:szCs w:val="44"/>
         </w:rPr>
         <w:t>:</w:t>
       </w:r>
@@ -2505,16 +2691,20 @@
         <w:rPr>
           <w:rStyle w:val="ptbrand4"/>
           <w:rFonts w:ascii="Times New Roman" w:hAnsi="Times New Roman" w:cs="Times New Roman"/>
+          <w:sz w:val="44"/>
+          <w:szCs w:val="44"/>
         </w:rPr>
       </w:pPr>
       <w:r>
         <w:rPr>
           <w:rFonts w:ascii="Times New Roman" w:hAnsi="Times New Roman" w:cs="Times New Roman"/>
           <w:noProof/>
+          <w:sz w:val="44"/>
+          <w:szCs w:val="44"/>
         </w:rPr>
         <w:drawing>
-          <wp:inline distT="0" distB="0" distL="0" distR="0" wp14:anchorId="0279E6CD" wp14:editId="60817D40">
-            <wp:extent cx="4343400" cy="1864043"/>
+          <wp:inline distT="0" distB="0" distL="0" distR="0" wp14:anchorId="0279E6CD" wp14:editId="51818229">
+            <wp:extent cx="9855200" cy="4229524"/>
             <wp:effectExtent l="0" t="0" r="0" b="0"/>
             <wp:docPr id="1" name="Picture 1"/>
             <wp:cNvGraphicFramePr>
@@ -2528,7 +2718,7 @@
                     <pic:cNvPicPr/>
                   </pic:nvPicPr>
                   <pic:blipFill>
-                    <a:blip r:embed="rId21">
+                    <a:blip r:embed="rId17">
                       <a:extLst>
                         <a:ext uri="{28A0092B-C50C-407E-A947-70E740481C1C}">
                           <a14:useLocalDpi xmlns:a14="http://schemas.microsoft.com/office/drawing/2010/main" val="0"/>
@@ -2542,7 +2732,7 @@
                   <pic:spPr>
                     <a:xfrm>
                       <a:off x="0" y="0"/>
-                      <a:ext cx="4344994" cy="1864727"/>
+                      <a:ext cx="9880118" cy="4240218"/>
                     </a:xfrm>
                     <a:prstGeom prst="rect">
                       <a:avLst/>
@@ -2562,6 +2752,8 @@
         <w:rPr>
           <w:rStyle w:val="ptbrand4"/>
           <w:rFonts w:ascii="Times New Roman" w:hAnsi="Times New Roman" w:cs="Times New Roman"/>
+          <w:sz w:val="44"/>
+          <w:szCs w:val="44"/>
         </w:rPr>
       </w:pPr>
     </w:p>
@@ -2575,17 +2767,18 @@
         <w:spacing w:line="360" w:lineRule="auto"/>
         <w:rPr>
           <w:rStyle w:val="ptbrand4"/>
-          <w:rFonts w:ascii="Times" w:hAnsi="Times"/>
-          <w:szCs w:val="22"/>
-        </w:rPr>
-      </w:pPr>
-      <w:r>
-        <w:rPr>
-          <w:rStyle w:val="ptbrand4"/>
-          <w:rFonts w:ascii="Times" w:hAnsi="Times"/>
-          <w:szCs w:val="22"/>
-        </w:rPr>
-        <w:lastRenderedPageBreak/>
+          <w:rFonts w:ascii="Times New Roman" w:hAnsi="Times New Roman" w:cs="Times New Roman"/>
+          <w:sz w:val="44"/>
+          <w:szCs w:val="44"/>
+        </w:rPr>
+      </w:pPr>
+      <w:r>
+        <w:rPr>
+          <w:rStyle w:val="ptbrand4"/>
+          <w:rFonts w:ascii="Times New Roman" w:hAnsi="Times New Roman" w:cs="Times New Roman"/>
+          <w:sz w:val="44"/>
+          <w:szCs w:val="44"/>
+        </w:rPr>
         <w:t>You should see a place to enter the class key:</w:t>
       </w:r>
     </w:p>
@@ -2595,21 +2788,23 @@
         <w:spacing w:line="360" w:lineRule="auto"/>
         <w:rPr>
           <w:rStyle w:val="ptbrand4"/>
-          <w:rFonts w:ascii="Times" w:hAnsi="Times"/>
-          <w:szCs w:val="22"/>
-        </w:rPr>
-      </w:pPr>
-      <w:r>
-        <w:rPr>
-          <w:rStyle w:val="ptbrand4"/>
-          <w:rFonts w:ascii="Times" w:hAnsi="Times"/>
+          <w:rFonts w:ascii="Times New Roman" w:hAnsi="Times New Roman" w:cs="Times New Roman"/>
+          <w:sz w:val="44"/>
+          <w:szCs w:val="44"/>
+        </w:rPr>
+      </w:pPr>
+      <w:r>
+        <w:rPr>
+          <w:rStyle w:val="ptbrand4"/>
+          <w:rFonts w:ascii="Times New Roman" w:hAnsi="Times New Roman" w:cs="Times New Roman"/>
           <w:noProof/>
-          <w:szCs w:val="22"/>
+          <w:sz w:val="44"/>
+          <w:szCs w:val="44"/>
         </w:rPr>
         <w:drawing>
-          <wp:inline distT="0" distB="0" distL="0" distR="0" wp14:anchorId="3AC22FE0" wp14:editId="3856278B">
-            <wp:extent cx="5154625" cy="1903751"/>
-            <wp:effectExtent l="0" t="0" r="1905" b="1270"/>
+          <wp:inline distT="0" distB="0" distL="0" distR="0" wp14:anchorId="3AC22FE0" wp14:editId="771AB8DB">
+            <wp:extent cx="9804400" cy="3621046"/>
+            <wp:effectExtent l="0" t="0" r="0" b="0"/>
             <wp:docPr id="3" name="Picture 3" descr="Graphical user interface, application&#10;&#10;Description automatically generated"/>
             <wp:cNvGraphicFramePr>
               <a:graphicFrameLocks xmlns:a="http://schemas.openxmlformats.org/drawingml/2006/main" noChangeAspect="1"/>
@@ -2622,7 +2817,7 @@
                     <pic:cNvPicPr/>
                   </pic:nvPicPr>
                   <pic:blipFill>
-                    <a:blip r:embed="rId22"/>
+                    <a:blip r:embed="rId18"/>
                     <a:stretch>
                       <a:fillRect/>
                     </a:stretch>
@@ -2630,7 +2825,7 @@
                   <pic:spPr>
                     <a:xfrm>
                       <a:off x="0" y="0"/>
-                      <a:ext cx="5179296" cy="1912863"/>
+                      <a:ext cx="9880731" cy="3649237"/>
                     </a:xfrm>
                     <a:prstGeom prst="rect">
                       <a:avLst/>
@@ -2653,15 +2848,17 @@
         <w:spacing w:line="360" w:lineRule="auto"/>
         <w:rPr>
           <w:rStyle w:val="ptbrand4"/>
-          <w:rFonts w:ascii="Times" w:hAnsi="Times"/>
-          <w:szCs w:val="22"/>
-        </w:rPr>
-      </w:pPr>
-      <w:r>
-        <w:rPr>
-          <w:rStyle w:val="ptbrand4"/>
-          <w:rFonts w:ascii="Times" w:hAnsi="Times"/>
-          <w:szCs w:val="22"/>
+          <w:rFonts w:ascii="Times New Roman" w:hAnsi="Times New Roman" w:cs="Times New Roman"/>
+          <w:sz w:val="44"/>
+          <w:szCs w:val="44"/>
+        </w:rPr>
+      </w:pPr>
+      <w:r>
+        <w:rPr>
+          <w:rStyle w:val="ptbrand4"/>
+          <w:rFonts w:ascii="Times New Roman" w:hAnsi="Times New Roman" w:cs="Times New Roman"/>
+          <w:sz w:val="44"/>
+          <w:szCs w:val="44"/>
         </w:rPr>
         <w:t xml:space="preserve">Students Registered </w:t>
       </w:r>
@@ -2669,17 +2866,19 @@
       <w:r>
         <w:rPr>
           <w:rStyle w:val="ptbrand4"/>
-          <w:rFonts w:ascii="Times" w:hAnsi="Times"/>
-          <w:szCs w:val="22"/>
+          <w:rFonts w:ascii="Times New Roman" w:hAnsi="Times New Roman" w:cs="Times New Roman"/>
+          <w:sz w:val="44"/>
+          <w:szCs w:val="44"/>
         </w:rPr>
         <w:t xml:space="preserve">for </w:t>
       </w:r>
       <w:r>
         <w:rPr>
           <w:rStyle w:val="ptbrand4"/>
-          <w:rFonts w:ascii="Times" w:hAnsi="Times"/>
-          <w:b/>
-          <w:szCs w:val="22"/>
+          <w:rFonts w:ascii="Times New Roman" w:hAnsi="Times New Roman" w:cs="Times New Roman"/>
+          <w:b/>
+          <w:sz w:val="44"/>
+          <w:szCs w:val="44"/>
           <w:highlight w:val="red"/>
         </w:rPr>
         <w:t xml:space="preserve"> </w:t>
@@ -2687,9 +2886,10 @@
       <w:r>
         <w:rPr>
           <w:rStyle w:val="ptbrand4"/>
-          <w:rFonts w:ascii="Times" w:hAnsi="Times"/>
-          <w:b/>
-          <w:szCs w:val="22"/>
+          <w:rFonts w:ascii="Times New Roman" w:hAnsi="Times New Roman" w:cs="Times New Roman"/>
+          <w:b/>
+          <w:sz w:val="44"/>
+          <w:szCs w:val="44"/>
           <w:highlight w:val="red"/>
         </w:rPr>
         <w:t>Thursday</w:t>
@@ -2698,9 +2898,10 @@
       <w:r>
         <w:rPr>
           <w:rStyle w:val="ptbrand4"/>
-          <w:rFonts w:ascii="Times" w:hAnsi="Times"/>
-          <w:b/>
-          <w:szCs w:val="22"/>
+          <w:rFonts w:ascii="Times New Roman" w:hAnsi="Times New Roman" w:cs="Times New Roman"/>
+          <w:b/>
+          <w:sz w:val="44"/>
+          <w:szCs w:val="44"/>
           <w:highlight w:val="red"/>
         </w:rPr>
         <w:t xml:space="preserve"> MORNING</w:t>
@@ -2708,9 +2909,10 @@
       <w:r>
         <w:rPr>
           <w:rStyle w:val="ptbrand4"/>
-          <w:rFonts w:ascii="Times" w:hAnsi="Times"/>
-          <w:b/>
-          <w:szCs w:val="22"/>
+          <w:rFonts w:ascii="Times New Roman" w:hAnsi="Times New Roman" w:cs="Times New Roman"/>
+          <w:b/>
+          <w:sz w:val="44"/>
+          <w:szCs w:val="44"/>
           <w:highlight w:val="red"/>
         </w:rPr>
         <w:t>, 10:50am</w:t>
@@ -2718,9 +2920,10 @@
       <w:r>
         <w:rPr>
           <w:rStyle w:val="ptbrand4"/>
-          <w:rFonts w:ascii="Times" w:hAnsi="Times"/>
-          <w:b/>
-          <w:szCs w:val="22"/>
+          <w:rFonts w:ascii="Times New Roman" w:hAnsi="Times New Roman" w:cs="Times New Roman"/>
+          <w:b/>
+          <w:sz w:val="44"/>
+          <w:szCs w:val="44"/>
           <w:highlight w:val="red"/>
         </w:rPr>
         <w:t xml:space="preserve"> Recitation </w:t>
@@ -2728,9 +2931,10 @@
       <w:r>
         <w:rPr>
           <w:rStyle w:val="ptbrand4"/>
-          <w:rFonts w:ascii="Times" w:hAnsi="Times"/>
-          <w:b/>
-          <w:szCs w:val="22"/>
+          <w:rFonts w:ascii="Times New Roman" w:hAnsi="Times New Roman" w:cs="Times New Roman"/>
+          <w:b/>
+          <w:sz w:val="44"/>
+          <w:szCs w:val="44"/>
           <w:highlight w:val="red"/>
           <w:u w:val="single"/>
         </w:rPr>
@@ -2739,9 +2943,10 @@
       <w:r>
         <w:rPr>
           <w:rStyle w:val="ptbrand4"/>
-          <w:rFonts w:ascii="Times" w:hAnsi="Times"/>
-          <w:b/>
-          <w:szCs w:val="22"/>
+          <w:rFonts w:ascii="Times New Roman" w:hAnsi="Times New Roman" w:cs="Times New Roman"/>
+          <w:b/>
+          <w:sz w:val="44"/>
+          <w:szCs w:val="44"/>
           <w:highlight w:val="red"/>
           <w:u w:val="single"/>
         </w:rPr>
@@ -2750,9 +2955,10 @@
       <w:r>
         <w:rPr>
           <w:rStyle w:val="ptbrand4"/>
-          <w:rFonts w:ascii="Times" w:hAnsi="Times"/>
-          <w:b/>
-          <w:szCs w:val="22"/>
+          <w:rFonts w:ascii="Times New Roman" w:hAnsi="Times New Roman" w:cs="Times New Roman"/>
+          <w:b/>
+          <w:sz w:val="44"/>
+          <w:szCs w:val="44"/>
           <w:highlight w:val="red"/>
           <w:u w:val="single"/>
         </w:rPr>
@@ -2761,97 +2967,109 @@
       <w:r>
         <w:rPr>
           <w:rStyle w:val="ptbrand4"/>
-          <w:rFonts w:ascii="Times" w:hAnsi="Times"/>
-          <w:szCs w:val="22"/>
+          <w:rFonts w:ascii="Times New Roman" w:hAnsi="Times New Roman" w:cs="Times New Roman"/>
+          <w:sz w:val="44"/>
+          <w:szCs w:val="44"/>
         </w:rPr>
         <w:t xml:space="preserve"> </w:t>
       </w:r>
       <w:r>
         <w:rPr>
           <w:rStyle w:val="ptbrand4"/>
-          <w:rFonts w:ascii="Times" w:hAnsi="Times"/>
-          <w:szCs w:val="22"/>
+          <w:rFonts w:ascii="Times New Roman" w:hAnsi="Times New Roman" w:cs="Times New Roman"/>
+          <w:sz w:val="44"/>
+          <w:szCs w:val="44"/>
         </w:rPr>
         <w:t>10</w:t>
       </w:r>
       <w:r>
         <w:rPr>
           <w:rStyle w:val="ptbrand4"/>
-          <w:rFonts w:ascii="Times" w:hAnsi="Times"/>
-          <w:szCs w:val="22"/>
+          <w:rFonts w:ascii="Times New Roman" w:hAnsi="Times New Roman" w:cs="Times New Roman"/>
+          <w:sz w:val="44"/>
+          <w:szCs w:val="44"/>
         </w:rPr>
         <w:t>:</w:t>
       </w:r>
       <w:r>
         <w:rPr>
           <w:rStyle w:val="ptbrand4"/>
-          <w:rFonts w:ascii="Times" w:hAnsi="Times"/>
-          <w:szCs w:val="22"/>
+          <w:rFonts w:ascii="Times New Roman" w:hAnsi="Times New Roman" w:cs="Times New Roman"/>
+          <w:sz w:val="44"/>
+          <w:szCs w:val="44"/>
         </w:rPr>
         <w:t>5</w:t>
       </w:r>
       <w:r>
         <w:rPr>
           <w:rStyle w:val="ptbrand4"/>
-          <w:rFonts w:ascii="Times" w:hAnsi="Times"/>
-          <w:szCs w:val="22"/>
+          <w:rFonts w:ascii="Times New Roman" w:hAnsi="Times New Roman" w:cs="Times New Roman"/>
+          <w:sz w:val="44"/>
+          <w:szCs w:val="44"/>
         </w:rPr>
         <w:t>0a</w:t>
       </w:r>
       <w:r>
         <w:rPr>
           <w:rStyle w:val="ptbrand4"/>
-          <w:rFonts w:ascii="Times" w:hAnsi="Times"/>
-          <w:szCs w:val="22"/>
+          <w:rFonts w:ascii="Times New Roman" w:hAnsi="Times New Roman" w:cs="Times New Roman"/>
+          <w:sz w:val="44"/>
+          <w:szCs w:val="44"/>
         </w:rPr>
         <w:t>m-</w:t>
       </w:r>
       <w:r>
         <w:rPr>
           <w:rStyle w:val="ptbrand4"/>
-          <w:rFonts w:ascii="Times" w:hAnsi="Times"/>
-          <w:szCs w:val="22"/>
+          <w:rFonts w:ascii="Times New Roman" w:hAnsi="Times New Roman" w:cs="Times New Roman"/>
+          <w:sz w:val="44"/>
+          <w:szCs w:val="44"/>
         </w:rPr>
         <w:t>12</w:t>
       </w:r>
       <w:r>
         <w:rPr>
           <w:rStyle w:val="ptbrand4"/>
-          <w:rFonts w:ascii="Times" w:hAnsi="Times"/>
-          <w:szCs w:val="22"/>
+          <w:rFonts w:ascii="Times New Roman" w:hAnsi="Times New Roman" w:cs="Times New Roman"/>
+          <w:sz w:val="44"/>
+          <w:szCs w:val="44"/>
         </w:rPr>
         <w:t>:</w:t>
       </w:r>
       <w:r>
         <w:rPr>
           <w:rStyle w:val="ptbrand4"/>
-          <w:rFonts w:ascii="Times" w:hAnsi="Times"/>
-          <w:szCs w:val="22"/>
+          <w:rFonts w:ascii="Times New Roman" w:hAnsi="Times New Roman" w:cs="Times New Roman"/>
+          <w:sz w:val="44"/>
+          <w:szCs w:val="44"/>
         </w:rPr>
         <w:t>0</w:t>
       </w:r>
       <w:r>
         <w:rPr>
           <w:rStyle w:val="ptbrand4"/>
-          <w:rFonts w:ascii="Times" w:hAnsi="Times"/>
-          <w:szCs w:val="22"/>
+          <w:rFonts w:ascii="Times New Roman" w:hAnsi="Times New Roman" w:cs="Times New Roman"/>
+          <w:sz w:val="44"/>
+          <w:szCs w:val="44"/>
         </w:rPr>
         <w:t>5</w:t>
       </w:r>
       <w:r>
         <w:rPr>
           <w:rStyle w:val="ptbrand4"/>
-          <w:rFonts w:ascii="Times" w:hAnsi="Times"/>
-          <w:szCs w:val="22"/>
+          <w:rFonts w:ascii="Times New Roman" w:hAnsi="Times New Roman" w:cs="Times New Roman"/>
+          <w:sz w:val="44"/>
+          <w:szCs w:val="44"/>
         </w:rPr>
         <w:t>pm</w:t>
       </w:r>
       <w:r>
         <w:rPr>
           <w:rStyle w:val="ptbrand4"/>
-          <w:rFonts w:ascii="Times" w:hAnsi="Times"/>
-          <w:b/>
-          <w:szCs w:val="22"/>
+          <w:rFonts w:ascii="Times New Roman" w:hAnsi="Times New Roman" w:cs="Times New Roman"/>
+          <w:b/>
+          <w:sz w:val="44"/>
+          <w:szCs w:val="44"/>
         </w:rPr>
         <w:t xml:space="preserve"> </w:t>
       </w:r>
@@ -2865,31 +3083,36 @@
         </w:numPr>
         <w:spacing w:line="360" w:lineRule="auto"/>
         <w:rPr>
-          <w:rFonts w:ascii="Times" w:hAnsi="Times"/>
-          <w:szCs w:val="22"/>
-        </w:rPr>
-      </w:pPr>
-      <w:r>
-        <w:rPr>
-          <w:rStyle w:val="ptbrand4"/>
-          <w:rFonts w:ascii="Times" w:hAnsi="Times"/>
-          <w:b/>
-          <w:szCs w:val="22"/>
+          <w:rFonts w:ascii="Times New Roman" w:hAnsi="Times New Roman" w:cs="Times New Roman"/>
+          <w:sz w:val="44"/>
+          <w:szCs w:val="44"/>
+        </w:rPr>
+      </w:pPr>
+      <w:r>
+        <w:rPr>
+          <w:rStyle w:val="ptbrand4"/>
+          <w:rFonts w:ascii="Times New Roman" w:hAnsi="Times New Roman" w:cs="Times New Roman"/>
+          <w:b/>
+          <w:sz w:val="44"/>
+          <w:szCs w:val="44"/>
         </w:rPr>
         <w:t xml:space="preserve"> </w:t>
       </w:r>
       <w:r>
         <w:rPr>
           <w:rStyle w:val="ptbrand4"/>
-          <w:rFonts w:ascii="Times" w:hAnsi="Times"/>
-          <w:szCs w:val="22"/>
+          <w:rFonts w:ascii="Times New Roman" w:hAnsi="Times New Roman" w:cs="Times New Roman"/>
+          <w:sz w:val="44"/>
+          <w:szCs w:val="44"/>
         </w:rPr>
         <w:t xml:space="preserve"> Class Key: </w:t>
       </w:r>
       <w:r>
         <w:rPr>
           <w:rStyle w:val="Strong"/>
-          <w:rFonts w:cs="Times New Roman"/>
+          <w:rFonts w:ascii="Times New Roman" w:hAnsi="Times New Roman" w:cs="Times New Roman"/>
+          <w:sz w:val="44"/>
+          <w:szCs w:val="44"/>
           <w:highlight w:val="red"/>
         </w:rPr>
         <w:t xml:space="preserve"> </w:t>
@@ -2898,8 +3121,10 @@
       <w:proofErr w:type="gramStart"/>
       <w:r>
         <w:rPr>
-          <w:rFonts w:cs="Times New Roman"/>
-          <w:b/>
+          <w:rFonts w:ascii="Times New Roman" w:hAnsi="Times New Roman" w:cs="Times New Roman"/>
+          <w:b/>
+          <w:sz w:val="44"/>
+          <w:szCs w:val="44"/>
           <w:highlight w:val="red"/>
         </w:rPr>
         <w:t>jjay.cuny</w:t>
@@ -2908,40 +3133,50 @@
       <w:proofErr w:type="gramEnd"/>
       <w:r>
         <w:rPr>
-          <w:rFonts w:cs="Times New Roman"/>
-          <w:b/>
+          <w:rFonts w:ascii="Times New Roman" w:hAnsi="Times New Roman" w:cs="Times New Roman"/>
+          <w:b/>
+          <w:sz w:val="44"/>
+          <w:szCs w:val="44"/>
           <w:highlight w:val="red"/>
         </w:rPr>
         <w:t xml:space="preserve"> </w:t>
       </w:r>
       <w:r>
         <w:rPr>
-          <w:rFonts w:cs="Times New Roman"/>
-          <w:b/>
+          <w:rFonts w:ascii="Times New Roman" w:hAnsi="Times New Roman" w:cs="Times New Roman"/>
+          <w:b/>
+          <w:sz w:val="44"/>
+          <w:szCs w:val="44"/>
           <w:highlight w:val="red"/>
         </w:rPr>
         <w:t>1351</w:t>
       </w:r>
       <w:r>
         <w:rPr>
-          <w:rFonts w:cs="Times New Roman"/>
-          <w:b/>
+          <w:rFonts w:ascii="Times New Roman" w:hAnsi="Times New Roman" w:cs="Times New Roman"/>
+          <w:b/>
+          <w:sz w:val="44"/>
+          <w:szCs w:val="44"/>
           <w:highlight w:val="red"/>
         </w:rPr>
         <w:t xml:space="preserve"> </w:t>
       </w:r>
       <w:r>
         <w:rPr>
-          <w:rFonts w:cs="Times New Roman"/>
-          <w:b/>
+          <w:rFonts w:ascii="Times New Roman" w:hAnsi="Times New Roman" w:cs="Times New Roman"/>
+          <w:b/>
+          <w:sz w:val="44"/>
+          <w:szCs w:val="44"/>
           <w:highlight w:val="red"/>
         </w:rPr>
         <w:t>4301</w:t>
       </w:r>
       <w:r>
         <w:rPr>
-          <w:rFonts w:cs="Times New Roman"/>
-          <w:b/>
+          <w:rFonts w:ascii="Times New Roman" w:hAnsi="Times New Roman" w:cs="Times New Roman"/>
+          <w:b/>
+          <w:sz w:val="44"/>
+          <w:szCs w:val="44"/>
           <w:highlight w:val="red"/>
         </w:rPr>
         <w:t xml:space="preserve"> </w:t>
@@ -2954,8 +3189,9 @@
         <w:ind w:left="2880"/>
         <w:rPr>
           <w:rStyle w:val="ptbrand4"/>
-          <w:rFonts w:ascii="Times" w:hAnsi="Times"/>
-          <w:szCs w:val="22"/>
+          <w:rFonts w:ascii="Times New Roman" w:hAnsi="Times New Roman" w:cs="Times New Roman"/>
+          <w:sz w:val="44"/>
+          <w:szCs w:val="44"/>
         </w:rPr>
       </w:pPr>
     </w:p>
@@ -2969,15 +3205,17 @@
         <w:spacing w:line="360" w:lineRule="auto"/>
         <w:rPr>
           <w:rStyle w:val="ptbrand4"/>
-          <w:rFonts w:ascii="Times" w:hAnsi="Times"/>
-          <w:szCs w:val="22"/>
-        </w:rPr>
-      </w:pPr>
-      <w:r>
-        <w:rPr>
-          <w:rStyle w:val="ptbrand4"/>
-          <w:rFonts w:ascii="Times" w:hAnsi="Times"/>
-          <w:szCs w:val="22"/>
+          <w:rFonts w:ascii="Times New Roman" w:hAnsi="Times New Roman" w:cs="Times New Roman"/>
+          <w:sz w:val="44"/>
+          <w:szCs w:val="44"/>
+        </w:rPr>
+      </w:pPr>
+      <w:r>
+        <w:rPr>
+          <w:rStyle w:val="ptbrand4"/>
+          <w:rFonts w:ascii="Times New Roman" w:hAnsi="Times New Roman" w:cs="Times New Roman"/>
+          <w:sz w:val="44"/>
+          <w:szCs w:val="44"/>
         </w:rPr>
         <w:t xml:space="preserve">Students Registered </w:t>
       </w:r>
@@ -2985,17 +3223,19 @@
       <w:r>
         <w:rPr>
           <w:rStyle w:val="ptbrand4"/>
-          <w:rFonts w:ascii="Times" w:hAnsi="Times"/>
-          <w:szCs w:val="22"/>
+          <w:rFonts w:ascii="Times New Roman" w:hAnsi="Times New Roman" w:cs="Times New Roman"/>
+          <w:sz w:val="44"/>
+          <w:szCs w:val="44"/>
         </w:rPr>
         <w:t xml:space="preserve">for </w:t>
       </w:r>
       <w:r>
         <w:rPr>
           <w:rStyle w:val="ptbrand4"/>
-          <w:rFonts w:ascii="Times" w:hAnsi="Times"/>
-          <w:b/>
-          <w:szCs w:val="22"/>
+          <w:rFonts w:ascii="Times New Roman" w:hAnsi="Times New Roman" w:cs="Times New Roman"/>
+          <w:b/>
+          <w:sz w:val="44"/>
+          <w:szCs w:val="44"/>
           <w:highlight w:val="green"/>
         </w:rPr>
         <w:t xml:space="preserve"> </w:t>
@@ -3003,9 +3243,10 @@
       <w:r>
         <w:rPr>
           <w:rStyle w:val="ptbrand4"/>
-          <w:rFonts w:ascii="Times" w:hAnsi="Times"/>
-          <w:b/>
-          <w:szCs w:val="22"/>
+          <w:rFonts w:ascii="Times New Roman" w:hAnsi="Times New Roman" w:cs="Times New Roman"/>
+          <w:b/>
+          <w:sz w:val="44"/>
+          <w:szCs w:val="44"/>
           <w:highlight w:val="green"/>
         </w:rPr>
         <w:t>Thursday</w:t>
@@ -3014,9 +3255,10 @@
       <w:r>
         <w:rPr>
           <w:rStyle w:val="ptbrand4"/>
-          <w:rFonts w:ascii="Times" w:hAnsi="Times"/>
-          <w:b/>
-          <w:szCs w:val="22"/>
+          <w:rFonts w:ascii="Times New Roman" w:hAnsi="Times New Roman" w:cs="Times New Roman"/>
+          <w:b/>
+          <w:sz w:val="44"/>
+          <w:szCs w:val="44"/>
           <w:highlight w:val="green"/>
         </w:rPr>
         <w:t xml:space="preserve"> </w:t>
@@ -3024,9 +3266,10 @@
       <w:r>
         <w:rPr>
           <w:rStyle w:val="ptbrand4"/>
-          <w:rFonts w:ascii="Times" w:hAnsi="Times"/>
-          <w:b/>
-          <w:szCs w:val="22"/>
+          <w:rFonts w:ascii="Times New Roman" w:hAnsi="Times New Roman" w:cs="Times New Roman"/>
+          <w:b/>
+          <w:sz w:val="44"/>
+          <w:szCs w:val="44"/>
           <w:highlight w:val="green"/>
           <w:u w:val="single"/>
         </w:rPr>
@@ -3035,9 +3278,10 @@
       <w:r>
         <w:rPr>
           <w:rStyle w:val="ptbrand4"/>
-          <w:rFonts w:ascii="Times" w:hAnsi="Times"/>
-          <w:b/>
-          <w:szCs w:val="22"/>
+          <w:rFonts w:ascii="Times New Roman" w:hAnsi="Times New Roman" w:cs="Times New Roman"/>
+          <w:b/>
+          <w:sz w:val="44"/>
+          <w:szCs w:val="44"/>
           <w:highlight w:val="green"/>
           <w:u w:val="single"/>
         </w:rPr>
@@ -3046,9 +3290,10 @@
       <w:r>
         <w:rPr>
           <w:rStyle w:val="ptbrand4"/>
-          <w:rFonts w:ascii="Times" w:hAnsi="Times"/>
-          <w:b/>
-          <w:szCs w:val="22"/>
+          <w:rFonts w:ascii="Times New Roman" w:hAnsi="Times New Roman" w:cs="Times New Roman"/>
+          <w:b/>
+          <w:sz w:val="44"/>
+          <w:szCs w:val="44"/>
           <w:highlight w:val="green"/>
           <w:u w:val="single"/>
         </w:rPr>
@@ -3057,9 +3302,10 @@
       <w:r>
         <w:rPr>
           <w:rStyle w:val="ptbrand4"/>
-          <w:rFonts w:ascii="Times" w:hAnsi="Times"/>
-          <w:b/>
-          <w:szCs w:val="22"/>
+          <w:rFonts w:ascii="Times New Roman" w:hAnsi="Times New Roman" w:cs="Times New Roman"/>
+          <w:b/>
+          <w:sz w:val="44"/>
+          <w:szCs w:val="44"/>
           <w:highlight w:val="green"/>
           <w:u w:val="single"/>
         </w:rPr>
@@ -3068,9 +3314,10 @@
       <w:r>
         <w:rPr>
           <w:rStyle w:val="ptbrand4"/>
-          <w:rFonts w:ascii="Times" w:hAnsi="Times"/>
-          <w:b/>
-          <w:szCs w:val="22"/>
+          <w:rFonts w:ascii="Times New Roman" w:hAnsi="Times New Roman" w:cs="Times New Roman"/>
+          <w:b/>
+          <w:sz w:val="44"/>
+          <w:szCs w:val="44"/>
           <w:highlight w:val="green"/>
           <w:u w:val="single"/>
         </w:rPr>
@@ -3079,90 +3326,92 @@
       <w:r>
         <w:rPr>
           <w:rStyle w:val="ptbrand4"/>
-          <w:rFonts w:ascii="Times" w:hAnsi="Times"/>
-          <w:szCs w:val="22"/>
+          <w:rFonts w:ascii="Times New Roman" w:hAnsi="Times New Roman" w:cs="Times New Roman"/>
+          <w:sz w:val="44"/>
+          <w:szCs w:val="44"/>
         </w:rPr>
         <w:t>1</w:t>
       </w:r>
       <w:r>
         <w:rPr>
           <w:rStyle w:val="ptbrand4"/>
-          <w:rFonts w:ascii="Times" w:hAnsi="Times"/>
-          <w:szCs w:val="22"/>
+          <w:rFonts w:ascii="Times New Roman" w:hAnsi="Times New Roman" w:cs="Times New Roman"/>
+          <w:sz w:val="44"/>
+          <w:szCs w:val="44"/>
         </w:rPr>
         <w:t>2</w:t>
       </w:r>
       <w:r>
         <w:rPr>
           <w:rStyle w:val="ptbrand4"/>
-          <w:rFonts w:ascii="Times" w:hAnsi="Times"/>
-          <w:szCs w:val="22"/>
+          <w:rFonts w:ascii="Times New Roman" w:hAnsi="Times New Roman" w:cs="Times New Roman"/>
+          <w:sz w:val="44"/>
+          <w:szCs w:val="44"/>
         </w:rPr>
         <w:t>:</w:t>
       </w:r>
       <w:r>
         <w:rPr>
           <w:rStyle w:val="ptbrand4"/>
-          <w:rFonts w:ascii="Times" w:hAnsi="Times"/>
-          <w:szCs w:val="22"/>
+          <w:rFonts w:ascii="Times New Roman" w:hAnsi="Times New Roman" w:cs="Times New Roman"/>
+          <w:sz w:val="44"/>
+          <w:szCs w:val="44"/>
         </w:rPr>
         <w:t>15</w:t>
       </w:r>
       <w:r>
         <w:rPr>
           <w:rStyle w:val="ptbrand4"/>
-          <w:rFonts w:ascii="Times" w:hAnsi="Times"/>
-          <w:szCs w:val="22"/>
+          <w:rFonts w:ascii="Times New Roman" w:hAnsi="Times New Roman" w:cs="Times New Roman"/>
+          <w:sz w:val="44"/>
+          <w:szCs w:val="44"/>
         </w:rPr>
         <w:t>a</w:t>
       </w:r>
       <w:r>
         <w:rPr>
           <w:rStyle w:val="ptbrand4"/>
-          <w:rFonts w:ascii="Times" w:hAnsi="Times"/>
-          <w:szCs w:val="22"/>
+          <w:rFonts w:ascii="Times New Roman" w:hAnsi="Times New Roman" w:cs="Times New Roman"/>
+          <w:sz w:val="44"/>
+          <w:szCs w:val="44"/>
         </w:rPr>
         <w:t>m-</w:t>
       </w:r>
       <w:r>
         <w:rPr>
           <w:rStyle w:val="ptbrand4"/>
-          <w:rFonts w:ascii="Times" w:hAnsi="Times"/>
-          <w:szCs w:val="22"/>
+          <w:rFonts w:ascii="Times New Roman" w:hAnsi="Times New Roman" w:cs="Times New Roman"/>
+          <w:sz w:val="44"/>
+          <w:szCs w:val="44"/>
         </w:rPr>
         <w:t>1</w:t>
       </w:r>
       <w:r>
         <w:rPr>
           <w:rStyle w:val="ptbrand4"/>
-          <w:rFonts w:ascii="Times" w:hAnsi="Times"/>
-          <w:szCs w:val="22"/>
+          <w:rFonts w:ascii="Times New Roman" w:hAnsi="Times New Roman" w:cs="Times New Roman"/>
+          <w:sz w:val="44"/>
+          <w:szCs w:val="44"/>
         </w:rPr>
         <w:t>:</w:t>
       </w:r>
       <w:r>
         <w:rPr>
           <w:rStyle w:val="ptbrand4"/>
-          <w:rFonts w:ascii="Times" w:hAnsi="Times"/>
-          <w:szCs w:val="22"/>
+          <w:rFonts w:ascii="Times New Roman" w:hAnsi="Times New Roman" w:cs="Times New Roman"/>
+          <w:sz w:val="44"/>
+          <w:szCs w:val="44"/>
         </w:rPr>
         <w:t>30</w:t>
       </w:r>
       <w:r>
         <w:rPr>
           <w:rStyle w:val="ptbrand4"/>
-          <w:rFonts w:ascii="Times" w:hAnsi="Times"/>
-          <w:szCs w:val="22"/>
-        </w:rPr>
-        <w:t>pm</w:t>
-      </w:r>
-      <w:r>
-        <w:rPr>
-          <w:rStyle w:val="ptbrand4"/>
-          <w:rFonts w:ascii="Times" w:hAnsi="Times"/>
-          <w:szCs w:val="22"/>
-        </w:rPr>
-        <w:t xml:space="preserve"> </w:t>
+          <w:rFonts w:ascii="Times New Roman" w:hAnsi="Times New Roman" w:cs="Times New Roman"/>
+          <w:sz w:val="44"/>
+          <w:szCs w:val="44"/>
+        </w:rPr>
+        <w:t xml:space="preserve">pm </w:t>
       </w:r>
     </w:p>
     <w:p>
@@ -3175,22 +3424,26 @@
         <w:spacing w:line="360" w:lineRule="auto"/>
         <w:rPr>
           <w:rStyle w:val="ptbrand4"/>
-          <w:rFonts w:ascii="Times" w:hAnsi="Times"/>
-          <w:szCs w:val="22"/>
-        </w:rPr>
-      </w:pPr>
-      <w:r>
-        <w:rPr>
-          <w:rStyle w:val="ptbrand4"/>
-          <w:rFonts w:ascii="Times" w:hAnsi="Times"/>
-          <w:szCs w:val="22"/>
+          <w:rFonts w:ascii="Times New Roman" w:hAnsi="Times New Roman" w:cs="Times New Roman"/>
+          <w:sz w:val="44"/>
+          <w:szCs w:val="44"/>
+        </w:rPr>
+      </w:pPr>
+      <w:r>
+        <w:rPr>
+          <w:rStyle w:val="ptbrand4"/>
+          <w:rFonts w:ascii="Times New Roman" w:hAnsi="Times New Roman" w:cs="Times New Roman"/>
+          <w:sz w:val="44"/>
+          <w:szCs w:val="44"/>
         </w:rPr>
         <w:t xml:space="preserve">Class Key: </w:t>
       </w:r>
       <w:r>
         <w:rPr>
-          <w:rFonts w:cs="Times New Roman"/>
-          <w:b/>
+          <w:rFonts w:ascii="Times New Roman" w:hAnsi="Times New Roman" w:cs="Times New Roman"/>
+          <w:b/>
+          <w:sz w:val="44"/>
+          <w:szCs w:val="44"/>
           <w:highlight w:val="green"/>
         </w:rPr>
         <w:t xml:space="preserve"> </w:t>
@@ -3199,16 +3452,20 @@
       <w:proofErr w:type="gramStart"/>
       <w:r>
         <w:rPr>
-          <w:rFonts w:cs="Times New Roman"/>
-          <w:b/>
+          <w:rFonts w:ascii="Times New Roman" w:hAnsi="Times New Roman" w:cs="Times New Roman"/>
+          <w:b/>
+          <w:sz w:val="44"/>
+          <w:szCs w:val="44"/>
           <w:highlight w:val="green"/>
         </w:rPr>
         <w:t>j</w:t>
       </w:r>
       <w:r>
         <w:rPr>
-          <w:rFonts w:cs="Times New Roman"/>
-          <w:b/>
+          <w:rFonts w:ascii="Times New Roman" w:hAnsi="Times New Roman" w:cs="Times New Roman"/>
+          <w:b/>
+          <w:sz w:val="44"/>
+          <w:szCs w:val="44"/>
           <w:highlight w:val="green"/>
         </w:rPr>
         <w:t>jay.cuny</w:t>
@@ -3217,16 +3474,20 @@
       <w:proofErr w:type="gramEnd"/>
       <w:r>
         <w:rPr>
-          <w:rFonts w:cs="Times New Roman"/>
-          <w:b/>
+          <w:rFonts w:ascii="Times New Roman" w:hAnsi="Times New Roman" w:cs="Times New Roman"/>
+          <w:b/>
+          <w:sz w:val="44"/>
+          <w:szCs w:val="44"/>
           <w:highlight w:val="green"/>
         </w:rPr>
         <w:t xml:space="preserve"> </w:t>
       </w:r>
       <w:r>
         <w:rPr>
-          <w:rFonts w:cs="Times New Roman"/>
-          <w:b/>
+          <w:rFonts w:ascii="Times New Roman" w:hAnsi="Times New Roman" w:cs="Times New Roman"/>
+          <w:b/>
+          <w:sz w:val="44"/>
+          <w:szCs w:val="44"/>
           <w:highlight w:val="green"/>
         </w:rPr>
         <w:t>0850 9261</w:t>
@@ -3238,8 +3499,9 @@
         <w:spacing w:line="360" w:lineRule="auto"/>
         <w:rPr>
           <w:rStyle w:val="ptbrand4"/>
-          <w:rFonts w:ascii="Times" w:hAnsi="Times"/>
-          <w:szCs w:val="22"/>
+          <w:rFonts w:ascii="Times New Roman" w:hAnsi="Times New Roman" w:cs="Times New Roman"/>
+          <w:sz w:val="44"/>
+          <w:szCs w:val="44"/>
         </w:rPr>
       </w:pPr>
     </w:p>
@@ -3253,47 +3515,53 @@
         <w:spacing w:line="360" w:lineRule="auto"/>
         <w:rPr>
           <w:rStyle w:val="ptbrand4"/>
-          <w:rFonts w:ascii="Times" w:hAnsi="Times"/>
-          <w:szCs w:val="22"/>
-        </w:rPr>
-      </w:pPr>
-      <w:r>
-        <w:rPr>
-          <w:rStyle w:val="ptbrand4"/>
-          <w:rFonts w:ascii="Times" w:hAnsi="Times"/>
-          <w:szCs w:val="22"/>
+          <w:rFonts w:ascii="Times New Roman" w:hAnsi="Times New Roman" w:cs="Times New Roman"/>
+          <w:sz w:val="44"/>
+          <w:szCs w:val="44"/>
+        </w:rPr>
+      </w:pPr>
+      <w:r>
+        <w:rPr>
+          <w:rStyle w:val="ptbrand4"/>
+          <w:rFonts w:ascii="Times New Roman" w:hAnsi="Times New Roman" w:cs="Times New Roman"/>
+          <w:sz w:val="44"/>
+          <w:szCs w:val="44"/>
         </w:rPr>
         <w:t xml:space="preserve">After </w:t>
       </w:r>
       <w:r>
         <w:rPr>
           <w:rStyle w:val="ptbrand4"/>
-          <w:rFonts w:ascii="Times" w:hAnsi="Times"/>
-          <w:szCs w:val="22"/>
+          <w:rFonts w:ascii="Times New Roman" w:hAnsi="Times New Roman" w:cs="Times New Roman"/>
+          <w:sz w:val="44"/>
+          <w:szCs w:val="44"/>
         </w:rPr>
         <w:t>entering class key</w:t>
       </w:r>
       <w:r>
         <w:rPr>
           <w:rStyle w:val="ptbrand4"/>
-          <w:rFonts w:ascii="Times" w:hAnsi="Times"/>
-          <w:szCs w:val="22"/>
+          <w:rFonts w:ascii="Times New Roman" w:hAnsi="Times New Roman" w:cs="Times New Roman"/>
+          <w:sz w:val="44"/>
+          <w:szCs w:val="44"/>
         </w:rPr>
         <w:t>, eventually the website will prompt you to</w:t>
       </w:r>
       <w:r>
         <w:rPr>
           <w:rStyle w:val="ptbrand4"/>
-          <w:rFonts w:ascii="Times" w:hAnsi="Times"/>
-          <w:szCs w:val="22"/>
+          <w:rFonts w:ascii="Times New Roman" w:hAnsi="Times New Roman" w:cs="Times New Roman"/>
+          <w:sz w:val="44"/>
+          <w:szCs w:val="44"/>
         </w:rPr>
         <w:t xml:space="preserve"> </w:t>
       </w:r>
       <w:r>
         <w:rPr>
           <w:rStyle w:val="ptbrand4"/>
-          <w:rFonts w:ascii="Times" w:hAnsi="Times"/>
-          <w:szCs w:val="22"/>
+          <w:rFonts w:ascii="Times New Roman" w:hAnsi="Times New Roman" w:cs="Times New Roman"/>
+          <w:sz w:val="44"/>
+          <w:szCs w:val="44"/>
         </w:rPr>
         <w:t>purchase the materials for the class:</w:t>
       </w:r>
@@ -3305,8 +3573,9 @@
         <w:ind w:left="270"/>
         <w:rPr>
           <w:rStyle w:val="ptbrand4"/>
-          <w:rFonts w:ascii="Times" w:hAnsi="Times"/>
-          <w:szCs w:val="22"/>
+          <w:rFonts w:ascii="Times New Roman" w:hAnsi="Times New Roman" w:cs="Times New Roman"/>
+          <w:sz w:val="44"/>
+          <w:szCs w:val="44"/>
         </w:rPr>
       </w:pPr>
     </w:p>
@@ -3320,15 +3589,17 @@
         <w:spacing w:line="360" w:lineRule="auto"/>
         <w:rPr>
           <w:rStyle w:val="ptbrand4"/>
-          <w:rFonts w:ascii="Times" w:hAnsi="Times"/>
-          <w:szCs w:val="22"/>
-        </w:rPr>
-      </w:pPr>
-      <w:r>
-        <w:rPr>
-          <w:rStyle w:val="ptbrand4"/>
-          <w:rFonts w:ascii="Times" w:hAnsi="Times"/>
-          <w:szCs w:val="22"/>
+          <w:rFonts w:ascii="Times New Roman" w:hAnsi="Times New Roman" w:cs="Times New Roman"/>
+          <w:sz w:val="44"/>
+          <w:szCs w:val="44"/>
+        </w:rPr>
+      </w:pPr>
+      <w:r>
+        <w:rPr>
+          <w:rStyle w:val="ptbrand4"/>
+          <w:rFonts w:ascii="Times New Roman" w:hAnsi="Times New Roman" w:cs="Times New Roman"/>
+          <w:sz w:val="44"/>
+          <w:szCs w:val="44"/>
         </w:rPr>
         <w:t xml:space="preserve">Purchase </w:t>
       </w:r>
@@ -3336,34 +3607,38 @@
       <w:r>
         <w:rPr>
           <w:rStyle w:val="ptbrand4"/>
-          <w:rFonts w:ascii="Times" w:hAnsi="Times"/>
-          <w:szCs w:val="22"/>
+          <w:rFonts w:ascii="Times New Roman" w:hAnsi="Times New Roman" w:cs="Times New Roman"/>
+          <w:sz w:val="44"/>
+          <w:szCs w:val="44"/>
         </w:rPr>
         <w:t>the</w:t>
       </w:r>
       <w:r>
         <w:rPr>
           <w:rStyle w:val="ptbrand4"/>
-          <w:rFonts w:ascii="Times" w:hAnsi="Times"/>
-          <w:szCs w:val="22"/>
+          <w:rFonts w:ascii="Times New Roman" w:hAnsi="Times New Roman" w:cs="Times New Roman"/>
+          <w:sz w:val="44"/>
+          <w:szCs w:val="44"/>
         </w:rPr>
         <w:t xml:space="preserve"> </w:t>
       </w:r>
       <w:r>
         <w:rPr>
           <w:rStyle w:val="ptbrand4"/>
-          <w:rFonts w:ascii="Times" w:hAnsi="Times"/>
-          <w:szCs w:val="22"/>
+          <w:rFonts w:ascii="Times New Roman" w:hAnsi="Times New Roman" w:cs="Times New Roman"/>
+          <w:sz w:val="44"/>
+          <w:szCs w:val="44"/>
         </w:rPr>
         <w:t xml:space="preserve"> </w:t>
       </w:r>
       <w:r>
         <w:rPr>
           <w:rStyle w:val="ptbrand4"/>
-          <w:rFonts w:ascii="Times" w:hAnsi="Times"/>
-          <w:b/>
-          <w:bCs/>
-          <w:szCs w:val="22"/>
+          <w:rFonts w:ascii="Times New Roman" w:hAnsi="Times New Roman" w:cs="Times New Roman"/>
+          <w:b/>
+          <w:bCs/>
+          <w:sz w:val="44"/>
+          <w:szCs w:val="44"/>
           <w:u w:val="single"/>
         </w:rPr>
         <w:t>Homework</w:t>
@@ -3372,10 +3647,11 @@
       <w:r>
         <w:rPr>
           <w:rStyle w:val="ptbrand4"/>
-          <w:rFonts w:ascii="Times" w:hAnsi="Times"/>
-          <w:b/>
-          <w:bCs/>
-          <w:szCs w:val="22"/>
+          <w:rFonts w:ascii="Times New Roman" w:hAnsi="Times New Roman" w:cs="Times New Roman"/>
+          <w:b/>
+          <w:bCs/>
+          <w:sz w:val="44"/>
+          <w:szCs w:val="44"/>
           <w:u w:val="single"/>
         </w:rPr>
         <w:t xml:space="preserve"> Only single-term access</w:t>
@@ -3383,48 +3659,53 @@
       <w:r>
         <w:rPr>
           <w:rStyle w:val="ptbrand4"/>
-          <w:rFonts w:ascii="Times" w:hAnsi="Times"/>
-          <w:szCs w:val="22"/>
+          <w:rFonts w:ascii="Times New Roman" w:hAnsi="Times New Roman" w:cs="Times New Roman"/>
+          <w:sz w:val="44"/>
+          <w:szCs w:val="44"/>
         </w:rPr>
         <w:t xml:space="preserve">, which should be </w:t>
       </w:r>
       <w:r>
         <w:rPr>
           <w:rStyle w:val="ptbrand4"/>
-          <w:rFonts w:ascii="Times" w:hAnsi="Times"/>
-          <w:b/>
-          <w:bCs/>
-          <w:szCs w:val="22"/>
+          <w:rFonts w:ascii="Times New Roman" w:hAnsi="Times New Roman" w:cs="Times New Roman"/>
+          <w:b/>
+          <w:bCs/>
+          <w:sz w:val="44"/>
+          <w:szCs w:val="44"/>
         </w:rPr>
         <w:t>$</w:t>
       </w:r>
       <w:r>
         <w:rPr>
           <w:rStyle w:val="ptbrand4"/>
-          <w:rFonts w:ascii="Times" w:hAnsi="Times"/>
-          <w:b/>
-          <w:bCs/>
-          <w:szCs w:val="22"/>
+          <w:rFonts w:ascii="Times New Roman" w:hAnsi="Times New Roman" w:cs="Times New Roman"/>
+          <w:b/>
+          <w:bCs/>
+          <w:sz w:val="44"/>
+          <w:szCs w:val="44"/>
         </w:rPr>
         <w:t>25</w:t>
       </w:r>
       <w:r>
         <w:rPr>
           <w:rStyle w:val="ptbrand4"/>
-          <w:rFonts w:ascii="Times" w:hAnsi="Times"/>
-          <w:b/>
-          <w:bCs/>
-          <w:szCs w:val="22"/>
+          <w:rFonts w:ascii="Times New Roman" w:hAnsi="Times New Roman" w:cs="Times New Roman"/>
+          <w:b/>
+          <w:bCs/>
+          <w:sz w:val="44"/>
+          <w:szCs w:val="44"/>
         </w:rPr>
         <w:t>.9</w:t>
       </w:r>
       <w:r>
         <w:rPr>
           <w:rStyle w:val="ptbrand4"/>
-          <w:rFonts w:ascii="Times" w:hAnsi="Times"/>
-          <w:b/>
-          <w:bCs/>
-          <w:szCs w:val="22"/>
+          <w:rFonts w:ascii="Times New Roman" w:hAnsi="Times New Roman" w:cs="Times New Roman"/>
+          <w:b/>
+          <w:bCs/>
+          <w:sz w:val="44"/>
+          <w:szCs w:val="44"/>
         </w:rPr>
         <w:t>5</w:t>
       </w:r>
@@ -3434,24 +3715,29 @@
         <w:pStyle w:val="Default"/>
         <w:spacing w:line="360" w:lineRule="auto"/>
         <w:rPr>
-          <w:rFonts w:ascii="Times" w:hAnsi="Times"/>
-          <w:szCs w:val="22"/>
-        </w:rPr>
-      </w:pPr>
-    </w:p>
-    <w:p>
-      <w:pPr>
-        <w:rPr>
-          <w:rFonts w:ascii="Times New Roman" w:hAnsi="Times New Roman" w:cs="Times New Roman"/>
-          <w:b/>
-          <w:bCs/>
-        </w:rPr>
-      </w:pPr>
-      <w:r>
-        <w:rPr>
-          <w:rFonts w:ascii="Times New Roman" w:hAnsi="Times New Roman" w:cs="Times New Roman"/>
-          <w:b/>
-          <w:bCs/>
+          <w:rFonts w:ascii="Times New Roman" w:hAnsi="Times New Roman" w:cs="Times New Roman"/>
+          <w:sz w:val="44"/>
+          <w:szCs w:val="44"/>
+        </w:rPr>
+      </w:pPr>
+    </w:p>
+    <w:p>
+      <w:pPr>
+        <w:rPr>
+          <w:rFonts w:ascii="Times New Roman" w:hAnsi="Times New Roman" w:cs="Times New Roman"/>
+          <w:b/>
+          <w:bCs/>
+          <w:sz w:val="44"/>
+          <w:szCs w:val="44"/>
+        </w:rPr>
+      </w:pPr>
+      <w:r>
+        <w:rPr>
+          <w:rFonts w:ascii="Times New Roman" w:hAnsi="Times New Roman" w:cs="Times New Roman"/>
+          <w:b/>
+          <w:bCs/>
+          <w:sz w:val="44"/>
+          <w:szCs w:val="44"/>
         </w:rPr>
         <w:t xml:space="preserve">Grading: </w:t>
       </w:r>
@@ -3461,6 +3747,8 @@
         <w:rPr>
           <w:rFonts w:ascii="Times New Roman" w:hAnsi="Times New Roman" w:cs="Times New Roman"/>
           <w:bCs/>
+          <w:sz w:val="44"/>
+          <w:szCs w:val="44"/>
           <w:u w:val="single"/>
         </w:rPr>
       </w:pPr>
@@ -3468,6 +3756,8 @@
         <w:rPr>
           <w:rFonts w:ascii="Times New Roman" w:hAnsi="Times New Roman" w:cs="Times New Roman"/>
           <w:bCs/>
+          <w:sz w:val="44"/>
+          <w:szCs w:val="44"/>
           <w:u w:val="single"/>
         </w:rPr>
         <w:t>Exams</w:t>
@@ -3478,12 +3768,16 @@
         <w:rPr>
           <w:rFonts w:ascii="Times New Roman" w:hAnsi="Times New Roman" w:cs="Times New Roman"/>
           <w:bCs/>
-        </w:rPr>
-      </w:pPr>
-      <w:r>
-        <w:rPr>
-          <w:rFonts w:ascii="Times New Roman" w:hAnsi="Times New Roman" w:cs="Times New Roman"/>
-          <w:bCs/>
+          <w:sz w:val="44"/>
+          <w:szCs w:val="44"/>
+        </w:rPr>
+      </w:pPr>
+      <w:r>
+        <w:rPr>
+          <w:rFonts w:ascii="Times New Roman" w:hAnsi="Times New Roman" w:cs="Times New Roman"/>
+          <w:bCs/>
+          <w:sz w:val="44"/>
+          <w:szCs w:val="44"/>
         </w:rPr>
         <w:t>There will be two regular exams and a final (exam III). Regular exams will take place during the lab period to minimize time pressure. The final (exam III) will take place during the scheduled time, finals week. Exam II and the final (exam III) are semi-cumulative in that all exams build on the concepts of the previous exams. Concepts and methods from the earlier parts of the semester will appear on exams during later parts of the semester. That said, reviews before each exam will be thorough, and each exam will emphasize material that has not yet been tested. All exams must be taken in person, in class. Failure to take an exam in person in class without prior instructor approval and/or arrangements will result in an automatic grade of zero for that exam. Each exam (</w:t>
       </w:r>
@@ -3493,6 +3787,8 @@
           <w:bCs/>
           <w:i/>
           <w:iCs/>
+          <w:sz w:val="44"/>
+          <w:szCs w:val="44"/>
         </w:rPr>
         <w:t>i.e.</w:t>
       </w:r>
@@ -3500,45 +3796,29 @@
         <w:rPr>
           <w:rFonts w:ascii="Times New Roman" w:hAnsi="Times New Roman" w:cs="Times New Roman"/>
           <w:bCs/>
-        </w:rPr>
-        <w:t xml:space="preserve"> </w:t>
-      </w:r>
-      <w:r>
-        <w:rPr>
-          <w:rFonts w:ascii="Times New Roman" w:hAnsi="Times New Roman" w:cs="Times New Roman"/>
-          <w:bCs/>
-        </w:rPr>
-        <w:lastRenderedPageBreak/>
-        <w:t>exam I, II and III) will be worth 2</w:t>
-      </w:r>
-      <w:r>
-        <w:rPr>
-          <w:rFonts w:ascii="Times New Roman" w:hAnsi="Times New Roman" w:cs="Times New Roman"/>
-          <w:bCs/>
-        </w:rPr>
-        <w:t>5</w:t>
-      </w:r>
-      <w:r>
-        <w:rPr>
-          <w:rFonts w:ascii="Times New Roman" w:hAnsi="Times New Roman" w:cs="Times New Roman"/>
-          <w:bCs/>
-        </w:rPr>
-        <w:t>% of the total class grade. See course policy above for missed exams.</w:t>
-      </w:r>
-    </w:p>
-    <w:p>
-      <w:pPr>
-        <w:rPr>
-          <w:rFonts w:ascii="Times New Roman" w:hAnsi="Times New Roman" w:cs="Times New Roman"/>
-          <w:bCs/>
-        </w:rPr>
-      </w:pPr>
-    </w:p>
-    <w:p>
-      <w:pPr>
-        <w:rPr>
-          <w:rFonts w:ascii="Times New Roman" w:hAnsi="Times New Roman" w:cs="Times New Roman"/>
-          <w:bCs/>
+          <w:sz w:val="44"/>
+          <w:szCs w:val="44"/>
+        </w:rPr>
+        <w:t xml:space="preserve"> exam I, II and III) will be worth 25% of the total class grade. See course policy above for missed exams.</w:t>
+      </w:r>
+    </w:p>
+    <w:p>
+      <w:pPr>
+        <w:rPr>
+          <w:rFonts w:ascii="Times New Roman" w:hAnsi="Times New Roman" w:cs="Times New Roman"/>
+          <w:bCs/>
+          <w:sz w:val="44"/>
+          <w:szCs w:val="44"/>
+        </w:rPr>
+      </w:pPr>
+    </w:p>
+    <w:p>
+      <w:pPr>
+        <w:rPr>
+          <w:rFonts w:ascii="Times New Roman" w:hAnsi="Times New Roman" w:cs="Times New Roman"/>
+          <w:bCs/>
+          <w:sz w:val="44"/>
+          <w:szCs w:val="44"/>
           <w:u w:val="single"/>
         </w:rPr>
       </w:pPr>
@@ -3546,6 +3826,8 @@
         <w:rPr>
           <w:rFonts w:ascii="Times New Roman" w:hAnsi="Times New Roman" w:cs="Times New Roman"/>
           <w:bCs/>
+          <w:sz w:val="44"/>
+          <w:szCs w:val="44"/>
           <w:u w:val="single"/>
         </w:rPr>
         <w:t>Workshops/Laboratories</w:t>
@@ -3556,43 +3838,37 @@
         <w:rPr>
           <w:rFonts w:ascii="Times New Roman" w:hAnsi="Times New Roman" w:cs="Times New Roman"/>
           <w:bCs/>
-        </w:rPr>
-      </w:pPr>
-      <w:r>
-        <w:rPr>
-          <w:rFonts w:ascii="Times New Roman" w:hAnsi="Times New Roman" w:cs="Times New Roman"/>
-          <w:bCs/>
-        </w:rPr>
-        <w:t xml:space="preserve">There will be a workshop and/or computational laboratory exercise for each lab period to accompany lecture. Workshops consist of extended guided tutorials and problem solving with R programming and/or use of a methodology in R followed by a short series of graded questions. Laboratories consist of a short pre-lab discussion of R methodology or programming the student should be familiar with, followed by extended scientific case studies with graded questions. The workshops and laboratories train students on standard statistical analysis tasks for the lab sciences and research. They are designed to make the concepts in lecture concrete and use lab relevant datasets as a medium. The R language and RStudio software will be used throughout. The questions consist of a mixture of numerical, graphical and short responses associated with the example datasets. Collectively the laboratory exercises and workshop questions will be worth </w:t>
-      </w:r>
-      <w:r>
-        <w:rPr>
-          <w:rFonts w:ascii="Times New Roman" w:hAnsi="Times New Roman" w:cs="Times New Roman"/>
-          <w:bCs/>
-        </w:rPr>
-        <w:t>15</w:t>
-      </w:r>
-      <w:r>
-        <w:rPr>
-          <w:rFonts w:ascii="Times New Roman" w:hAnsi="Times New Roman" w:cs="Times New Roman"/>
-          <w:bCs/>
-        </w:rPr>
-        <w:t xml:space="preserve">% of the total class grade and are due approximately one week after they have been introduced. Labs up to one week late can be turned in for a 25% penalty. After one week of unexcused lateness, a lab will receive a zero grade. </w:t>
-      </w:r>
-    </w:p>
-    <w:p>
-      <w:pPr>
-        <w:rPr>
-          <w:rFonts w:ascii="Times New Roman" w:hAnsi="Times New Roman" w:cs="Times New Roman"/>
-          <w:bCs/>
-        </w:rPr>
-      </w:pPr>
-    </w:p>
-    <w:p>
-      <w:pPr>
-        <w:rPr>
-          <w:rFonts w:ascii="Times New Roman" w:hAnsi="Times New Roman" w:cs="Times New Roman"/>
-          <w:bCs/>
+          <w:sz w:val="44"/>
+          <w:szCs w:val="44"/>
+        </w:rPr>
+      </w:pPr>
+      <w:r>
+        <w:rPr>
+          <w:rFonts w:ascii="Times New Roman" w:hAnsi="Times New Roman" w:cs="Times New Roman"/>
+          <w:bCs/>
+          <w:sz w:val="44"/>
+          <w:szCs w:val="44"/>
+        </w:rPr>
+        <w:t xml:space="preserve">There will be a workshop and/or computational laboratory exercise for each lab period to accompany lecture. Workshops consist of extended guided tutorials and problem solving with R programming and/or use of a methodology in R followed by a short series of graded questions. Laboratories consist of a short pre-lab discussion of R methodology or programming the student should be familiar with, followed by extended scientific case studies with graded questions. The workshops and laboratories train students on standard statistical analysis tasks for the lab sciences and research. They are designed to make the concepts in lecture concrete and use lab relevant datasets as a medium. The R language and RStudio software will be used throughout. The questions consist of a mixture of numerical, graphical and short responses associated with the example datasets. Collectively the laboratory exercises and workshop questions will be worth 15% of the total class grade and are due approximately one week after they have been introduced. Labs up to one week late can be turned in for a 25% penalty. After one week of unexcused lateness, a lab will receive a zero grade. </w:t>
+      </w:r>
+    </w:p>
+    <w:p>
+      <w:pPr>
+        <w:rPr>
+          <w:rFonts w:ascii="Times New Roman" w:hAnsi="Times New Roman" w:cs="Times New Roman"/>
+          <w:bCs/>
+          <w:sz w:val="44"/>
+          <w:szCs w:val="44"/>
+        </w:rPr>
+      </w:pPr>
+    </w:p>
+    <w:p>
+      <w:pPr>
+        <w:rPr>
+          <w:rFonts w:ascii="Times New Roman" w:hAnsi="Times New Roman" w:cs="Times New Roman"/>
+          <w:bCs/>
+          <w:sz w:val="44"/>
+          <w:szCs w:val="44"/>
           <w:u w:val="single"/>
         </w:rPr>
       </w:pPr>
@@ -3601,6 +3877,8 @@
         <w:rPr>
           <w:rFonts w:ascii="Times New Roman" w:hAnsi="Times New Roman" w:cs="Times New Roman"/>
           <w:bCs/>
+          <w:sz w:val="44"/>
+          <w:szCs w:val="44"/>
           <w:u w:val="single"/>
         </w:rPr>
         <w:t>Home Work</w:t>
@@ -3610,6 +3888,8 @@
         <w:rPr>
           <w:rFonts w:ascii="Times New Roman" w:hAnsi="Times New Roman" w:cs="Times New Roman"/>
           <w:bCs/>
+          <w:sz w:val="44"/>
+          <w:szCs w:val="44"/>
           <w:u w:val="single"/>
         </w:rPr>
         <w:t xml:space="preserve"> Sets</w:t>
@@ -3620,12 +3900,16 @@
         <w:rPr>
           <w:rFonts w:ascii="Times New Roman" w:hAnsi="Times New Roman" w:cs="Times New Roman"/>
           <w:bCs/>
-        </w:rPr>
-      </w:pPr>
-      <w:r>
-        <w:rPr>
-          <w:rFonts w:ascii="Times New Roman" w:hAnsi="Times New Roman" w:cs="Times New Roman"/>
-          <w:bCs/>
+          <w:sz w:val="44"/>
+          <w:szCs w:val="44"/>
+        </w:rPr>
+      </w:pPr>
+      <w:r>
+        <w:rPr>
+          <w:rFonts w:ascii="Times New Roman" w:hAnsi="Times New Roman" w:cs="Times New Roman"/>
+          <w:bCs/>
+          <w:sz w:val="44"/>
+          <w:szCs w:val="44"/>
         </w:rPr>
         <w:t xml:space="preserve">Each week there will be a short </w:t>
       </w:r>
@@ -3635,6 +3919,8 @@
         <w:rPr>
           <w:rFonts w:ascii="Times New Roman" w:hAnsi="Times New Roman" w:cs="Times New Roman"/>
           <w:bCs/>
+          <w:sz w:val="44"/>
+          <w:szCs w:val="44"/>
         </w:rPr>
         <w:t>home work</w:t>
       </w:r>
@@ -3644,6 +3930,8 @@
         <w:rPr>
           <w:rFonts w:ascii="Times New Roman" w:hAnsi="Times New Roman" w:cs="Times New Roman"/>
           <w:bCs/>
+          <w:sz w:val="44"/>
+          <w:szCs w:val="44"/>
         </w:rPr>
         <w:t xml:space="preserve"> set consisting of exercises which reenforce and illustrate the material being discussed in the lecture. They are due one week after they have been assigned. Collectively the homework exercises will be worth 10% of the total class grade. Home works up to one week late can be turned in for a 25% penalty. After one week of unexcused lateness, HW sets will receive a zero grade.</w:t>
       </w:r>
@@ -3653,168 +3941,93 @@
         <w:rPr>
           <w:rFonts w:ascii="Times New Roman" w:hAnsi="Times New Roman" w:cs="Times New Roman"/>
           <w:bCs/>
-        </w:rPr>
-      </w:pPr>
-    </w:p>
-    <w:p>
-      <w:pPr>
-        <w:rPr>
-          <w:rFonts w:ascii="Times New Roman" w:hAnsi="Times New Roman" w:cs="Times New Roman"/>
-        </w:rPr>
-      </w:pPr>
-      <w:r>
-        <w:rPr>
-          <w:rFonts w:ascii="Times New Roman" w:hAnsi="Times New Roman" w:cs="Times New Roman"/>
-          <w:b/>
-          <w:bCs/>
+          <w:sz w:val="44"/>
+          <w:szCs w:val="44"/>
+        </w:rPr>
+      </w:pPr>
+    </w:p>
+    <w:p>
+      <w:pPr>
+        <w:rPr>
+          <w:rFonts w:ascii="Times New Roman" w:hAnsi="Times New Roman" w:cs="Times New Roman"/>
+          <w:sz w:val="44"/>
+          <w:szCs w:val="44"/>
+        </w:rPr>
+      </w:pPr>
+      <w:r>
+        <w:rPr>
+          <w:rFonts w:ascii="Times New Roman" w:hAnsi="Times New Roman" w:cs="Times New Roman"/>
+          <w:b/>
+          <w:bCs/>
+          <w:sz w:val="44"/>
+          <w:szCs w:val="44"/>
         </w:rPr>
         <w:t xml:space="preserve">In summary, </w:t>
       </w:r>
       <w:r>
         <w:rPr>
           <w:rFonts w:ascii="Times New Roman" w:hAnsi="Times New Roman" w:cs="Times New Roman"/>
-        </w:rPr>
-        <w:t>the grade for this course will be based on two exams (</w:t>
-      </w:r>
-      <w:r>
-        <w:rPr>
-          <w:rFonts w:ascii="Times New Roman" w:hAnsi="Times New Roman" w:cs="Times New Roman"/>
-        </w:rPr>
-        <w:t>5</w:t>
-      </w:r>
-      <w:r>
-        <w:rPr>
-          <w:rFonts w:ascii="Times New Roman" w:hAnsi="Times New Roman" w:cs="Times New Roman"/>
-        </w:rPr>
-        <w:t>0%), a final (2</w:t>
-      </w:r>
-      <w:r>
-        <w:rPr>
-          <w:rFonts w:ascii="Times New Roman" w:hAnsi="Times New Roman" w:cs="Times New Roman"/>
-        </w:rPr>
-        <w:t>5</w:t>
-      </w:r>
-      <w:r>
-        <w:rPr>
-          <w:rFonts w:ascii="Times New Roman" w:hAnsi="Times New Roman" w:cs="Times New Roman"/>
-        </w:rPr>
-        <w:t>%), weekly homework sets (10%) and workshop/laboratory exercises (</w:t>
-      </w:r>
-      <w:r>
-        <w:rPr>
-          <w:rFonts w:ascii="Times New Roman" w:hAnsi="Times New Roman" w:cs="Times New Roman"/>
+          <w:sz w:val="44"/>
+          <w:szCs w:val="44"/>
+        </w:rPr>
+        <w:t>the grade for this course will be based on two exams (50%), a final (25%), weekly homework sets (10%) and workshop/laboratory exercises (15%). Thus, the lecture portion of this course is worth 75% of the final grade [50</w:t>
+      </w:r>
+      <w:proofErr w:type="gramStart"/>
+      <w:r>
+        <w:rPr>
+          <w:rFonts w:ascii="Times New Roman" w:hAnsi="Times New Roman" w:cs="Times New Roman"/>
+          <w:sz w:val="44"/>
+          <w:szCs w:val="44"/>
+        </w:rPr>
+        <w:t>%(</w:t>
+      </w:r>
+      <w:proofErr w:type="gramEnd"/>
+      <w:r>
+        <w:rPr>
+          <w:rFonts w:ascii="Times New Roman" w:hAnsi="Times New Roman" w:cs="Times New Roman"/>
+          <w:sz w:val="44"/>
+          <w:szCs w:val="44"/>
+        </w:rPr>
+        <w:t>Exams I, II) + 25%(Exam III-Final) + 10%</w:t>
+      </w:r>
+      <w:r>
+        <w:rPr>
+          <w:rFonts w:ascii="Times New Roman" w:hAnsi="Times New Roman" w:cs="Times New Roman"/>
+          <w:sz w:val="44"/>
+          <w:szCs w:val="44"/>
+        </w:rPr>
+        <w:t>(HW Sets)</w:t>
+      </w:r>
+      <w:r>
+        <w:rPr>
+          <w:rFonts w:ascii="Times New Roman" w:hAnsi="Times New Roman" w:cs="Times New Roman"/>
+          <w:sz w:val="44"/>
+          <w:szCs w:val="44"/>
+        </w:rPr>
+        <w:t xml:space="preserve">] and the laboratory portion of the course is worth </w:t>
+      </w:r>
+      <w:r>
+        <w:rPr>
+          <w:rFonts w:ascii="Times New Roman" w:hAnsi="Times New Roman" w:cs="Times New Roman"/>
+          <w:sz w:val="44"/>
+          <w:szCs w:val="44"/>
         </w:rPr>
         <w:t>15</w:t>
       </w:r>
       <w:r>
         <w:rPr>
           <w:rFonts w:ascii="Times New Roman" w:hAnsi="Times New Roman" w:cs="Times New Roman"/>
-        </w:rPr>
-        <w:t>%). Thus, the lecture portion of this course is worth 7</w:t>
-      </w:r>
-      <w:r>
-        <w:rPr>
-          <w:rFonts w:ascii="Times New Roman" w:hAnsi="Times New Roman" w:cs="Times New Roman"/>
-        </w:rPr>
-        <w:t>5</w:t>
-      </w:r>
-      <w:r>
-        <w:rPr>
-          <w:rFonts w:ascii="Times New Roman" w:hAnsi="Times New Roman" w:cs="Times New Roman"/>
-        </w:rPr>
-        <w:t xml:space="preserve">% of the final grade </w:t>
-      </w:r>
-      <w:r>
-        <w:rPr>
-          <w:rFonts w:ascii="Times New Roman" w:hAnsi="Times New Roman" w:cs="Times New Roman"/>
-        </w:rPr>
-        <w:t>[50</w:t>
-      </w:r>
-      <w:proofErr w:type="gramStart"/>
-      <w:r>
-        <w:rPr>
-          <w:rFonts w:ascii="Times New Roman" w:hAnsi="Times New Roman" w:cs="Times New Roman"/>
-        </w:rPr>
-        <w:t>%</w:t>
-      </w:r>
-      <w:r>
-        <w:rPr>
-          <w:rFonts w:ascii="Times New Roman" w:hAnsi="Times New Roman" w:cs="Times New Roman"/>
-        </w:rPr>
-        <w:t>(</w:t>
-      </w:r>
-      <w:proofErr w:type="gramEnd"/>
-      <w:r>
-        <w:rPr>
-          <w:rFonts w:ascii="Times New Roman" w:hAnsi="Times New Roman" w:cs="Times New Roman"/>
-        </w:rPr>
-        <w:t>Exams I, II)</w:t>
-      </w:r>
-      <w:r>
-        <w:rPr>
-          <w:rFonts w:ascii="Times New Roman" w:hAnsi="Times New Roman" w:cs="Times New Roman"/>
-        </w:rPr>
-        <w:t xml:space="preserve"> + 2</w:t>
-      </w:r>
-      <w:r>
-        <w:rPr>
-          <w:rFonts w:ascii="Times New Roman" w:hAnsi="Times New Roman" w:cs="Times New Roman"/>
-        </w:rPr>
-        <w:t>5</w:t>
-      </w:r>
-      <w:r>
-        <w:rPr>
-          <w:rFonts w:ascii="Times New Roman" w:hAnsi="Times New Roman" w:cs="Times New Roman"/>
-        </w:rPr>
-        <w:t>%</w:t>
-      </w:r>
-      <w:r>
-        <w:rPr>
-          <w:rFonts w:ascii="Times New Roman" w:hAnsi="Times New Roman" w:cs="Times New Roman"/>
-        </w:rPr>
-        <w:t>(Exam III-Final)</w:t>
-      </w:r>
-      <w:r>
-        <w:rPr>
-          <w:rFonts w:ascii="Times New Roman" w:hAnsi="Times New Roman" w:cs="Times New Roman"/>
-        </w:rPr>
-        <w:t xml:space="preserve"> + 10%</w:t>
-      </w:r>
-      <w:r>
-        <w:rPr>
-          <w:rFonts w:ascii="Times New Roman" w:hAnsi="Times New Roman" w:cs="Times New Roman"/>
-        </w:rPr>
-        <w:t>(HW Sets)</w:t>
-      </w:r>
-      <w:r>
-        <w:rPr>
-          <w:rFonts w:ascii="Times New Roman" w:hAnsi="Times New Roman" w:cs="Times New Roman"/>
-        </w:rPr>
-        <w:t>]</w:t>
-      </w:r>
-      <w:r>
-        <w:rPr>
-          <w:rFonts w:ascii="Times New Roman" w:hAnsi="Times New Roman" w:cs="Times New Roman"/>
-        </w:rPr>
-        <w:t xml:space="preserve"> and the laboratory portion of the course is worth </w:t>
-      </w:r>
-      <w:r>
-        <w:rPr>
-          <w:rFonts w:ascii="Times New Roman" w:hAnsi="Times New Roman" w:cs="Times New Roman"/>
-        </w:rPr>
-        <w:t>15</w:t>
-      </w:r>
-      <w:r>
-        <w:rPr>
-          <w:rFonts w:ascii="Times New Roman" w:hAnsi="Times New Roman" w:cs="Times New Roman"/>
+          <w:sz w:val="44"/>
+          <w:szCs w:val="44"/>
         </w:rPr>
         <w:t>% of the final grade.</w:t>
       </w:r>
       <w:r>
         <w:rPr>
-          <w:rFonts w:ascii="Times" w:hAnsi="Times"/>
-          <w:b/>
-          <w:szCs w:val="22"/>
+          <w:rFonts w:ascii="Times New Roman" w:hAnsi="Times New Roman" w:cs="Times New Roman"/>
+          <w:b/>
+          <w:sz w:val="44"/>
+          <w:szCs w:val="44"/>
         </w:rPr>
         <w:br w:type="page"/>
       </w:r>
@@ -3825,65 +4038,72 @@
         <w:spacing w:line="360" w:lineRule="auto"/>
         <w:ind w:left="-1440"/>
         <w:rPr>
-          <w:rFonts w:ascii="Times" w:hAnsi="Times"/>
-          <w:b/>
-          <w:szCs w:val="22"/>
-        </w:rPr>
-      </w:pPr>
-      <w:r>
-        <w:rPr>
-          <w:rFonts w:ascii="Times" w:hAnsi="Times"/>
-          <w:b/>
-          <w:szCs w:val="22"/>
-        </w:rPr>
-        <w:lastRenderedPageBreak/>
+          <w:rFonts w:ascii="Times New Roman" w:hAnsi="Times New Roman" w:cs="Times New Roman"/>
+          <w:b/>
+          <w:sz w:val="44"/>
+          <w:szCs w:val="44"/>
+        </w:rPr>
+      </w:pPr>
+      <w:r>
+        <w:rPr>
+          <w:rFonts w:ascii="Times New Roman" w:hAnsi="Times New Roman" w:cs="Times New Roman"/>
+          <w:b/>
+          <w:sz w:val="44"/>
+          <w:szCs w:val="44"/>
+        </w:rPr>
         <w:t xml:space="preserve">Course </w:t>
       </w:r>
       <w:r>
         <w:rPr>
-          <w:rFonts w:ascii="Times" w:hAnsi="Times"/>
-          <w:b/>
-          <w:szCs w:val="22"/>
+          <w:rFonts w:ascii="Times New Roman" w:hAnsi="Times New Roman" w:cs="Times New Roman"/>
+          <w:b/>
+          <w:sz w:val="44"/>
+          <w:szCs w:val="44"/>
         </w:rPr>
         <w:t>lecture</w:t>
       </w:r>
       <w:r>
         <w:rPr>
-          <w:rFonts w:ascii="Times" w:hAnsi="Times"/>
-          <w:b/>
-          <w:szCs w:val="22"/>
+          <w:rFonts w:ascii="Times New Roman" w:hAnsi="Times New Roman" w:cs="Times New Roman"/>
+          <w:b/>
+          <w:sz w:val="44"/>
+          <w:szCs w:val="44"/>
         </w:rPr>
         <w:t>/laboratory</w:t>
       </w:r>
       <w:r>
         <w:rPr>
-          <w:rFonts w:ascii="Times" w:hAnsi="Times"/>
-          <w:b/>
-          <w:szCs w:val="22"/>
+          <w:rFonts w:ascii="Times New Roman" w:hAnsi="Times New Roman" w:cs="Times New Roman"/>
+          <w:b/>
+          <w:sz w:val="44"/>
+          <w:szCs w:val="44"/>
         </w:rPr>
         <w:t>/exam</w:t>
       </w:r>
       <w:r>
         <w:rPr>
-          <w:rFonts w:ascii="Times" w:hAnsi="Times"/>
-          <w:b/>
-          <w:szCs w:val="22"/>
+          <w:rFonts w:ascii="Times New Roman" w:hAnsi="Times New Roman" w:cs="Times New Roman"/>
+          <w:b/>
+          <w:sz w:val="44"/>
+          <w:szCs w:val="44"/>
         </w:rPr>
         <w:t xml:space="preserve"> </w:t>
       </w:r>
       <w:r>
         <w:rPr>
-          <w:rFonts w:ascii="Times" w:hAnsi="Times"/>
-          <w:b/>
-          <w:szCs w:val="22"/>
+          <w:rFonts w:ascii="Times New Roman" w:hAnsi="Times New Roman" w:cs="Times New Roman"/>
+          <w:b/>
+          <w:sz w:val="44"/>
+          <w:szCs w:val="44"/>
         </w:rPr>
         <w:t>calendar</w:t>
       </w:r>
       <w:r>
         <w:rPr>
-          <w:rFonts w:ascii="Times" w:hAnsi="Times"/>
-          <w:b/>
-          <w:szCs w:val="22"/>
+          <w:rFonts w:ascii="Times New Roman" w:hAnsi="Times New Roman" w:cs="Times New Roman"/>
+          <w:b/>
+          <w:sz w:val="44"/>
+          <w:szCs w:val="44"/>
         </w:rPr>
         <w:t>:</w:t>
       </w:r>
@@ -3893,22 +4113,23 @@
         <w:pStyle w:val="Default"/>
         <w:spacing w:line="360" w:lineRule="auto"/>
         <w:ind w:left="-1620"/>
-        <w:jc w:val="center"/>
-        <w:rPr>
-          <w:rFonts w:ascii="Times" w:hAnsi="Times"/>
-          <w:szCs w:val="22"/>
-        </w:rPr>
-      </w:pPr>
-      <w:r>
-        <w:rPr>
-          <w:rFonts w:ascii="Times" w:hAnsi="Times"/>
+        <w:rPr>
+          <w:rFonts w:ascii="Times New Roman" w:hAnsi="Times New Roman" w:cs="Times New Roman"/>
+          <w:sz w:val="44"/>
+          <w:szCs w:val="44"/>
+        </w:rPr>
+      </w:pPr>
+      <w:r>
+        <w:rPr>
+          <w:rFonts w:ascii="Times New Roman" w:hAnsi="Times New Roman" w:cs="Times New Roman"/>
           <w:noProof/>
-          <w:szCs w:val="22"/>
+          <w:sz w:val="44"/>
+          <w:szCs w:val="44"/>
         </w:rPr>
         <w:drawing>
-          <wp:inline distT="0" distB="0" distL="0" distR="0" wp14:anchorId="5CE4FE42" wp14:editId="089F500D">
-            <wp:extent cx="7517567" cy="4409610"/>
-            <wp:effectExtent l="0" t="0" r="1270" b="0"/>
+          <wp:inline distT="0" distB="0" distL="0" distR="0" wp14:anchorId="5CE4FE42" wp14:editId="4298F259">
+            <wp:extent cx="11215292" cy="6578600"/>
+            <wp:effectExtent l="0" t="0" r="0" b="0"/>
             <wp:docPr id="1502868124" name="Picture 1" descr="A table of text with white text&#10;&#10;AI-generated content may be incorrect."/>
             <wp:cNvGraphicFramePr>
               <a:graphicFrameLocks xmlns:a="http://schemas.openxmlformats.org/drawingml/2006/main" noChangeAspect="1"/>
@@ -3921,7 +4142,7 @@
                     <pic:cNvPicPr/>
                   </pic:nvPicPr>
                   <pic:blipFill>
-                    <a:blip r:embed="rId23"/>
+                    <a:blip r:embed="rId19"/>
                     <a:stretch>
                       <a:fillRect/>
                     </a:stretch>
@@ -3929,7 +4150,7 @@
                   <pic:spPr>
                     <a:xfrm>
                       <a:off x="0" y="0"/>
-                      <a:ext cx="7544813" cy="4425592"/>
+                      <a:ext cx="11268728" cy="6609944"/>
                     </a:xfrm>
                     <a:prstGeom prst="rect">
                       <a:avLst/>
@@ -3948,230 +4169,251 @@
         <w:spacing w:line="360" w:lineRule="auto"/>
         <w:rPr>
           <w:rFonts w:ascii="Times New Roman" w:hAnsi="Times New Roman" w:cs="Times New Roman"/>
-        </w:rPr>
-      </w:pPr>
-      <w:r>
-        <w:rPr>
-          <w:rFonts w:ascii="Times" w:hAnsi="Times"/>
-          <w:szCs w:val="22"/>
+          <w:sz w:val="44"/>
+          <w:szCs w:val="44"/>
+        </w:rPr>
+      </w:pPr>
+      <w:r>
+        <w:rPr>
+          <w:rFonts w:ascii="Times New Roman" w:hAnsi="Times New Roman" w:cs="Times New Roman"/>
+          <w:sz w:val="44"/>
+          <w:szCs w:val="44"/>
         </w:rPr>
         <w:t>*</w:t>
       </w:r>
       <w:r>
         <w:rPr>
-          <w:rFonts w:ascii="Times" w:hAnsi="Times"/>
-          <w:szCs w:val="22"/>
+          <w:rFonts w:ascii="Times New Roman" w:hAnsi="Times New Roman" w:cs="Times New Roman"/>
+          <w:sz w:val="44"/>
+          <w:szCs w:val="44"/>
         </w:rPr>
         <w:t>Thurs</w:t>
       </w:r>
       <w:r>
         <w:rPr>
-          <w:rFonts w:ascii="Times" w:hAnsi="Times"/>
-          <w:szCs w:val="22"/>
+          <w:rFonts w:ascii="Times New Roman" w:hAnsi="Times New Roman" w:cs="Times New Roman"/>
+          <w:sz w:val="44"/>
+          <w:szCs w:val="44"/>
         </w:rPr>
         <w:t xml:space="preserve">day </w:t>
       </w:r>
       <w:r>
         <w:rPr>
-          <w:rFonts w:ascii="Times" w:hAnsi="Times"/>
-          <w:b/>
-          <w:bCs/>
-          <w:szCs w:val="22"/>
+          <w:rFonts w:ascii="Times New Roman" w:hAnsi="Times New Roman" w:cs="Times New Roman"/>
+          <w:b/>
+          <w:bCs/>
+          <w:sz w:val="44"/>
+          <w:szCs w:val="44"/>
         </w:rPr>
         <w:t>M</w:t>
       </w:r>
       <w:r>
         <w:rPr>
-          <w:rFonts w:ascii="Times" w:hAnsi="Times"/>
-          <w:b/>
-          <w:bCs/>
-          <w:szCs w:val="22"/>
+          <w:rFonts w:ascii="Times New Roman" w:hAnsi="Times New Roman" w:cs="Times New Roman"/>
+          <w:b/>
+          <w:bCs/>
+          <w:sz w:val="44"/>
+          <w:szCs w:val="44"/>
         </w:rPr>
         <w:t>a</w:t>
       </w:r>
       <w:r>
         <w:rPr>
-          <w:rFonts w:ascii="Times" w:hAnsi="Times"/>
-          <w:b/>
-          <w:bCs/>
-          <w:szCs w:val="22"/>
+          <w:rFonts w:ascii="Times New Roman" w:hAnsi="Times New Roman" w:cs="Times New Roman"/>
+          <w:b/>
+          <w:bCs/>
+          <w:sz w:val="44"/>
+          <w:szCs w:val="44"/>
         </w:rPr>
         <w:t>y</w:t>
       </w:r>
       <w:r>
         <w:rPr>
-          <w:rFonts w:ascii="Times" w:hAnsi="Times"/>
-          <w:b/>
-          <w:bCs/>
-          <w:szCs w:val="22"/>
+          <w:rFonts w:ascii="Times New Roman" w:hAnsi="Times New Roman" w:cs="Times New Roman"/>
+          <w:b/>
+          <w:bCs/>
+          <w:sz w:val="44"/>
+          <w:szCs w:val="44"/>
         </w:rPr>
         <w:t xml:space="preserve"> </w:t>
       </w:r>
       <w:r>
         <w:rPr>
-          <w:rFonts w:ascii="Times" w:hAnsi="Times"/>
-          <w:b/>
-          <w:bCs/>
-          <w:szCs w:val="22"/>
+          <w:rFonts w:ascii="Times New Roman" w:hAnsi="Times New Roman" w:cs="Times New Roman"/>
+          <w:b/>
+          <w:bCs/>
+          <w:sz w:val="44"/>
+          <w:szCs w:val="44"/>
         </w:rPr>
         <w:t>22</w:t>
       </w:r>
       <w:r>
         <w:rPr>
-          <w:rFonts w:ascii="Times" w:hAnsi="Times"/>
-          <w:szCs w:val="22"/>
+          <w:rFonts w:ascii="Times New Roman" w:hAnsi="Times New Roman" w:cs="Times New Roman"/>
+          <w:sz w:val="44"/>
+          <w:szCs w:val="44"/>
         </w:rPr>
         <w:t xml:space="preserve">: </w:t>
       </w:r>
       <w:r>
         <w:rPr>
-          <w:rFonts w:ascii="Times" w:hAnsi="Times"/>
-          <w:b/>
-          <w:bCs/>
-          <w:szCs w:val="22"/>
+          <w:rFonts w:ascii="Times New Roman" w:hAnsi="Times New Roman" w:cs="Times New Roman"/>
+          <w:b/>
+          <w:bCs/>
+          <w:sz w:val="44"/>
+          <w:szCs w:val="44"/>
         </w:rPr>
         <w:t>Final Exam</w:t>
       </w:r>
       <w:r>
         <w:rPr>
-          <w:rFonts w:ascii="Times" w:hAnsi="Times"/>
-          <w:szCs w:val="22"/>
+          <w:rFonts w:ascii="Times New Roman" w:hAnsi="Times New Roman" w:cs="Times New Roman"/>
+          <w:sz w:val="44"/>
+          <w:szCs w:val="44"/>
         </w:rPr>
         <w:t xml:space="preserve"> (</w:t>
       </w:r>
       <w:r>
         <w:rPr>
-          <w:rFonts w:ascii="Times" w:hAnsi="Times"/>
-          <w:b/>
-          <w:bCs/>
-          <w:szCs w:val="22"/>
-        </w:rPr>
-        <w:t xml:space="preserve">Exam </w:t>
-      </w:r>
-      <w:r>
-        <w:rPr>
-          <w:rFonts w:ascii="Times" w:hAnsi="Times"/>
-          <w:b/>
-          <w:bCs/>
-          <w:szCs w:val="22"/>
-        </w:rPr>
-        <w:t>3</w:t>
-      </w:r>
-      <w:r>
-        <w:rPr>
-          <w:rFonts w:ascii="Times" w:hAnsi="Times"/>
-          <w:b/>
-          <w:szCs w:val="22"/>
+          <w:rFonts w:ascii="Times New Roman" w:hAnsi="Times New Roman" w:cs="Times New Roman"/>
+          <w:b/>
+          <w:bCs/>
+          <w:sz w:val="44"/>
+          <w:szCs w:val="44"/>
+        </w:rPr>
+        <w:t>Exam 3</w:t>
+      </w:r>
+      <w:r>
+        <w:rPr>
+          <w:rFonts w:ascii="Times New Roman" w:hAnsi="Times New Roman" w:cs="Times New Roman"/>
+          <w:b/>
+          <w:sz w:val="44"/>
+          <w:szCs w:val="44"/>
         </w:rPr>
         <w:t>)</w:t>
       </w:r>
       <w:r>
         <w:rPr>
-          <w:rFonts w:ascii="Times" w:hAnsi="Times"/>
-          <w:szCs w:val="22"/>
+          <w:rFonts w:ascii="Times New Roman" w:hAnsi="Times New Roman" w:cs="Times New Roman"/>
+          <w:sz w:val="44"/>
+          <w:szCs w:val="44"/>
         </w:rPr>
         <w:t xml:space="preserve">, </w:t>
       </w:r>
       <w:r>
         <w:rPr>
-          <w:rFonts w:ascii="Times" w:hAnsi="Times"/>
-          <w:szCs w:val="22"/>
+          <w:rFonts w:ascii="Times New Roman" w:hAnsi="Times New Roman" w:cs="Times New Roman"/>
+          <w:sz w:val="44"/>
+          <w:szCs w:val="44"/>
         </w:rPr>
         <w:t>8</w:t>
       </w:r>
       <w:r>
         <w:rPr>
-          <w:rFonts w:ascii="Times" w:hAnsi="Times"/>
-          <w:szCs w:val="22"/>
+          <w:rFonts w:ascii="Times New Roman" w:hAnsi="Times New Roman" w:cs="Times New Roman"/>
+          <w:sz w:val="44"/>
+          <w:szCs w:val="44"/>
         </w:rPr>
         <w:t>:</w:t>
       </w:r>
       <w:r>
         <w:rPr>
-          <w:rFonts w:ascii="Times" w:hAnsi="Times"/>
-          <w:szCs w:val="22"/>
+          <w:rFonts w:ascii="Times New Roman" w:hAnsi="Times New Roman" w:cs="Times New Roman"/>
+          <w:sz w:val="44"/>
+          <w:szCs w:val="44"/>
         </w:rPr>
         <w:t>00a</w:t>
       </w:r>
       <w:r>
         <w:rPr>
-          <w:rFonts w:ascii="Times" w:hAnsi="Times"/>
-          <w:szCs w:val="22"/>
+          <w:rFonts w:ascii="Times New Roman" w:hAnsi="Times New Roman" w:cs="Times New Roman"/>
+          <w:sz w:val="44"/>
+          <w:szCs w:val="44"/>
         </w:rPr>
         <w:t>m-</w:t>
       </w:r>
       <w:r>
         <w:rPr>
-          <w:rFonts w:ascii="Times" w:hAnsi="Times"/>
-          <w:szCs w:val="22"/>
+          <w:rFonts w:ascii="Times New Roman" w:hAnsi="Times New Roman" w:cs="Times New Roman"/>
+          <w:sz w:val="44"/>
+          <w:szCs w:val="44"/>
         </w:rPr>
         <w:t>10</w:t>
       </w:r>
       <w:r>
         <w:rPr>
-          <w:rFonts w:ascii="Times" w:hAnsi="Times"/>
-          <w:szCs w:val="22"/>
+          <w:rFonts w:ascii="Times New Roman" w:hAnsi="Times New Roman" w:cs="Times New Roman"/>
+          <w:sz w:val="44"/>
+          <w:szCs w:val="44"/>
         </w:rPr>
         <w:t>:</w:t>
       </w:r>
       <w:r>
         <w:rPr>
-          <w:rFonts w:ascii="Times" w:hAnsi="Times"/>
-          <w:szCs w:val="22"/>
+          <w:rFonts w:ascii="Times New Roman" w:hAnsi="Times New Roman" w:cs="Times New Roman"/>
+          <w:sz w:val="44"/>
+          <w:szCs w:val="44"/>
         </w:rPr>
         <w:t>00a</w:t>
       </w:r>
       <w:r>
         <w:rPr>
-          <w:rFonts w:ascii="Times" w:hAnsi="Times"/>
-          <w:szCs w:val="22"/>
+          <w:rFonts w:ascii="Times New Roman" w:hAnsi="Times New Roman" w:cs="Times New Roman"/>
+          <w:sz w:val="44"/>
+          <w:szCs w:val="44"/>
         </w:rPr>
         <w:t>m</w:t>
       </w:r>
       <w:r>
         <w:rPr>
-          <w:rFonts w:ascii="Times" w:hAnsi="Times"/>
-          <w:szCs w:val="22"/>
+          <w:rFonts w:ascii="Times New Roman" w:hAnsi="Times New Roman" w:cs="Times New Roman"/>
+          <w:sz w:val="44"/>
+          <w:szCs w:val="44"/>
         </w:rPr>
         <w:t>.</w:t>
       </w:r>
       <w:r>
         <w:rPr>
-          <w:rFonts w:ascii="Times" w:hAnsi="Times"/>
-          <w:szCs w:val="22"/>
+          <w:rFonts w:ascii="Times New Roman" w:hAnsi="Times New Roman" w:cs="Times New Roman"/>
+          <w:sz w:val="44"/>
+          <w:szCs w:val="44"/>
         </w:rPr>
         <w:t xml:space="preserve"> </w:t>
       </w:r>
-      <w:hyperlink r:id="rId24" w:history="1">
+      <w:hyperlink r:id="rId20" w:history="1">
         <w:r>
           <w:rPr>
             <w:rStyle w:val="Hyperlink"/>
-            <w:rFonts w:ascii="Times" w:hAnsi="Times"/>
-            <w:szCs w:val="22"/>
+            <w:rFonts w:ascii="Times New Roman" w:hAnsi="Times New Roman" w:cs="Times New Roman"/>
+            <w:sz w:val="44"/>
+            <w:szCs w:val="44"/>
           </w:rPr>
           <w:t>Spring</w:t>
         </w:r>
         <w:r>
           <w:rPr>
             <w:rStyle w:val="Hyperlink"/>
-            <w:rFonts w:ascii="Times" w:hAnsi="Times"/>
-            <w:szCs w:val="22"/>
+            <w:rFonts w:ascii="Times New Roman" w:hAnsi="Times New Roman" w:cs="Times New Roman"/>
+            <w:sz w:val="44"/>
+            <w:szCs w:val="44"/>
           </w:rPr>
           <w:t xml:space="preserve"> 202</w:t>
         </w:r>
         <w:r>
           <w:rPr>
             <w:rStyle w:val="Hyperlink"/>
-            <w:rFonts w:ascii="Times" w:hAnsi="Times"/>
-            <w:szCs w:val="22"/>
+            <w:rFonts w:ascii="Times New Roman" w:hAnsi="Times New Roman" w:cs="Times New Roman"/>
+            <w:sz w:val="44"/>
+            <w:szCs w:val="44"/>
           </w:rPr>
           <w:t>5</w:t>
         </w:r>
         <w:r>
           <w:rPr>
             <w:rStyle w:val="Hyperlink"/>
-            <w:rFonts w:ascii="Times" w:hAnsi="Times"/>
-            <w:szCs w:val="22"/>
+            <w:rFonts w:ascii="Times New Roman" w:hAnsi="Times New Roman" w:cs="Times New Roman"/>
+            <w:sz w:val="44"/>
+            <w:szCs w:val="44"/>
           </w:rPr>
           <w:t xml:space="preserve"> Final Exam Schedule is posted here</w:t>
         </w:r>
@@ -4179,28 +4421,8 @@
       <w:r>
         <w:rPr>
           <w:rFonts w:ascii="Times New Roman" w:hAnsi="Times New Roman" w:cs="Times New Roman"/>
-        </w:rPr>
-        <w:t xml:space="preserve"> (</w:t>
-      </w:r>
-      <w:hyperlink r:id="rId25" w:history="1">
-        <w:r>
-          <w:rPr>
-            <w:rStyle w:val="Hyperlink"/>
-            <w:rFonts w:ascii="Times New Roman" w:hAnsi="Times New Roman" w:cs="Times New Roman"/>
-          </w:rPr>
-          <w:t>https://www.jjay.cuny.edu/sites/default/files/2025-01/Spring%202025%20Undergraduate%20Final%20Exam%20Schedule%20_1.pdf</w:t>
-        </w:r>
-      </w:hyperlink>
-      <w:r>
-        <w:rPr>
-          <w:rFonts w:ascii="Times New Roman" w:hAnsi="Times New Roman" w:cs="Times New Roman"/>
-        </w:rPr>
-        <w:t>)</w:t>
-      </w:r>
-      <w:r>
-        <w:rPr>
-          <w:rFonts w:ascii="Times New Roman" w:hAnsi="Times New Roman" w:cs="Times New Roman"/>
-          <w:szCs w:val="22"/>
+          <w:sz w:val="44"/>
+          <w:szCs w:val="44"/>
         </w:rPr>
         <w:t>.</w:t>
       </w:r>

--- a/Syllabus/PCHEM2_syllabus_Spring25h.docx
+++ b/Syllabus/PCHEM2_syllabus_Spring25h.docx
@@ -4,6 +4,7 @@
   <w:body>
     <w:p>
       <w:pPr>
+        <w:ind w:left="2160" w:right="1860"/>
         <w:jc w:val="center"/>
         <w:rPr>
           <w:rFonts w:ascii="Times New Roman" w:hAnsi="Times New Roman" w:cs="Times New Roman"/>
@@ -31,6 +32,7 @@
     </w:p>
     <w:p>
       <w:pPr>
+        <w:ind w:left="2160" w:right="1860"/>
         <w:jc w:val="center"/>
         <w:rPr>
           <w:rFonts w:ascii="Times New Roman" w:hAnsi="Times New Roman" w:cs="Times New Roman"/>
@@ -98,6 +100,7 @@
     </w:p>
     <w:p>
       <w:pPr>
+        <w:ind w:left="2160" w:right="1860"/>
         <w:jc w:val="center"/>
         <w:rPr>
           <w:rFonts w:ascii="Times New Roman" w:hAnsi="Times New Roman" w:cs="Times New Roman"/>
@@ -108,6 +111,7 @@
     </w:p>
     <w:p>
       <w:pPr>
+        <w:ind w:left="2160" w:right="1860"/>
         <w:jc w:val="center"/>
         <w:rPr>
           <w:rFonts w:ascii="Times New Roman" w:hAnsi="Times New Roman" w:cs="Times New Roman"/>
@@ -150,6 +154,7 @@
     </w:p>
     <w:p>
       <w:pPr>
+        <w:ind w:left="2160" w:right="1860"/>
         <w:jc w:val="center"/>
         <w:rPr>
           <w:rFonts w:ascii="Times New Roman" w:hAnsi="Times New Roman" w:cs="Times New Roman"/>
@@ -176,6 +181,7 @@
     </w:p>
     <w:p>
       <w:pPr>
+        <w:ind w:left="2160" w:right="1860"/>
         <w:jc w:val="center"/>
         <w:rPr>
           <w:rFonts w:ascii="Times New Roman" w:hAnsi="Times New Roman" w:cs="Times New Roman"/>
@@ -202,6 +208,7 @@
     </w:p>
     <w:p>
       <w:pPr>
+        <w:ind w:left="2160" w:right="1860"/>
         <w:jc w:val="center"/>
         <w:rPr>
           <w:rFonts w:ascii="Times New Roman" w:hAnsi="Times New Roman" w:cs="Times New Roman"/>
@@ -236,6 +243,7 @@
     </w:p>
     <w:p>
       <w:pPr>
+        <w:ind w:left="2160" w:right="1860"/>
         <w:jc w:val="center"/>
         <w:rPr>
           <w:rFonts w:ascii="Times New Roman" w:hAnsi="Times New Roman" w:cs="Times New Roman"/>
@@ -248,6 +256,7 @@
       <w:pPr>
         <w:pStyle w:val="Default"/>
         <w:spacing w:line="360" w:lineRule="auto"/>
+        <w:ind w:left="2160" w:right="1860"/>
         <w:rPr>
           <w:rFonts w:ascii="Times New Roman" w:hAnsi="Times New Roman" w:cs="Times New Roman"/>
           <w:sz w:val="44"/>
@@ -269,6 +278,7 @@
       <w:pPr>
         <w:pStyle w:val="Default"/>
         <w:spacing w:line="360" w:lineRule="auto"/>
+        <w:ind w:left="2160" w:right="1860"/>
         <w:rPr>
           <w:rFonts w:ascii="Times New Roman" w:hAnsi="Times New Roman" w:cs="Times New Roman"/>
           <w:b/>
@@ -322,6 +332,7 @@
       <w:pPr>
         <w:pStyle w:val="Default"/>
         <w:spacing w:line="360" w:lineRule="auto"/>
+        <w:ind w:left="2160" w:right="1860"/>
         <w:rPr>
           <w:rFonts w:ascii="Times New Roman" w:hAnsi="Times New Roman" w:cs="Times New Roman"/>
           <w:sz w:val="44"/>
@@ -393,6 +404,7 @@
       <w:pPr>
         <w:pStyle w:val="Default"/>
         <w:spacing w:line="360" w:lineRule="auto"/>
+        <w:ind w:left="2160" w:right="1860"/>
         <w:rPr>
           <w:rFonts w:ascii="Times New Roman" w:hAnsi="Times New Roman" w:cs="Times New Roman"/>
           <w:sz w:val="44"/>
@@ -499,6 +511,7 @@
       <w:pPr>
         <w:pStyle w:val="Default"/>
         <w:spacing w:line="360" w:lineRule="auto"/>
+        <w:ind w:left="2160" w:right="1860"/>
         <w:rPr>
           <w:rFonts w:ascii="Times New Roman" w:hAnsi="Times New Roman" w:cs="Times New Roman"/>
           <w:sz w:val="44"/>
@@ -531,6 +544,7 @@
       <w:pPr>
         <w:pStyle w:val="Default"/>
         <w:spacing w:line="360" w:lineRule="auto"/>
+        <w:ind w:left="2160" w:right="1860"/>
         <w:rPr>
           <w:rFonts w:ascii="Times New Roman" w:hAnsi="Times New Roman" w:cs="Times New Roman"/>
           <w:b/>
@@ -570,6 +584,7 @@
     </w:p>
     <w:p>
       <w:pPr>
+        <w:ind w:left="2160" w:right="1860"/>
         <w:rPr>
           <w:rFonts w:ascii="Times New Roman" w:hAnsi="Times New Roman" w:cs="Times New Roman"/>
           <w:b/>
@@ -589,6 +604,7 @@
     </w:p>
     <w:p>
       <w:pPr>
+        <w:ind w:left="2160" w:right="1860"/>
         <w:rPr>
           <w:rFonts w:ascii="Times New Roman" w:hAnsi="Times New Roman" w:cs="Times New Roman"/>
           <w:sz w:val="44"/>
@@ -642,23 +658,7 @@
           <w:sz w:val="44"/>
           <w:szCs w:val="44"/>
         </w:rPr>
-        <w:t xml:space="preserve">. </w:t>
-      </w:r>
-      <w:r>
-        <w:rPr>
-          <w:rFonts w:ascii="Times New Roman" w:hAnsi="Times New Roman" w:cs="Times New Roman"/>
-          <w:sz w:val="44"/>
-          <w:szCs w:val="44"/>
-        </w:rPr>
-        <w:t xml:space="preserve"> </w:t>
-      </w:r>
-      <w:r>
-        <w:rPr>
-          <w:rFonts w:ascii="Times New Roman" w:hAnsi="Times New Roman" w:cs="Times New Roman"/>
-          <w:sz w:val="44"/>
-          <w:szCs w:val="44"/>
-        </w:rPr>
-        <w:t xml:space="preserve">See CUNY ADA policies for students: </w:t>
+        <w:t xml:space="preserve">.  See CUNY ADA policies for students: </w:t>
       </w:r>
       <w:hyperlink r:id="rId9" w:history="1">
         <w:r>
@@ -674,15 +674,17 @@
     </w:p>
     <w:p>
       <w:pPr>
-        <w:rPr>
-          <w:rFonts w:ascii="Times New Roman" w:hAnsi="Times New Roman" w:cs="Times New Roman"/>
-          <w:sz w:val="44"/>
-          <w:szCs w:val="44"/>
-        </w:rPr>
-      </w:pPr>
-    </w:p>
-    <w:p>
-      <w:pPr>
+        <w:ind w:left="2160" w:right="1860"/>
+        <w:rPr>
+          <w:rFonts w:ascii="Times New Roman" w:hAnsi="Times New Roman" w:cs="Times New Roman"/>
+          <w:sz w:val="44"/>
+          <w:szCs w:val="44"/>
+        </w:rPr>
+      </w:pPr>
+    </w:p>
+    <w:p>
+      <w:pPr>
+        <w:ind w:left="2160" w:right="1860"/>
         <w:rPr>
           <w:rFonts w:ascii="Times New Roman" w:hAnsi="Times New Roman" w:cs="Times New Roman"/>
           <w:sz w:val="44"/>
@@ -694,6 +696,7 @@
       <w:pPr>
         <w:pStyle w:val="Default"/>
         <w:spacing w:line="360" w:lineRule="auto"/>
+        <w:ind w:left="2160" w:right="1860"/>
         <w:rPr>
           <w:rFonts w:ascii="Times New Roman" w:hAnsi="Times New Roman" w:cs="Times New Roman"/>
           <w:b/>
@@ -717,6 +720,7 @@
       <w:pPr>
         <w:pStyle w:val="Default"/>
         <w:spacing w:line="360" w:lineRule="auto"/>
+        <w:ind w:left="2160" w:right="1860"/>
         <w:rPr>
           <w:rFonts w:ascii="Times New Roman" w:hAnsi="Times New Roman" w:cs="Times New Roman"/>
           <w:sz w:val="44"/>
@@ -826,6 +830,7 @@
       <w:pPr>
         <w:pStyle w:val="Default"/>
         <w:spacing w:line="360" w:lineRule="auto"/>
+        <w:ind w:left="2160" w:right="1860"/>
         <w:rPr>
           <w:rFonts w:ascii="Times New Roman" w:hAnsi="Times New Roman" w:cs="Times New Roman"/>
           <w:b/>
@@ -839,6 +844,7 @@
       <w:pPr>
         <w:pStyle w:val="Default"/>
         <w:spacing w:line="360" w:lineRule="auto"/>
+        <w:ind w:left="2160" w:right="1860"/>
         <w:rPr>
           <w:rFonts w:ascii="Times New Roman" w:hAnsi="Times New Roman" w:cs="Times New Roman"/>
           <w:b/>
@@ -882,9 +888,11 @@
       <w:pPr>
         <w:pStyle w:val="Default"/>
         <w:spacing w:line="360" w:lineRule="auto"/>
-        <w:ind w:left="720" w:hanging="720"/>
-        <w:rPr>
-          <w:rFonts w:ascii="Times New Roman" w:hAnsi="Times New Roman" w:cs="Times New Roman"/>
+        <w:ind w:left="2160" w:right="1860"/>
+        <w:rPr>
+          <w:rFonts w:ascii="Times New Roman" w:hAnsi="Times New Roman" w:cs="Times New Roman"/>
+          <w:b/>
+          <w:bCs/>
           <w:sz w:val="44"/>
           <w:szCs w:val="44"/>
         </w:rPr>
@@ -907,6 +915,7 @@
           <w:numId w:val="3"/>
         </w:numPr>
         <w:spacing w:line="240" w:lineRule="auto"/>
+        <w:ind w:left="2880" w:right="1860"/>
         <w:rPr>
           <w:rFonts w:ascii="Times New Roman" w:hAnsi="Times New Roman" w:cs="Times New Roman"/>
           <w:sz w:val="44"/>
@@ -1029,6 +1038,7 @@
           <w:numId w:val="3"/>
         </w:numPr>
         <w:spacing w:after="0" w:line="240" w:lineRule="auto"/>
+        <w:ind w:left="2880" w:right="1860"/>
         <w:rPr>
           <w:rFonts w:ascii="Times New Roman" w:hAnsi="Times New Roman" w:cs="Times New Roman"/>
           <w:sz w:val="44"/>
@@ -1092,7 +1102,7 @@
           <w:numId w:val="4"/>
         </w:numPr>
         <w:spacing w:after="0" w:line="240" w:lineRule="auto"/>
-        <w:ind w:left="720"/>
+        <w:ind w:left="2880" w:right="1860"/>
         <w:rPr>
           <w:rFonts w:ascii="Times New Roman" w:hAnsi="Times New Roman" w:cs="Times New Roman"/>
           <w:sz w:val="44"/>
@@ -1132,7 +1142,7 @@
           <w:numId w:val="4"/>
         </w:numPr>
         <w:spacing w:after="0" w:line="240" w:lineRule="auto"/>
-        <w:ind w:left="720"/>
+        <w:ind w:left="2880" w:right="1860"/>
         <w:rPr>
           <w:rFonts w:ascii="Times New Roman" w:hAnsi="Times New Roman" w:cs="Times New Roman"/>
           <w:sz w:val="44"/>
@@ -1188,6 +1198,7 @@
           <w:numId w:val="5"/>
         </w:numPr>
         <w:spacing w:after="0" w:line="240" w:lineRule="auto"/>
+        <w:ind w:left="2880" w:right="1860"/>
         <w:rPr>
           <w:rFonts w:ascii="Times New Roman" w:hAnsi="Times New Roman" w:cs="Times New Roman"/>
           <w:sz w:val="44"/>
@@ -1219,6 +1230,7 @@
           <w:numId w:val="5"/>
         </w:numPr>
         <w:spacing w:after="0" w:line="240" w:lineRule="auto"/>
+        <w:ind w:left="2880" w:right="1860"/>
         <w:rPr>
           <w:rFonts w:ascii="Times New Roman" w:hAnsi="Times New Roman" w:cs="Times New Roman"/>
           <w:sz w:val="44"/>
@@ -1237,6 +1249,7 @@
     <w:p>
       <w:pPr>
         <w:spacing w:line="360" w:lineRule="auto"/>
+        <w:ind w:left="2160" w:right="1860"/>
         <w:rPr>
           <w:rFonts w:ascii="Times New Roman" w:hAnsi="Times New Roman" w:cs="Times New Roman"/>
           <w:i/>
@@ -1252,6 +1265,7 @@
           <w:tab w:val="left" w:pos="0"/>
         </w:tabs>
         <w:spacing w:line="360" w:lineRule="auto"/>
+        <w:ind w:left="2160" w:right="1860"/>
         <w:rPr>
           <w:rFonts w:ascii="Times New Roman" w:hAnsi="Times New Roman" w:cs="Times New Roman"/>
           <w:bCs/>
@@ -1302,6 +1316,7 @@
         <w:tabs>
           <w:tab w:val="left" w:pos="0"/>
         </w:tabs>
+        <w:ind w:left="2160" w:right="1860"/>
         <w:rPr>
           <w:rFonts w:ascii="Times New Roman" w:hAnsi="Times New Roman" w:cs="Times New Roman"/>
           <w:bCs/>
@@ -1389,6 +1404,7 @@
           <w:tab w:val="left" w:pos="0"/>
         </w:tabs>
         <w:spacing w:line="360" w:lineRule="auto"/>
+        <w:ind w:left="2160" w:right="1860"/>
         <w:rPr>
           <w:rFonts w:ascii="Times New Roman" w:hAnsi="Times New Roman" w:cs="Times New Roman"/>
           <w:bCs/>
@@ -1404,6 +1420,7 @@
           <w:tab w:val="left" w:pos="0"/>
         </w:tabs>
         <w:spacing w:line="360" w:lineRule="auto"/>
+        <w:ind w:left="2160" w:right="1860"/>
         <w:rPr>
           <w:rFonts w:ascii="Times New Roman" w:eastAsiaTheme="minorEastAsia" w:hAnsi="Times New Roman" w:cs="Times New Roman"/>
           <w:color w:val="auto"/>
@@ -1450,6 +1467,7 @@
     </w:p>
     <w:p>
       <w:pPr>
+        <w:ind w:left="2160" w:right="1860"/>
         <w:rPr>
           <w:rFonts w:ascii="Times New Roman" w:hAnsi="Times New Roman" w:cs="Times New Roman"/>
           <w:sz w:val="44"/>
@@ -1508,6 +1526,7 @@
     </w:p>
     <w:p>
       <w:pPr>
+        <w:ind w:left="2160" w:right="1860"/>
         <w:rPr>
           <w:rFonts w:ascii="Times New Roman" w:hAnsi="Times New Roman" w:cs="Times New Roman"/>
           <w:sz w:val="44"/>
@@ -1523,6 +1542,7 @@
           <w:bottom w:val="single" w:sz="4" w:space="1" w:color="auto"/>
           <w:right w:val="single" w:sz="4" w:space="4" w:color="auto"/>
         </w:pBdr>
+        <w:ind w:left="2160" w:right="1860"/>
         <w:jc w:val="center"/>
         <w:rPr>
           <w:rFonts w:ascii="Times New Roman" w:hAnsi="Times New Roman" w:cs="Times New Roman"/>
@@ -1551,6 +1571,7 @@
           <w:bottom w:val="single" w:sz="4" w:space="1" w:color="auto"/>
           <w:right w:val="single" w:sz="4" w:space="4" w:color="auto"/>
         </w:pBdr>
+        <w:ind w:left="2160" w:right="1860"/>
         <w:rPr>
           <w:rFonts w:ascii="Times New Roman" w:hAnsi="Times New Roman" w:cs="Times New Roman"/>
           <w:sz w:val="44"/>
@@ -1566,6 +1587,7 @@
           <w:bottom w:val="single" w:sz="4" w:space="1" w:color="auto"/>
           <w:right w:val="single" w:sz="4" w:space="4" w:color="auto"/>
         </w:pBdr>
+        <w:ind w:left="2160" w:right="1860"/>
         <w:jc w:val="center"/>
         <w:rPr>
           <w:rFonts w:ascii="Times New Roman" w:hAnsi="Times New Roman" w:cs="Times New Roman"/>
@@ -1584,15 +1606,17 @@
     </w:p>
     <w:p>
       <w:pPr>
-        <w:rPr>
-          <w:rFonts w:ascii="Times New Roman" w:hAnsi="Times New Roman" w:cs="Times New Roman"/>
-          <w:sz w:val="44"/>
-          <w:szCs w:val="44"/>
-        </w:rPr>
-      </w:pPr>
-    </w:p>
-    <w:p>
-      <w:pPr>
+        <w:ind w:left="2160" w:right="1860"/>
+        <w:rPr>
+          <w:rFonts w:ascii="Times New Roman" w:hAnsi="Times New Roman" w:cs="Times New Roman"/>
+          <w:sz w:val="44"/>
+          <w:szCs w:val="44"/>
+        </w:rPr>
+      </w:pPr>
+    </w:p>
+    <w:p>
+      <w:pPr>
+        <w:ind w:left="2160" w:right="1860"/>
         <w:rPr>
           <w:rFonts w:ascii="Times New Roman" w:hAnsi="Times New Roman" w:cs="Times New Roman"/>
           <w:sz w:val="44"/>
@@ -1680,15 +1704,17 @@
     </w:p>
     <w:p>
       <w:pPr>
-        <w:rPr>
-          <w:rFonts w:ascii="Times New Roman" w:hAnsi="Times New Roman" w:cs="Times New Roman"/>
-          <w:sz w:val="44"/>
-          <w:szCs w:val="44"/>
-        </w:rPr>
-      </w:pPr>
-    </w:p>
-    <w:p>
-      <w:pPr>
+        <w:ind w:left="2160" w:right="1860"/>
+        <w:rPr>
+          <w:rFonts w:ascii="Times New Roman" w:hAnsi="Times New Roman" w:cs="Times New Roman"/>
+          <w:sz w:val="44"/>
+          <w:szCs w:val="44"/>
+        </w:rPr>
+      </w:pPr>
+    </w:p>
+    <w:p>
+      <w:pPr>
+        <w:ind w:left="2160" w:right="1860"/>
         <w:rPr>
           <w:rFonts w:ascii="Times New Roman" w:hAnsi="Times New Roman" w:cs="Times New Roman"/>
           <w:sz w:val="44"/>
@@ -1734,15 +1760,17 @@
     </w:p>
     <w:p>
       <w:pPr>
-        <w:rPr>
-          <w:rFonts w:ascii="Times New Roman" w:hAnsi="Times New Roman" w:cs="Times New Roman"/>
-          <w:sz w:val="44"/>
-          <w:szCs w:val="44"/>
-        </w:rPr>
-      </w:pPr>
-    </w:p>
-    <w:p>
-      <w:pPr>
+        <w:ind w:left="2160" w:right="1860"/>
+        <w:rPr>
+          <w:rFonts w:ascii="Times New Roman" w:hAnsi="Times New Roman" w:cs="Times New Roman"/>
+          <w:sz w:val="44"/>
+          <w:szCs w:val="44"/>
+        </w:rPr>
+      </w:pPr>
+    </w:p>
+    <w:p>
+      <w:pPr>
+        <w:ind w:left="2160" w:right="1860"/>
         <w:rPr>
           <w:rFonts w:ascii="Times New Roman" w:hAnsi="Times New Roman" w:cs="Times New Roman"/>
           <w:sz w:val="44"/>
@@ -1831,26 +1859,29 @@
     </w:p>
     <w:p>
       <w:pPr>
-        <w:rPr>
-          <w:rFonts w:ascii="Times New Roman" w:hAnsi="Times New Roman" w:cs="Times New Roman"/>
-          <w:sz w:val="44"/>
-          <w:szCs w:val="44"/>
-        </w:rPr>
-      </w:pPr>
-    </w:p>
-    <w:p>
-      <w:pPr>
-        <w:rPr>
-          <w:rFonts w:ascii="Times New Roman" w:hAnsi="Times New Roman" w:cs="Times New Roman"/>
-          <w:b/>
-          <w:bCs/>
-          <w:sz w:val="44"/>
-          <w:szCs w:val="44"/>
-        </w:rPr>
-      </w:pPr>
-    </w:p>
-    <w:p>
-      <w:pPr>
+        <w:ind w:left="2160" w:right="1860"/>
+        <w:rPr>
+          <w:rFonts w:ascii="Times New Roman" w:hAnsi="Times New Roman" w:cs="Times New Roman"/>
+          <w:sz w:val="44"/>
+          <w:szCs w:val="44"/>
+        </w:rPr>
+      </w:pPr>
+    </w:p>
+    <w:p>
+      <w:pPr>
+        <w:ind w:left="2160" w:right="1860"/>
+        <w:rPr>
+          <w:rFonts w:ascii="Times New Roman" w:hAnsi="Times New Roman" w:cs="Times New Roman"/>
+          <w:b/>
+          <w:bCs/>
+          <w:sz w:val="44"/>
+          <w:szCs w:val="44"/>
+        </w:rPr>
+      </w:pPr>
+    </w:p>
+    <w:p>
+      <w:pPr>
+        <w:ind w:left="2160" w:right="1860"/>
         <w:rPr>
           <w:rFonts w:ascii="Times New Roman" w:hAnsi="Times New Roman" w:cs="Times New Roman"/>
           <w:b/>
@@ -1872,6 +1903,7 @@
     </w:p>
     <w:p>
       <w:pPr>
+        <w:ind w:left="2160" w:right="1860"/>
         <w:rPr>
           <w:rFonts w:ascii="Times New Roman" w:hAnsi="Times New Roman" w:cs="Times New Roman"/>
           <w:bCs/>
@@ -1891,16 +1923,18 @@
     </w:p>
     <w:p>
       <w:pPr>
-        <w:rPr>
-          <w:rFonts w:ascii="Times New Roman" w:hAnsi="Times New Roman" w:cs="Times New Roman"/>
-          <w:bCs/>
-          <w:sz w:val="44"/>
-          <w:szCs w:val="44"/>
-        </w:rPr>
-      </w:pPr>
-    </w:p>
-    <w:p>
-      <w:pPr>
+        <w:ind w:left="2160" w:right="1860"/>
+        <w:rPr>
+          <w:rFonts w:ascii="Times New Roman" w:hAnsi="Times New Roman" w:cs="Times New Roman"/>
+          <w:bCs/>
+          <w:sz w:val="44"/>
+          <w:szCs w:val="44"/>
+        </w:rPr>
+      </w:pPr>
+    </w:p>
+    <w:p>
+      <w:pPr>
+        <w:ind w:left="2160" w:right="1860"/>
         <w:rPr>
           <w:rFonts w:ascii="Times New Roman" w:hAnsi="Times New Roman" w:cs="Times New Roman"/>
           <w:bCs/>
@@ -1940,16 +1974,18 @@
     </w:p>
     <w:p>
       <w:pPr>
-        <w:rPr>
-          <w:rFonts w:ascii="Times New Roman" w:hAnsi="Times New Roman" w:cs="Times New Roman"/>
-          <w:bCs/>
-          <w:sz w:val="44"/>
-          <w:szCs w:val="44"/>
-        </w:rPr>
-      </w:pPr>
-    </w:p>
-    <w:p>
-      <w:pPr>
+        <w:ind w:left="2160" w:right="1860"/>
+        <w:rPr>
+          <w:rFonts w:ascii="Times New Roman" w:hAnsi="Times New Roman" w:cs="Times New Roman"/>
+          <w:bCs/>
+          <w:sz w:val="44"/>
+          <w:szCs w:val="44"/>
+        </w:rPr>
+      </w:pPr>
+    </w:p>
+    <w:p>
+      <w:pPr>
+        <w:ind w:left="2160" w:right="1860"/>
         <w:rPr>
           <w:rFonts w:ascii="Times New Roman" w:hAnsi="Times New Roman" w:cs="Times New Roman"/>
           <w:bCs/>
@@ -1989,16 +2025,18 @@
     </w:p>
     <w:p>
       <w:pPr>
-        <w:rPr>
-          <w:rFonts w:ascii="Times New Roman" w:hAnsi="Times New Roman" w:cs="Times New Roman"/>
-          <w:bCs/>
-          <w:sz w:val="44"/>
-          <w:szCs w:val="44"/>
-        </w:rPr>
-      </w:pPr>
-    </w:p>
-    <w:p>
-      <w:pPr>
+        <w:ind w:left="2160" w:right="1860"/>
+        <w:rPr>
+          <w:rFonts w:ascii="Times New Roman" w:hAnsi="Times New Roman" w:cs="Times New Roman"/>
+          <w:bCs/>
+          <w:sz w:val="44"/>
+          <w:szCs w:val="44"/>
+        </w:rPr>
+      </w:pPr>
+    </w:p>
+    <w:p>
+      <w:pPr>
+        <w:ind w:left="2160" w:right="1860"/>
         <w:rPr>
           <w:rStyle w:val="Hyperlink"/>
           <w:rFonts w:ascii="Times New Roman" w:hAnsi="Times New Roman" w:cs="Times New Roman"/>
@@ -2031,6 +2069,7 @@
     </w:p>
     <w:p>
       <w:pPr>
+        <w:ind w:left="2160" w:right="1860"/>
         <w:rPr>
           <w:rFonts w:ascii="Times New Roman" w:hAnsi="Times New Roman" w:cs="Times New Roman"/>
           <w:bCs/>
@@ -2043,6 +2082,7 @@
       <w:pPr>
         <w:pStyle w:val="Default"/>
         <w:spacing w:line="360" w:lineRule="auto"/>
+        <w:ind w:left="2160" w:right="1860"/>
         <w:rPr>
           <w:rFonts w:ascii="Times New Roman" w:hAnsi="Times New Roman" w:cs="Times New Roman"/>
           <w:b/>
@@ -2055,6 +2095,7 @@
       <w:pPr>
         <w:pStyle w:val="Default"/>
         <w:spacing w:line="360" w:lineRule="auto"/>
+        <w:ind w:left="2160" w:right="1860"/>
         <w:rPr>
           <w:rFonts w:ascii="Times New Roman" w:hAnsi="Times New Roman" w:cs="Times New Roman"/>
           <w:b/>
@@ -2097,6 +2138,7 @@
           <w:ilvl w:val="0"/>
           <w:numId w:val="14"/>
         </w:numPr>
+        <w:ind w:left="2880" w:right="1860"/>
         <w:rPr>
           <w:rFonts w:ascii="Times New Roman" w:hAnsi="Times New Roman" w:cs="Times New Roman"/>
           <w:sz w:val="44"/>
@@ -2116,6 +2158,7 @@
     </w:p>
     <w:p>
       <w:pPr>
+        <w:ind w:left="2880" w:right="1860"/>
         <w:rPr>
           <w:rFonts w:ascii="Times New Roman" w:hAnsi="Times New Roman" w:cs="Times New Roman"/>
           <w:sz w:val="44"/>
@@ -2162,6 +2205,7 @@
       <w:pPr>
         <w:pStyle w:val="Default"/>
         <w:spacing w:line="360" w:lineRule="auto"/>
+        <w:ind w:left="2880" w:right="1860"/>
         <w:rPr>
           <w:rFonts w:ascii="Times New Roman" w:hAnsi="Times New Roman" w:cs="Times New Roman"/>
           <w:sz w:val="44"/>
@@ -2177,6 +2221,7 @@
           <w:numId w:val="14"/>
         </w:numPr>
         <w:spacing w:line="360" w:lineRule="auto"/>
+        <w:ind w:left="2880" w:right="1860"/>
         <w:rPr>
           <w:rFonts w:ascii="Times New Roman" w:hAnsi="Times New Roman" w:cs="Times New Roman"/>
           <w:b/>
@@ -2216,7 +2261,7 @@
     <w:p>
       <w:pPr>
         <w:pStyle w:val="Default"/>
-        <w:ind w:left="360"/>
+        <w:ind w:left="2880" w:right="1860"/>
         <w:rPr>
           <w:rFonts w:ascii="Times New Roman" w:hAnsi="Times New Roman" w:cs="Times New Roman"/>
           <w:sz w:val="44"/>
@@ -2240,6 +2285,7 @@
       <w:pPr>
         <w:pStyle w:val="Default"/>
         <w:spacing w:line="360" w:lineRule="auto"/>
+        <w:ind w:left="2880" w:right="1860"/>
         <w:rPr>
           <w:rFonts w:ascii="Times New Roman" w:hAnsi="Times New Roman" w:cs="Times New Roman"/>
           <w:bCs/>
@@ -2256,6 +2302,7 @@
           <w:numId w:val="14"/>
         </w:numPr>
         <w:spacing w:line="360" w:lineRule="auto"/>
+        <w:ind w:left="2880" w:right="1860"/>
         <w:rPr>
           <w:rFonts w:ascii="Times New Roman" w:hAnsi="Times New Roman" w:cs="Times New Roman"/>
           <w:b/>
@@ -2278,7 +2325,7 @@
       <w:pPr>
         <w:pStyle w:val="Default"/>
         <w:spacing w:line="360" w:lineRule="auto"/>
-        <w:ind w:left="360"/>
+        <w:ind w:left="2880" w:right="1860"/>
         <w:rPr>
           <w:rFonts w:ascii="Times New Roman" w:hAnsi="Times New Roman" w:cs="Times New Roman"/>
           <w:b/>
@@ -2301,7 +2348,7 @@
       <w:pPr>
         <w:pStyle w:val="Default"/>
         <w:spacing w:line="360" w:lineRule="auto"/>
-        <w:ind w:left="360"/>
+        <w:ind w:left="2880" w:right="1860"/>
         <w:rPr>
           <w:rStyle w:val="ptbrand4"/>
           <w:rFonts w:ascii="Times New Roman" w:hAnsi="Times New Roman" w:cs="Times New Roman"/>
@@ -2322,7 +2369,7 @@
     <w:p>
       <w:pPr>
         <w:pStyle w:val="Default"/>
-        <w:ind w:left="360"/>
+        <w:ind w:left="2880" w:right="1860"/>
         <w:rPr>
           <w:rStyle w:val="ptbrand4"/>
           <w:rFonts w:ascii="Times New Roman" w:hAnsi="Times New Roman" w:cs="Times New Roman"/>
@@ -2382,6 +2429,7 @@
       <w:pPr>
         <w:pStyle w:val="Default"/>
         <w:spacing w:line="360" w:lineRule="auto"/>
+        <w:ind w:left="2880" w:right="1860"/>
         <w:rPr>
           <w:rStyle w:val="ptbrand4"/>
           <w:rFonts w:ascii="Times New Roman" w:hAnsi="Times New Roman" w:cs="Times New Roman"/>
@@ -2398,7 +2446,7 @@
           <w:numId w:val="10"/>
         </w:numPr>
         <w:spacing w:line="360" w:lineRule="auto"/>
-        <w:ind w:left="360"/>
+        <w:ind w:left="2880" w:right="1860"/>
         <w:rPr>
           <w:rStyle w:val="ptbrand4"/>
           <w:rFonts w:ascii="Times New Roman" w:hAnsi="Times New Roman" w:cs="Times New Roman"/>
@@ -2452,64 +2500,27 @@
       <w:pPr>
         <w:pStyle w:val="Default"/>
         <w:spacing w:line="360" w:lineRule="auto"/>
-        <w:ind w:left="360"/>
-        <w:rPr>
-          <w:rStyle w:val="ptbrand4"/>
-          <w:rFonts w:ascii="Times New Roman" w:hAnsi="Times New Roman" w:cs="Times New Roman"/>
-          <w:b/>
-          <w:sz w:val="44"/>
-          <w:szCs w:val="44"/>
-        </w:rPr>
-      </w:pPr>
-      <w:r>
-        <w:rPr>
-          <w:rFonts w:ascii="Times New Roman" w:hAnsi="Times New Roman" w:cs="Times New Roman"/>
-          <w:sz w:val="44"/>
-          <w:szCs w:val="44"/>
-        </w:rPr>
-        <w:fldChar w:fldCharType="begin"/>
-      </w:r>
-      <w:r>
-        <w:rPr>
-          <w:rFonts w:ascii="Times New Roman" w:hAnsi="Times New Roman" w:cs="Times New Roman"/>
-          <w:sz w:val="44"/>
-          <w:szCs w:val="44"/>
-        </w:rPr>
-        <w:instrText>HYPERLINK "https://webassign.com/"</w:instrText>
-      </w:r>
-      <w:r>
-        <w:rPr>
-          <w:rFonts w:ascii="Times New Roman" w:hAnsi="Times New Roman" w:cs="Times New Roman"/>
-          <w:sz w:val="44"/>
-          <w:szCs w:val="44"/>
-        </w:rPr>
-      </w:r>
-      <w:r>
-        <w:rPr>
-          <w:rFonts w:ascii="Times New Roman" w:hAnsi="Times New Roman" w:cs="Times New Roman"/>
-          <w:sz w:val="44"/>
-          <w:szCs w:val="44"/>
-        </w:rPr>
-        <w:fldChar w:fldCharType="separate"/>
-      </w:r>
-      <w:r>
-        <w:rPr>
-          <w:rStyle w:val="Hyperlink"/>
-          <w:rFonts w:ascii="Times New Roman" w:hAnsi="Times New Roman" w:cs="Times New Roman"/>
-          <w:b/>
-          <w:sz w:val="44"/>
-          <w:szCs w:val="44"/>
-        </w:rPr>
-        <w:t>https://webassign.com/</w:t>
-      </w:r>
-      <w:r>
-        <w:rPr>
-          <w:rFonts w:ascii="Times New Roman" w:hAnsi="Times New Roman" w:cs="Times New Roman"/>
-          <w:sz w:val="44"/>
-          <w:szCs w:val="44"/>
-        </w:rPr>
-        <w:fldChar w:fldCharType="end"/>
-      </w:r>
+        <w:ind w:left="2880" w:right="1860"/>
+        <w:rPr>
+          <w:rStyle w:val="ptbrand4"/>
+          <w:rFonts w:ascii="Times New Roman" w:hAnsi="Times New Roman" w:cs="Times New Roman"/>
+          <w:b/>
+          <w:sz w:val="44"/>
+          <w:szCs w:val="44"/>
+        </w:rPr>
+      </w:pPr>
+      <w:hyperlink r:id="rId16" w:history="1">
+        <w:r>
+          <w:rPr>
+            <w:rStyle w:val="Hyperlink"/>
+            <w:rFonts w:ascii="Times New Roman" w:hAnsi="Times New Roman" w:cs="Times New Roman"/>
+            <w:b/>
+            <w:sz w:val="44"/>
+            <w:szCs w:val="44"/>
+          </w:rPr>
+          <w:t>https://webassign.com/</w:t>
+        </w:r>
+      </w:hyperlink>
     </w:p>
     <w:p>
       <w:pPr>
@@ -2519,7 +2530,7 @@
           <w:numId w:val="10"/>
         </w:numPr>
         <w:spacing w:line="360" w:lineRule="auto"/>
-        <w:ind w:left="720"/>
+        <w:ind w:left="2880" w:right="1860"/>
         <w:rPr>
           <w:rStyle w:val="ptbrand4"/>
           <w:rFonts w:ascii="Times New Roman" w:hAnsi="Times New Roman" w:cs="Times New Roman"/>
@@ -2579,17 +2590,17 @@
       <w:pPr>
         <w:pStyle w:val="Default"/>
         <w:spacing w:line="360" w:lineRule="auto"/>
-        <w:ind w:left="1080"/>
-        <w:rPr>
-          <w:rStyle w:val="ptbrand4"/>
-          <w:rFonts w:ascii="Times New Roman" w:hAnsi="Times New Roman" w:cs="Times New Roman"/>
-          <w:b/>
-          <w:bCs/>
-          <w:sz w:val="44"/>
-          <w:szCs w:val="44"/>
-        </w:rPr>
-      </w:pPr>
-      <w:hyperlink r:id="rId16" w:history="1">
+        <w:ind w:left="2880" w:right="1860"/>
+        <w:rPr>
+          <w:rStyle w:val="ptbrand4"/>
+          <w:rFonts w:ascii="Times New Roman" w:hAnsi="Times New Roman" w:cs="Times New Roman"/>
+          <w:b/>
+          <w:bCs/>
+          <w:sz w:val="44"/>
+          <w:szCs w:val="44"/>
+        </w:rPr>
+      </w:pPr>
+      <w:hyperlink r:id="rId17" w:history="1">
         <w:r>
           <w:rPr>
             <w:rStyle w:val="Hyperlink"/>
@@ -2607,7 +2618,7 @@
       <w:pPr>
         <w:pStyle w:val="Default"/>
         <w:spacing w:line="360" w:lineRule="auto"/>
-        <w:ind w:left="720"/>
+        <w:ind w:left="2880" w:right="1860"/>
         <w:rPr>
           <w:rStyle w:val="ptbrand4"/>
           <w:rFonts w:ascii="Times New Roman" w:hAnsi="Times New Roman" w:cs="Times New Roman"/>
@@ -2688,6 +2699,7 @@
       <w:pPr>
         <w:pStyle w:val="Default"/>
         <w:spacing w:line="360" w:lineRule="auto"/>
+        <w:ind w:left="2880" w:right="1860"/>
         <w:rPr>
           <w:rStyle w:val="ptbrand4"/>
           <w:rFonts w:ascii="Times New Roman" w:hAnsi="Times New Roman" w:cs="Times New Roman"/>
@@ -2703,8 +2715,8 @@
           <w:szCs w:val="44"/>
         </w:rPr>
         <w:drawing>
-          <wp:inline distT="0" distB="0" distL="0" distR="0" wp14:anchorId="0279E6CD" wp14:editId="51818229">
-            <wp:extent cx="9855200" cy="4229524"/>
+          <wp:inline distT="0" distB="0" distL="0" distR="0" wp14:anchorId="0279E6CD" wp14:editId="204AAE48">
+            <wp:extent cx="11245047" cy="4826000"/>
             <wp:effectExtent l="0" t="0" r="0" b="0"/>
             <wp:docPr id="1" name="Picture 1"/>
             <wp:cNvGraphicFramePr>
@@ -2718,7 +2730,7 @@
                     <pic:cNvPicPr/>
                   </pic:nvPicPr>
                   <pic:blipFill>
-                    <a:blip r:embed="rId17">
+                    <a:blip r:embed="rId18">
                       <a:extLst>
                         <a:ext uri="{28A0092B-C50C-407E-A947-70E740481C1C}">
                           <a14:useLocalDpi xmlns:a14="http://schemas.microsoft.com/office/drawing/2010/main" val="0"/>
@@ -2732,7 +2744,7 @@
                   <pic:spPr>
                     <a:xfrm>
                       <a:off x="0" y="0"/>
-                      <a:ext cx="9880118" cy="4240218"/>
+                      <a:ext cx="11288712" cy="4844739"/>
                     </a:xfrm>
                     <a:prstGeom prst="rect">
                       <a:avLst/>
@@ -2749,6 +2761,7 @@
       <w:pPr>
         <w:pStyle w:val="Default"/>
         <w:spacing w:line="360" w:lineRule="auto"/>
+        <w:ind w:left="2880" w:right="1860"/>
         <w:rPr>
           <w:rStyle w:val="ptbrand4"/>
           <w:rFonts w:ascii="Times New Roman" w:hAnsi="Times New Roman" w:cs="Times New Roman"/>
@@ -2765,6 +2778,7 @@
           <w:numId w:val="10"/>
         </w:numPr>
         <w:spacing w:line="360" w:lineRule="auto"/>
+        <w:ind w:left="2880" w:right="1860"/>
         <w:rPr>
           <w:rStyle w:val="ptbrand4"/>
           <w:rFonts w:ascii="Times New Roman" w:hAnsi="Times New Roman" w:cs="Times New Roman"/>
@@ -2786,6 +2800,7 @@
       <w:pPr>
         <w:pStyle w:val="Default"/>
         <w:spacing w:line="360" w:lineRule="auto"/>
+        <w:ind w:left="2880" w:right="1860"/>
         <w:rPr>
           <w:rStyle w:val="ptbrand4"/>
           <w:rFonts w:ascii="Times New Roman" w:hAnsi="Times New Roman" w:cs="Times New Roman"/>
@@ -2802,9 +2817,9 @@
           <w:szCs w:val="44"/>
         </w:rPr>
         <w:drawing>
-          <wp:inline distT="0" distB="0" distL="0" distR="0" wp14:anchorId="3AC22FE0" wp14:editId="771AB8DB">
-            <wp:extent cx="9804400" cy="3621046"/>
-            <wp:effectExtent l="0" t="0" r="0" b="0"/>
+          <wp:inline distT="0" distB="0" distL="0" distR="0" wp14:anchorId="3AC22FE0" wp14:editId="0381DB04">
+            <wp:extent cx="11072523" cy="4089400"/>
+            <wp:effectExtent l="0" t="0" r="1905" b="0"/>
             <wp:docPr id="3" name="Picture 3" descr="Graphical user interface, application&#10;&#10;Description automatically generated"/>
             <wp:cNvGraphicFramePr>
               <a:graphicFrameLocks xmlns:a="http://schemas.openxmlformats.org/drawingml/2006/main" noChangeAspect="1"/>
@@ -2817,7 +2832,7 @@
                     <pic:cNvPicPr/>
                   </pic:nvPicPr>
                   <pic:blipFill>
-                    <a:blip r:embed="rId18"/>
+                    <a:blip r:embed="rId19"/>
                     <a:stretch>
                       <a:fillRect/>
                     </a:stretch>
@@ -2825,7 +2840,7 @@
                   <pic:spPr>
                     <a:xfrm>
                       <a:off x="0" y="0"/>
-                      <a:ext cx="9880731" cy="3649237"/>
+                      <a:ext cx="11170068" cy="4125426"/>
                     </a:xfrm>
                     <a:prstGeom prst="rect">
                       <a:avLst/>
@@ -2842,10 +2857,11 @@
       <w:pPr>
         <w:pStyle w:val="Default"/>
         <w:numPr>
-          <w:ilvl w:val="1"/>
+          <w:ilvl w:val="3"/>
           <w:numId w:val="10"/>
         </w:numPr>
         <w:spacing w:line="360" w:lineRule="auto"/>
+        <w:ind w:right="1860"/>
         <w:rPr>
           <w:rStyle w:val="ptbrand4"/>
           <w:rFonts w:ascii="Times New Roman" w:hAnsi="Times New Roman" w:cs="Times New Roman"/>
@@ -3078,10 +3094,11 @@
       <w:pPr>
         <w:pStyle w:val="Default"/>
         <w:numPr>
-          <w:ilvl w:val="2"/>
+          <w:ilvl w:val="5"/>
           <w:numId w:val="10"/>
         </w:numPr>
         <w:spacing w:line="360" w:lineRule="auto"/>
+        <w:ind w:right="1860"/>
         <w:rPr>
           <w:rFonts w:ascii="Times New Roman" w:hAnsi="Times New Roman" w:cs="Times New Roman"/>
           <w:sz w:val="44"/>
@@ -3186,7 +3203,7 @@
       <w:pPr>
         <w:pStyle w:val="Default"/>
         <w:spacing w:line="360" w:lineRule="auto"/>
-        <w:ind w:left="2880"/>
+        <w:ind w:left="2880" w:right="1860"/>
         <w:rPr>
           <w:rStyle w:val="ptbrand4"/>
           <w:rFonts w:ascii="Times New Roman" w:hAnsi="Times New Roman" w:cs="Times New Roman"/>
@@ -3199,10 +3216,11 @@
       <w:pPr>
         <w:pStyle w:val="Default"/>
         <w:numPr>
-          <w:ilvl w:val="1"/>
+          <w:ilvl w:val="3"/>
           <w:numId w:val="10"/>
         </w:numPr>
         <w:spacing w:line="360" w:lineRule="auto"/>
+        <w:ind w:right="1860"/>
         <w:rPr>
           <w:rStyle w:val="ptbrand4"/>
           <w:rFonts w:ascii="Times New Roman" w:hAnsi="Times New Roman" w:cs="Times New Roman"/>
@@ -3418,10 +3436,11 @@
       <w:pPr>
         <w:pStyle w:val="Default"/>
         <w:numPr>
-          <w:ilvl w:val="2"/>
+          <w:ilvl w:val="5"/>
           <w:numId w:val="10"/>
         </w:numPr>
         <w:spacing w:line="360" w:lineRule="auto"/>
+        <w:ind w:right="1860"/>
         <w:rPr>
           <w:rStyle w:val="ptbrand4"/>
           <w:rFonts w:ascii="Times New Roman" w:hAnsi="Times New Roman" w:cs="Times New Roman"/>
@@ -3497,6 +3516,7 @@
       <w:pPr>
         <w:pStyle w:val="Default"/>
         <w:spacing w:line="360" w:lineRule="auto"/>
+        <w:ind w:left="2880" w:right="1860"/>
         <w:rPr>
           <w:rStyle w:val="ptbrand4"/>
           <w:rFonts w:ascii="Times New Roman" w:hAnsi="Times New Roman" w:cs="Times New Roman"/>
@@ -3513,6 +3533,7 @@
           <w:numId w:val="10"/>
         </w:numPr>
         <w:spacing w:line="360" w:lineRule="auto"/>
+        <w:ind w:left="2880" w:right="1860"/>
         <w:rPr>
           <w:rStyle w:val="ptbrand4"/>
           <w:rFonts w:ascii="Times New Roman" w:hAnsi="Times New Roman" w:cs="Times New Roman"/>
@@ -3565,19 +3586,6 @@
         </w:rPr>
         <w:t>purchase the materials for the class:</w:t>
       </w:r>
-    </w:p>
-    <w:p>
-      <w:pPr>
-        <w:pStyle w:val="Default"/>
-        <w:spacing w:line="360" w:lineRule="auto"/>
-        <w:ind w:left="270"/>
-        <w:rPr>
-          <w:rStyle w:val="ptbrand4"/>
-          <w:rFonts w:ascii="Times New Roman" w:hAnsi="Times New Roman" w:cs="Times New Roman"/>
-          <w:sz w:val="44"/>
-          <w:szCs w:val="44"/>
-        </w:rPr>
-      </w:pPr>
     </w:p>
     <w:p>
       <w:pPr>
@@ -3587,6 +3595,7 @@
           <w:numId w:val="10"/>
         </w:numPr>
         <w:spacing w:line="360" w:lineRule="auto"/>
+        <w:ind w:left="2880" w:right="1860"/>
         <w:rPr>
           <w:rStyle w:val="ptbrand4"/>
           <w:rFonts w:ascii="Times New Roman" w:hAnsi="Times New Roman" w:cs="Times New Roman"/>
@@ -3714,15 +3723,17 @@
       <w:pPr>
         <w:pStyle w:val="Default"/>
         <w:spacing w:line="360" w:lineRule="auto"/>
-        <w:rPr>
-          <w:rFonts w:ascii="Times New Roman" w:hAnsi="Times New Roman" w:cs="Times New Roman"/>
-          <w:sz w:val="44"/>
-          <w:szCs w:val="44"/>
-        </w:rPr>
-      </w:pPr>
-    </w:p>
-    <w:p>
-      <w:pPr>
+        <w:ind w:left="2160" w:right="1860"/>
+        <w:rPr>
+          <w:rFonts w:ascii="Times New Roman" w:hAnsi="Times New Roman" w:cs="Times New Roman"/>
+          <w:sz w:val="44"/>
+          <w:szCs w:val="44"/>
+        </w:rPr>
+      </w:pPr>
+    </w:p>
+    <w:p>
+      <w:pPr>
+        <w:ind w:left="2160" w:right="1860"/>
         <w:rPr>
           <w:rFonts w:ascii="Times New Roman" w:hAnsi="Times New Roman" w:cs="Times New Roman"/>
           <w:b/>
@@ -3744,6 +3755,7 @@
     </w:p>
     <w:p>
       <w:pPr>
+        <w:ind w:left="2160" w:right="1860"/>
         <w:rPr>
           <w:rFonts w:ascii="Times New Roman" w:hAnsi="Times New Roman" w:cs="Times New Roman"/>
           <w:bCs/>
@@ -3765,6 +3777,7 @@
     </w:p>
     <w:p>
       <w:pPr>
+        <w:ind w:left="2160" w:right="1860"/>
         <w:rPr>
           <w:rFonts w:ascii="Times New Roman" w:hAnsi="Times New Roman" w:cs="Times New Roman"/>
           <w:bCs/>
@@ -3804,16 +3817,18 @@
     </w:p>
     <w:p>
       <w:pPr>
-        <w:rPr>
-          <w:rFonts w:ascii="Times New Roman" w:hAnsi="Times New Roman" w:cs="Times New Roman"/>
-          <w:bCs/>
-          <w:sz w:val="44"/>
-          <w:szCs w:val="44"/>
-        </w:rPr>
-      </w:pPr>
-    </w:p>
-    <w:p>
-      <w:pPr>
+        <w:ind w:left="2160" w:right="1860"/>
+        <w:rPr>
+          <w:rFonts w:ascii="Times New Roman" w:hAnsi="Times New Roman" w:cs="Times New Roman"/>
+          <w:bCs/>
+          <w:sz w:val="44"/>
+          <w:szCs w:val="44"/>
+        </w:rPr>
+      </w:pPr>
+    </w:p>
+    <w:p>
+      <w:pPr>
+        <w:ind w:left="2160" w:right="1860"/>
         <w:rPr>
           <w:rFonts w:ascii="Times New Roman" w:hAnsi="Times New Roman" w:cs="Times New Roman"/>
           <w:bCs/>
@@ -3835,6 +3850,7 @@
     </w:p>
     <w:p>
       <w:pPr>
+        <w:ind w:left="2160" w:right="1860"/>
         <w:rPr>
           <w:rFonts w:ascii="Times New Roman" w:hAnsi="Times New Roman" w:cs="Times New Roman"/>
           <w:bCs/>
@@ -3854,16 +3870,18 @@
     </w:p>
     <w:p>
       <w:pPr>
-        <w:rPr>
-          <w:rFonts w:ascii="Times New Roman" w:hAnsi="Times New Roman" w:cs="Times New Roman"/>
-          <w:bCs/>
-          <w:sz w:val="44"/>
-          <w:szCs w:val="44"/>
-        </w:rPr>
-      </w:pPr>
-    </w:p>
-    <w:p>
-      <w:pPr>
+        <w:ind w:left="2160" w:right="1860"/>
+        <w:rPr>
+          <w:rFonts w:ascii="Times New Roman" w:hAnsi="Times New Roman" w:cs="Times New Roman"/>
+          <w:bCs/>
+          <w:sz w:val="44"/>
+          <w:szCs w:val="44"/>
+        </w:rPr>
+      </w:pPr>
+    </w:p>
+    <w:p>
+      <w:pPr>
+        <w:ind w:left="2160" w:right="1860"/>
         <w:rPr>
           <w:rFonts w:ascii="Times New Roman" w:hAnsi="Times New Roman" w:cs="Times New Roman"/>
           <w:bCs/>
@@ -3897,6 +3915,7 @@
     </w:p>
     <w:p>
       <w:pPr>
+        <w:ind w:left="2160" w:right="1860"/>
         <w:rPr>
           <w:rFonts w:ascii="Times New Roman" w:hAnsi="Times New Roman" w:cs="Times New Roman"/>
           <w:bCs/>
@@ -3938,16 +3957,18 @@
     </w:p>
     <w:p>
       <w:pPr>
-        <w:rPr>
-          <w:rFonts w:ascii="Times New Roman" w:hAnsi="Times New Roman" w:cs="Times New Roman"/>
-          <w:bCs/>
-          <w:sz w:val="44"/>
-          <w:szCs w:val="44"/>
-        </w:rPr>
-      </w:pPr>
-    </w:p>
-    <w:p>
-      <w:pPr>
+        <w:ind w:left="2160" w:right="1860"/>
+        <w:rPr>
+          <w:rFonts w:ascii="Times New Roman" w:hAnsi="Times New Roman" w:cs="Times New Roman"/>
+          <w:bCs/>
+          <w:sz w:val="44"/>
+          <w:szCs w:val="44"/>
+        </w:rPr>
+      </w:pPr>
+    </w:p>
+    <w:p>
+      <w:pPr>
+        <w:ind w:left="2160" w:right="1860"/>
         <w:rPr>
           <w:rFonts w:ascii="Times New Roman" w:hAnsi="Times New Roman" w:cs="Times New Roman"/>
           <w:sz w:val="44"/>
@@ -4036,7 +4057,7 @@
       <w:pPr>
         <w:pStyle w:val="Default"/>
         <w:spacing w:line="360" w:lineRule="auto"/>
-        <w:ind w:left="-1440"/>
+        <w:ind w:left="2160" w:right="1860"/>
         <w:rPr>
           <w:rFonts w:ascii="Times New Roman" w:hAnsi="Times New Roman" w:cs="Times New Roman"/>
           <w:b/>
@@ -4112,7 +4133,7 @@
       <w:pPr>
         <w:pStyle w:val="Default"/>
         <w:spacing w:line="360" w:lineRule="auto"/>
-        <w:ind w:left="-1620"/>
+        <w:ind w:left="2160" w:right="1860"/>
         <w:rPr>
           <w:rFonts w:ascii="Times New Roman" w:hAnsi="Times New Roman" w:cs="Times New Roman"/>
           <w:sz w:val="44"/>
@@ -4127,8 +4148,8 @@
           <w:szCs w:val="44"/>
         </w:rPr>
         <w:drawing>
-          <wp:inline distT="0" distB="0" distL="0" distR="0" wp14:anchorId="5CE4FE42" wp14:editId="4298F259">
-            <wp:extent cx="11215292" cy="6578600"/>
+          <wp:inline distT="0" distB="0" distL="0" distR="0" wp14:anchorId="5CE4FE42" wp14:editId="76B14B06">
+            <wp:extent cx="12458700" cy="7307951"/>
             <wp:effectExtent l="0" t="0" r="0" b="0"/>
             <wp:docPr id="1502868124" name="Picture 1" descr="A table of text with white text&#10;&#10;AI-generated content may be incorrect."/>
             <wp:cNvGraphicFramePr>
@@ -4142,7 +4163,7 @@
                     <pic:cNvPicPr/>
                   </pic:nvPicPr>
                   <pic:blipFill>
-                    <a:blip r:embed="rId19"/>
+                    <a:blip r:embed="rId20"/>
                     <a:stretch>
                       <a:fillRect/>
                     </a:stretch>
@@ -4150,7 +4171,7 @@
                   <pic:spPr>
                     <a:xfrm>
                       <a:off x="0" y="0"/>
-                      <a:ext cx="11268728" cy="6609944"/>
+                      <a:ext cx="12533143" cy="7351617"/>
                     </a:xfrm>
                     <a:prstGeom prst="rect">
                       <a:avLst/>
@@ -4167,6 +4188,7 @@
       <w:pPr>
         <w:pStyle w:val="Default"/>
         <w:spacing w:line="360" w:lineRule="auto"/>
+        <w:ind w:left="2160" w:right="1860"/>
         <w:rPr>
           <w:rFonts w:ascii="Times New Roman" w:hAnsi="Times New Roman" w:cs="Times New Roman"/>
           <w:sz w:val="44"/>
@@ -4380,7 +4402,7 @@
         </w:rPr>
         <w:t xml:space="preserve"> </w:t>
       </w:r>
-      <w:hyperlink r:id="rId20" w:history="1">
+      <w:hyperlink r:id="rId21" w:history="1">
         <w:r>
           <w:rPr>
             <w:rStyle w:val="Hyperlink"/>
@@ -4592,7 +4614,7 @@
         <w:rFonts w:ascii="Wingdings" w:hAnsi="Wingdings" w:hint="default"/>
       </w:rPr>
     </w:lvl>
-    <w:lvl w:ilvl="3" w:tplc="04090001" w:tentative="1">
+    <w:lvl w:ilvl="3" w:tplc="04090001">
       <w:start w:val="1"/>
       <w:numFmt w:val="bullet"/>
       <w:lvlText w:val=""/>
@@ -4604,7 +4626,7 @@
         <w:rFonts w:ascii="Symbol" w:hAnsi="Symbol" w:hint="default"/>
       </w:rPr>
     </w:lvl>
-    <w:lvl w:ilvl="4" w:tplc="04090003" w:tentative="1">
+    <w:lvl w:ilvl="4" w:tplc="04090003">
       <w:start w:val="1"/>
       <w:numFmt w:val="bullet"/>
       <w:lvlText w:val="o"/>
@@ -4616,7 +4638,7 @@
         <w:rFonts w:ascii="Courier New" w:hAnsi="Courier New" w:hint="default"/>
       </w:rPr>
     </w:lvl>
-    <w:lvl w:ilvl="5" w:tplc="04090005" w:tentative="1">
+    <w:lvl w:ilvl="5" w:tplc="04090005">
       <w:start w:val="1"/>
       <w:numFmt w:val="bullet"/>
       <w:lvlText w:val=""/>

--- a/Syllabus/PCHEM2_syllabus_Spring25h.docx
+++ b/Syllabus/PCHEM2_syllabus_Spring25h.docx
@@ -305,7 +305,7 @@
           <w:sz w:val="44"/>
           <w:szCs w:val="44"/>
         </w:rPr>
-        <w:t>5</w:t>
+        <w:t>3</w:t>
       </w:r>
       <w:r>
         <w:rPr>
@@ -325,7 +325,17 @@
           <w:sz w:val="44"/>
           <w:szCs w:val="44"/>
         </w:rPr>
-        <w:t>67</w:t>
+        <w:t>7</w:t>
+      </w:r>
+      <w:r>
+        <w:rPr>
+          <w:rFonts w:ascii="Times New Roman" w:hAnsi="Times New Roman" w:cs="Times New Roman"/>
+          <w:b/>
+          <w:bCs/>
+          <w:sz w:val="44"/>
+          <w:szCs w:val="44"/>
+        </w:rPr>
+        <w:t>8</w:t>
       </w:r>
     </w:p>
     <w:p>
@@ -377,7 +387,7 @@
           <w:sz w:val="44"/>
           <w:szCs w:val="44"/>
         </w:rPr>
-        <w:t>4</w:t>
+        <w:t>5</w:t>
       </w:r>
       <w:r>
         <w:rPr>
@@ -397,7 +407,7 @@
           <w:sz w:val="44"/>
           <w:szCs w:val="44"/>
         </w:rPr>
-        <w:t>9</w:t>
+        <w:t>7</w:t>
       </w:r>
     </w:p>
     <w:p>
